--- a/doc/JavaSE8StudyNotes.docx
+++ b/doc/JavaSE8StudyNotes.docx
@@ -574,7 +574,7 @@
           <w:r>
             <w:fldChar w:fldCharType="separate"/>
           </w:r>
-          <w:hyperlink w:anchor="_Toc436915483" w:history="1">
+          <w:hyperlink w:anchor="_Toc436921856" w:history="1">
             <w:r>
               <w:rPr>
                 <w:rStyle w:val="Hyperlink"/>
@@ -601,7 +601,7 @@
                 <w:noProof/>
                 <w:webHidden/>
               </w:rPr>
-              <w:instrText xml:space="preserve"> PAGEREF _Toc436915483 \h </w:instrText>
+              <w:instrText xml:space="preserve"> PAGEREF _Toc436921856 \h </w:instrText>
             </w:r>
             <w:r>
               <w:rPr>
@@ -645,7 +645,7 @@
               <w:szCs w:val="22"/>
             </w:rPr>
           </w:pPr>
-          <w:hyperlink w:anchor="_Toc436915484" w:history="1">
+          <w:hyperlink w:anchor="_Toc436921857" w:history="1">
             <w:r>
               <w:rPr>
                 <w:rStyle w:val="Hyperlink"/>
@@ -672,7 +672,7 @@
                 <w:noProof/>
                 <w:webHidden/>
               </w:rPr>
-              <w:instrText xml:space="preserve"> PAGEREF _Toc436915484 \h </w:instrText>
+              <w:instrText xml:space="preserve"> PAGEREF _Toc436921857 \h </w:instrText>
             </w:r>
             <w:r>
               <w:rPr>
@@ -716,7 +716,7 @@
               <w:szCs w:val="22"/>
             </w:rPr>
           </w:pPr>
-          <w:hyperlink w:anchor="_Toc436915485" w:history="1">
+          <w:hyperlink w:anchor="_Toc436921858" w:history="1">
             <w:r>
               <w:rPr>
                 <w:rStyle w:val="Hyperlink"/>
@@ -743,7 +743,7 @@
                 <w:noProof/>
                 <w:webHidden/>
               </w:rPr>
-              <w:instrText xml:space="preserve"> PAGEREF _Toc436915485 \h </w:instrText>
+              <w:instrText xml:space="preserve"> PAGEREF _Toc436921858 \h </w:instrText>
             </w:r>
             <w:r>
               <w:rPr>
@@ -787,27 +787,13 @@
               <w:szCs w:val="22"/>
             </w:rPr>
           </w:pPr>
-          <w:hyperlink w:anchor="_Toc436915486" w:history="1">
+          <w:hyperlink w:anchor="_Toc436921859" w:history="1">
             <w:r>
               <w:rPr>
                 <w:rStyle w:val="Hyperlink"/>
                 <w:noProof/>
               </w:rPr>
-              <w:t>Functi</w:t>
-            </w:r>
-            <w:r>
-              <w:rPr>
-                <w:rStyle w:val="Hyperlink"/>
-                <w:noProof/>
-              </w:rPr>
-              <w:t>o</w:t>
-            </w:r>
-            <w:r>
-              <w:rPr>
-                <w:rStyle w:val="Hyperlink"/>
-                <w:noProof/>
-              </w:rPr>
-              <w:t>nal Interfaces</w:t>
+              <w:t>Functional Interfaces</w:t>
             </w:r>
             <w:r>
               <w:rPr>
@@ -828,7 +814,7 @@
                 <w:noProof/>
                 <w:webHidden/>
               </w:rPr>
-              <w:instrText xml:space="preserve"> PAGEREF _Toc436915486 \h </w:instrText>
+              <w:instrText xml:space="preserve"> PAGEREF _Toc436921859 \h </w:instrText>
             </w:r>
             <w:r>
               <w:rPr>
@@ -872,7 +858,7 @@
               <w:szCs w:val="22"/>
             </w:rPr>
           </w:pPr>
-          <w:hyperlink w:anchor="_Toc436915487" w:history="1">
+          <w:hyperlink w:anchor="_Toc436921860" w:history="1">
             <w:r>
               <w:rPr>
                 <w:rStyle w:val="Hyperlink"/>
@@ -899,7 +885,7 @@
                 <w:noProof/>
                 <w:webHidden/>
               </w:rPr>
-              <w:instrText xml:space="preserve"> PAGEREF _Toc436915487 \h </w:instrText>
+              <w:instrText xml:space="preserve"> PAGEREF _Toc436921860 \h </w:instrText>
             </w:r>
             <w:r>
               <w:rPr>
@@ -943,7 +929,7 @@
               <w:szCs w:val="22"/>
             </w:rPr>
           </w:pPr>
-          <w:hyperlink w:anchor="_Toc436915488" w:history="1">
+          <w:hyperlink w:anchor="_Toc436921861" w:history="1">
             <w:r>
               <w:rPr>
                 <w:rStyle w:val="Hyperlink"/>
@@ -970,7 +956,7 @@
                 <w:noProof/>
                 <w:webHidden/>
               </w:rPr>
-              <w:instrText xml:space="preserve"> PAGEREF _Toc436915488 \h </w:instrText>
+              <w:instrText xml:space="preserve"> PAGEREF _Toc436921861 \h </w:instrText>
             </w:r>
             <w:r>
               <w:rPr>
@@ -1014,7 +1000,7 @@
               <w:szCs w:val="22"/>
             </w:rPr>
           </w:pPr>
-          <w:hyperlink w:anchor="_Toc436915489" w:history="1">
+          <w:hyperlink w:anchor="_Toc436921862" w:history="1">
             <w:r>
               <w:rPr>
                 <w:rStyle w:val="Hyperlink"/>
@@ -1041,7 +1027,7 @@
                 <w:noProof/>
                 <w:webHidden/>
               </w:rPr>
-              <w:instrText xml:space="preserve"> PAGEREF _Toc436915489 \h </w:instrText>
+              <w:instrText xml:space="preserve"> PAGEREF _Toc436921862 \h </w:instrText>
             </w:r>
             <w:r>
               <w:rPr>
@@ -1085,7 +1071,7 @@
               <w:szCs w:val="22"/>
             </w:rPr>
           </w:pPr>
-          <w:hyperlink w:anchor="_Toc436915490" w:history="1">
+          <w:hyperlink w:anchor="_Toc436921863" w:history="1">
             <w:r>
               <w:rPr>
                 <w:rStyle w:val="Hyperlink"/>
@@ -1112,7 +1098,7 @@
                 <w:noProof/>
                 <w:webHidden/>
               </w:rPr>
-              <w:instrText xml:space="preserve"> PAGEREF _Toc436915490 \h </w:instrText>
+              <w:instrText xml:space="preserve"> PAGEREF _Toc436921863 \h </w:instrText>
             </w:r>
             <w:r>
               <w:rPr>
@@ -1156,7 +1142,7 @@
               <w:szCs w:val="22"/>
             </w:rPr>
           </w:pPr>
-          <w:hyperlink w:anchor="_Toc436915491" w:history="1">
+          <w:hyperlink w:anchor="_Toc436921864" w:history="1">
             <w:r>
               <w:rPr>
                 <w:rStyle w:val="Hyperlink"/>
@@ -1183,7 +1169,7 @@
                 <w:noProof/>
                 <w:webHidden/>
               </w:rPr>
-              <w:instrText xml:space="preserve"> PAGEREF _Toc436915491 \h </w:instrText>
+              <w:instrText xml:space="preserve"> PAGEREF _Toc436921864 \h </w:instrText>
             </w:r>
             <w:r>
               <w:rPr>
@@ -1227,7 +1213,7 @@
               <w:szCs w:val="22"/>
             </w:rPr>
           </w:pPr>
-          <w:hyperlink w:anchor="_Toc436915492" w:history="1">
+          <w:hyperlink w:anchor="_Toc436921865" w:history="1">
             <w:r>
               <w:rPr>
                 <w:rStyle w:val="Hyperlink"/>
@@ -1254,7 +1240,7 @@
                 <w:noProof/>
                 <w:webHidden/>
               </w:rPr>
-              <w:instrText xml:space="preserve"> PAGEREF _Toc436915492 \h </w:instrText>
+              <w:instrText xml:space="preserve"> PAGEREF _Toc436921865 \h </w:instrText>
             </w:r>
             <w:r>
               <w:rPr>
@@ -1298,7 +1284,7 @@
               <w:szCs w:val="22"/>
             </w:rPr>
           </w:pPr>
-          <w:hyperlink w:anchor="_Toc436915493" w:history="1">
+          <w:hyperlink w:anchor="_Toc436921866" w:history="1">
             <w:r>
               <w:rPr>
                 <w:rStyle w:val="Hyperlink"/>
@@ -1325,7 +1311,7 @@
                 <w:noProof/>
                 <w:webHidden/>
               </w:rPr>
-              <w:instrText xml:space="preserve"> PAGEREF _Toc436915493 \h </w:instrText>
+              <w:instrText xml:space="preserve"> PAGEREF _Toc436921866 \h </w:instrText>
             </w:r>
             <w:r>
               <w:rPr>
@@ -1369,7 +1355,7 @@
               <w:szCs w:val="22"/>
             </w:rPr>
           </w:pPr>
-          <w:hyperlink w:anchor="_Toc436915494" w:history="1">
+          <w:hyperlink w:anchor="_Toc436921867" w:history="1">
             <w:r>
               <w:rPr>
                 <w:rStyle w:val="Hyperlink"/>
@@ -1396,7 +1382,7 @@
                 <w:noProof/>
                 <w:webHidden/>
               </w:rPr>
-              <w:instrText xml:space="preserve"> PAGEREF _Toc436915494 \h </w:instrText>
+              <w:instrText xml:space="preserve"> PAGEREF _Toc436921867 \h </w:instrText>
             </w:r>
             <w:r>
               <w:rPr>
@@ -1440,7 +1426,7 @@
               <w:szCs w:val="22"/>
             </w:rPr>
           </w:pPr>
-          <w:hyperlink w:anchor="_Toc436915495" w:history="1">
+          <w:hyperlink w:anchor="_Toc436921868" w:history="1">
             <w:r>
               <w:rPr>
                 <w:rStyle w:val="Hyperlink"/>
@@ -1467,7 +1453,7 @@
                 <w:noProof/>
                 <w:webHidden/>
               </w:rPr>
-              <w:instrText xml:space="preserve"> PAGEREF _Toc436915495 \h </w:instrText>
+              <w:instrText xml:space="preserve"> PAGEREF _Toc436921868 \h </w:instrText>
             </w:r>
             <w:r>
               <w:rPr>
@@ -1511,7 +1497,7 @@
               <w:szCs w:val="22"/>
             </w:rPr>
           </w:pPr>
-          <w:hyperlink w:anchor="_Toc436915496" w:history="1">
+          <w:hyperlink w:anchor="_Toc436921869" w:history="1">
             <w:r>
               <w:rPr>
                 <w:rStyle w:val="Hyperlink"/>
@@ -1538,7 +1524,7 @@
                 <w:noProof/>
                 <w:webHidden/>
               </w:rPr>
-              <w:instrText xml:space="preserve"> PAGEREF _Toc436915496 \h </w:instrText>
+              <w:instrText xml:space="preserve"> PAGEREF _Toc436921869 \h </w:instrText>
             </w:r>
             <w:r>
               <w:rPr>
@@ -1582,7 +1568,7 @@
               <w:szCs w:val="22"/>
             </w:rPr>
           </w:pPr>
-          <w:hyperlink w:anchor="_Toc436915497" w:history="1">
+          <w:hyperlink w:anchor="_Toc436921870" w:history="1">
             <w:r>
               <w:rPr>
                 <w:rStyle w:val="Hyperlink"/>
@@ -1609,7 +1595,7 @@
                 <w:noProof/>
                 <w:webHidden/>
               </w:rPr>
-              <w:instrText xml:space="preserve"> PAGEREF _Toc436915497 \h </w:instrText>
+              <w:instrText xml:space="preserve"> PAGEREF _Toc436921870 \h </w:instrText>
             </w:r>
             <w:r>
               <w:rPr>
@@ -1653,7 +1639,7 @@
               <w:szCs w:val="22"/>
             </w:rPr>
           </w:pPr>
-          <w:hyperlink w:anchor="_Toc436915498" w:history="1">
+          <w:hyperlink w:anchor="_Toc436921871" w:history="1">
             <w:r>
               <w:rPr>
                 <w:rStyle w:val="Hyperlink"/>
@@ -1680,7 +1666,7 @@
                 <w:noProof/>
                 <w:webHidden/>
               </w:rPr>
-              <w:instrText xml:space="preserve"> PAGEREF _Toc436915498 \h </w:instrText>
+              <w:instrText xml:space="preserve"> PAGEREF _Toc436921871 \h </w:instrText>
             </w:r>
             <w:r>
               <w:rPr>
@@ -1700,7 +1686,7 @@
                 <w:noProof/>
                 <w:webHidden/>
               </w:rPr>
-              <w:t>10</w:t>
+              <w:t>13</w:t>
             </w:r>
             <w:r>
               <w:rPr>
@@ -1724,7 +1710,7 @@
               <w:szCs w:val="22"/>
             </w:rPr>
           </w:pPr>
-          <w:hyperlink w:anchor="_Toc436915499" w:history="1">
+          <w:hyperlink w:anchor="_Toc436921872" w:history="1">
             <w:r>
               <w:rPr>
                 <w:rStyle w:val="Hyperlink"/>
@@ -1751,7 +1737,7 @@
                 <w:noProof/>
                 <w:webHidden/>
               </w:rPr>
-              <w:instrText xml:space="preserve"> PAGEREF _Toc436915499 \h </w:instrText>
+              <w:instrText xml:space="preserve"> PAGEREF _Toc436921872 \h </w:instrText>
             </w:r>
             <w:r>
               <w:rPr>
@@ -1771,7 +1757,7 @@
                 <w:noProof/>
                 <w:webHidden/>
               </w:rPr>
-              <w:t>10</w:t>
+              <w:t>13</w:t>
             </w:r>
             <w:r>
               <w:rPr>
@@ -1795,7 +1781,7 @@
               <w:szCs w:val="22"/>
             </w:rPr>
           </w:pPr>
-          <w:hyperlink w:anchor="_Toc436915500" w:history="1">
+          <w:hyperlink w:anchor="_Toc436921873" w:history="1">
             <w:r>
               <w:rPr>
                 <w:rStyle w:val="Hyperlink"/>
@@ -1822,7 +1808,7 @@
                 <w:noProof/>
                 <w:webHidden/>
               </w:rPr>
-              <w:instrText xml:space="preserve"> PAGEREF _Toc436915500 \h </w:instrText>
+              <w:instrText xml:space="preserve"> PAGEREF _Toc436921873 \h </w:instrText>
             </w:r>
             <w:r>
               <w:rPr>
@@ -1842,7 +1828,7 @@
                 <w:noProof/>
                 <w:webHidden/>
               </w:rPr>
-              <w:t>10</w:t>
+              <w:t>13</w:t>
             </w:r>
             <w:r>
               <w:rPr>
@@ -1866,7 +1852,7 @@
               <w:szCs w:val="22"/>
             </w:rPr>
           </w:pPr>
-          <w:hyperlink w:anchor="_Toc436915501" w:history="1">
+          <w:hyperlink w:anchor="_Toc436921874" w:history="1">
             <w:r>
               <w:rPr>
                 <w:rStyle w:val="Hyperlink"/>
@@ -1893,7 +1879,7 @@
                 <w:noProof/>
                 <w:webHidden/>
               </w:rPr>
-              <w:instrText xml:space="preserve"> PAGEREF _Toc436915501 \h </w:instrText>
+              <w:instrText xml:space="preserve"> PAGEREF _Toc436921874 \h </w:instrText>
             </w:r>
             <w:r>
               <w:rPr>
@@ -1913,7 +1899,7 @@
                 <w:noProof/>
                 <w:webHidden/>
               </w:rPr>
-              <w:t>10</w:t>
+              <w:t>13</w:t>
             </w:r>
             <w:r>
               <w:rPr>
@@ -1937,7 +1923,7 @@
               <w:szCs w:val="22"/>
             </w:rPr>
           </w:pPr>
-          <w:hyperlink w:anchor="_Toc436915502" w:history="1">
+          <w:hyperlink w:anchor="_Toc436921875" w:history="1">
             <w:r>
               <w:rPr>
                 <w:rStyle w:val="Hyperlink"/>
@@ -1964,7 +1950,7 @@
                 <w:noProof/>
                 <w:webHidden/>
               </w:rPr>
-              <w:instrText xml:space="preserve"> PAGEREF _Toc436915502 \h </w:instrText>
+              <w:instrText xml:space="preserve"> PAGEREF _Toc436921875 \h </w:instrText>
             </w:r>
             <w:r>
               <w:rPr>
@@ -1984,7 +1970,7 @@
                 <w:noProof/>
                 <w:webHidden/>
               </w:rPr>
-              <w:t>10</w:t>
+              <w:t>13</w:t>
             </w:r>
             <w:r>
               <w:rPr>
@@ -2008,7 +1994,7 @@
               <w:szCs w:val="22"/>
             </w:rPr>
           </w:pPr>
-          <w:hyperlink w:anchor="_Toc436915503" w:history="1">
+          <w:hyperlink w:anchor="_Toc436921876" w:history="1">
             <w:r>
               <w:rPr>
                 <w:rStyle w:val="Hyperlink"/>
@@ -2036,7 +2022,7 @@
                 <w:noProof/>
                 <w:webHidden/>
               </w:rPr>
-              <w:instrText xml:space="preserve"> PAGEREF _Toc436915503 \h </w:instrText>
+              <w:instrText xml:space="preserve"> PAGEREF _Toc436921876 \h </w:instrText>
             </w:r>
             <w:r>
               <w:rPr>
@@ -2056,7 +2042,7 @@
                 <w:noProof/>
                 <w:webHidden/>
               </w:rPr>
-              <w:t>10</w:t>
+              <w:t>13</w:t>
             </w:r>
             <w:r>
               <w:rPr>
@@ -2080,7 +2066,7 @@
               <w:szCs w:val="22"/>
             </w:rPr>
           </w:pPr>
-          <w:hyperlink w:anchor="_Toc436915504" w:history="1">
+          <w:hyperlink w:anchor="_Toc436921877" w:history="1">
             <w:r>
               <w:rPr>
                 <w:rStyle w:val="Hyperlink"/>
@@ -2108,7 +2094,7 @@
                 <w:noProof/>
                 <w:webHidden/>
               </w:rPr>
-              <w:instrText xml:space="preserve"> PAGEREF _Toc436915504 \h </w:instrText>
+              <w:instrText xml:space="preserve"> PAGEREF _Toc436921877 \h </w:instrText>
             </w:r>
             <w:r>
               <w:rPr>
@@ -2128,7 +2114,7 @@
                 <w:noProof/>
                 <w:webHidden/>
               </w:rPr>
-              <w:t>16</w:t>
+              <w:t>18</w:t>
             </w:r>
             <w:r>
               <w:rPr>
@@ -2152,7 +2138,7 @@
               <w:szCs w:val="22"/>
             </w:rPr>
           </w:pPr>
-          <w:hyperlink w:anchor="_Toc436915505" w:history="1">
+          <w:hyperlink w:anchor="_Toc436921878" w:history="1">
             <w:r>
               <w:rPr>
                 <w:rStyle w:val="Hyperlink"/>
@@ -2179,7 +2165,7 @@
                 <w:noProof/>
                 <w:webHidden/>
               </w:rPr>
-              <w:instrText xml:space="preserve"> PAGEREF _Toc436915505 \h </w:instrText>
+              <w:instrText xml:space="preserve"> PAGEREF _Toc436921878 \h </w:instrText>
             </w:r>
             <w:r>
               <w:rPr>
@@ -2199,7 +2185,7 @@
                 <w:noProof/>
                 <w:webHidden/>
               </w:rPr>
-              <w:t>16</w:t>
+              <w:t>18</w:t>
             </w:r>
             <w:r>
               <w:rPr>
@@ -2223,7 +2209,7 @@
               <w:szCs w:val="22"/>
             </w:rPr>
           </w:pPr>
-          <w:hyperlink w:anchor="_Toc436915506" w:history="1">
+          <w:hyperlink w:anchor="_Toc436921879" w:history="1">
             <w:r>
               <w:rPr>
                 <w:rStyle w:val="Hyperlink"/>
@@ -2250,7 +2236,7 @@
                 <w:noProof/>
                 <w:webHidden/>
               </w:rPr>
-              <w:instrText xml:space="preserve"> PAGEREF _Toc436915506 \h </w:instrText>
+              <w:instrText xml:space="preserve"> PAGEREF _Toc436921879 \h </w:instrText>
             </w:r>
             <w:r>
               <w:rPr>
@@ -2270,7 +2256,7 @@
                 <w:noProof/>
                 <w:webHidden/>
               </w:rPr>
-              <w:t>16</w:t>
+              <w:t>18</w:t>
             </w:r>
             <w:r>
               <w:rPr>
@@ -2294,7 +2280,7 @@
               <w:szCs w:val="22"/>
             </w:rPr>
           </w:pPr>
-          <w:hyperlink w:anchor="_Toc436915507" w:history="1">
+          <w:hyperlink w:anchor="_Toc436921880" w:history="1">
             <w:r>
               <w:rPr>
                 <w:rStyle w:val="Hyperlink"/>
@@ -2321,7 +2307,7 @@
                 <w:noProof/>
                 <w:webHidden/>
               </w:rPr>
-              <w:instrText xml:space="preserve"> PAGEREF _Toc436915507 \h </w:instrText>
+              <w:instrText xml:space="preserve"> PAGEREF _Toc436921880 \h </w:instrText>
             </w:r>
             <w:r>
               <w:rPr>
@@ -2341,7 +2327,7 @@
                 <w:noProof/>
                 <w:webHidden/>
               </w:rPr>
-              <w:t>16</w:t>
+              <w:t>18</w:t>
             </w:r>
             <w:r>
               <w:rPr>
@@ -2365,7 +2351,7 @@
               <w:szCs w:val="22"/>
             </w:rPr>
           </w:pPr>
-          <w:hyperlink w:anchor="_Toc436915508" w:history="1">
+          <w:hyperlink w:anchor="_Toc436921881" w:history="1">
             <w:r>
               <w:rPr>
                 <w:rStyle w:val="Hyperlink"/>
@@ -2392,7 +2378,7 @@
                 <w:noProof/>
                 <w:webHidden/>
               </w:rPr>
-              <w:instrText xml:space="preserve"> PAGEREF _Toc436915508 \h </w:instrText>
+              <w:instrText xml:space="preserve"> PAGEREF _Toc436921881 \h </w:instrText>
             </w:r>
             <w:r>
               <w:rPr>
@@ -2412,7 +2398,7 @@
                 <w:noProof/>
                 <w:webHidden/>
               </w:rPr>
-              <w:t>16</w:t>
+              <w:t>18</w:t>
             </w:r>
             <w:r>
               <w:rPr>
@@ -2436,7 +2422,7 @@
               <w:szCs w:val="22"/>
             </w:rPr>
           </w:pPr>
-          <w:hyperlink w:anchor="_Toc436915509" w:history="1">
+          <w:hyperlink w:anchor="_Toc436921882" w:history="1">
             <w:r>
               <w:rPr>
                 <w:rStyle w:val="Hyperlink"/>
@@ -2463,7 +2449,7 @@
                 <w:noProof/>
                 <w:webHidden/>
               </w:rPr>
-              <w:instrText xml:space="preserve"> PAGEREF _Toc436915509 \h </w:instrText>
+              <w:instrText xml:space="preserve"> PAGEREF _Toc436921882 \h </w:instrText>
             </w:r>
             <w:r>
               <w:rPr>
@@ -2483,7 +2469,7 @@
                 <w:noProof/>
                 <w:webHidden/>
               </w:rPr>
-              <w:t>17</w:t>
+              <w:t>19</w:t>
             </w:r>
             <w:r>
               <w:rPr>
@@ -2507,7 +2493,7 @@
               <w:szCs w:val="22"/>
             </w:rPr>
           </w:pPr>
-          <w:hyperlink w:anchor="_Toc436915510" w:history="1">
+          <w:hyperlink w:anchor="_Toc436921883" w:history="1">
             <w:r>
               <w:rPr>
                 <w:rStyle w:val="Hyperlink"/>
@@ -2535,7 +2521,7 @@
                 <w:noProof/>
                 <w:webHidden/>
               </w:rPr>
-              <w:instrText xml:space="preserve"> PAGEREF _Toc436915510 \h </w:instrText>
+              <w:instrText xml:space="preserve"> PAGEREF _Toc436921883 \h </w:instrText>
             </w:r>
             <w:r>
               <w:rPr>
@@ -2555,7 +2541,7 @@
                 <w:noProof/>
                 <w:webHidden/>
               </w:rPr>
-              <w:t>17</w:t>
+              <w:t>19</w:t>
             </w:r>
             <w:r>
               <w:rPr>
@@ -2579,7 +2565,7 @@
               <w:szCs w:val="22"/>
             </w:rPr>
           </w:pPr>
-          <w:hyperlink w:anchor="_Toc436915511" w:history="1">
+          <w:hyperlink w:anchor="_Toc436921884" w:history="1">
             <w:r>
               <w:rPr>
                 <w:rStyle w:val="Hyperlink"/>
@@ -2606,7 +2592,7 @@
                 <w:noProof/>
                 <w:webHidden/>
               </w:rPr>
-              <w:instrText xml:space="preserve"> PAGEREF _Toc436915511 \h </w:instrText>
+              <w:instrText xml:space="preserve"> PAGEREF _Toc436921884 \h </w:instrText>
             </w:r>
             <w:r>
               <w:rPr>
@@ -2626,7 +2612,7 @@
                 <w:noProof/>
                 <w:webHidden/>
               </w:rPr>
-              <w:t>17</w:t>
+              <w:t>19</w:t>
             </w:r>
             <w:r>
               <w:rPr>
@@ -2650,7 +2636,7 @@
               <w:szCs w:val="22"/>
             </w:rPr>
           </w:pPr>
-          <w:hyperlink w:anchor="_Toc436915512" w:history="1">
+          <w:hyperlink w:anchor="_Toc436921885" w:history="1">
             <w:r>
               <w:rPr>
                 <w:rStyle w:val="Hyperlink"/>
@@ -2677,7 +2663,7 @@
                 <w:noProof/>
                 <w:webHidden/>
               </w:rPr>
-              <w:instrText xml:space="preserve"> PAGEREF _Toc436915512 \h </w:instrText>
+              <w:instrText xml:space="preserve"> PAGEREF _Toc436921885 \h </w:instrText>
             </w:r>
             <w:r>
               <w:rPr>
@@ -2697,7 +2683,7 @@
                 <w:noProof/>
                 <w:webHidden/>
               </w:rPr>
-              <w:t>17</w:t>
+              <w:t>19</w:t>
             </w:r>
             <w:r>
               <w:rPr>
@@ -2721,7 +2707,7 @@
               <w:szCs w:val="22"/>
             </w:rPr>
           </w:pPr>
-          <w:hyperlink w:anchor="_Toc436915513" w:history="1">
+          <w:hyperlink w:anchor="_Toc436921886" w:history="1">
             <w:r>
               <w:rPr>
                 <w:rStyle w:val="Hyperlink"/>
@@ -2749,7 +2735,7 @@
                 <w:noProof/>
                 <w:webHidden/>
               </w:rPr>
-              <w:instrText xml:space="preserve"> PAGEREF _Toc436915513 \h </w:instrText>
+              <w:instrText xml:space="preserve"> PAGEREF _Toc436921886 \h </w:instrText>
             </w:r>
             <w:r>
               <w:rPr>
@@ -2769,7 +2755,7 @@
                 <w:noProof/>
                 <w:webHidden/>
               </w:rPr>
-              <w:t>17</w:t>
+              <w:t>19</w:t>
             </w:r>
             <w:r>
               <w:rPr>
@@ -2793,7 +2779,7 @@
               <w:szCs w:val="22"/>
             </w:rPr>
           </w:pPr>
-          <w:hyperlink w:anchor="_Toc436915514" w:history="1">
+          <w:hyperlink w:anchor="_Toc436921887" w:history="1">
             <w:r>
               <w:rPr>
                 <w:rStyle w:val="Hyperlink"/>
@@ -2821,7 +2807,7 @@
                 <w:noProof/>
                 <w:webHidden/>
               </w:rPr>
-              <w:instrText xml:space="preserve"> PAGEREF _Toc436915514 \h </w:instrText>
+              <w:instrText xml:space="preserve"> PAGEREF _Toc436921887 \h </w:instrText>
             </w:r>
             <w:r>
               <w:rPr>
@@ -2841,7 +2827,7 @@
                 <w:noProof/>
                 <w:webHidden/>
               </w:rPr>
-              <w:t>17</w:t>
+              <w:t>19</w:t>
             </w:r>
             <w:r>
               <w:rPr>
@@ -2867,20 +2853,13 @@
     <w:p/>
     <w:p/>
     <w:p/>
-    <w:p/>
-    <w:p/>
-    <w:p/>
-    <w:p/>
-    <w:p/>
-    <w:p/>
-    <w:p/>
-    <w:p/>
     <w:p>
       <w:pPr>
         <w:pStyle w:val="Heading1"/>
       </w:pPr>
-      <w:bookmarkStart w:id="0" w:name="_Toc436915483"/>
-      <w:r>
+      <w:bookmarkStart w:id="0" w:name="_Toc436921856"/>
+      <w:r>
+        <w:lastRenderedPageBreak/>
         <w:t>Introduction</w:t>
       </w:r>
       <w:bookmarkEnd w:id="0"/>
@@ -2894,7 +2873,7 @@
       <w:pPr>
         <w:pStyle w:val="Heading1"/>
       </w:pPr>
-      <w:bookmarkStart w:id="1" w:name="_Toc436915484"/>
+      <w:bookmarkStart w:id="1" w:name="_Toc436921857"/>
       <w:r>
         <w:t>Java Programming Language</w:t>
       </w:r>
@@ -2904,7 +2883,7 @@
       <w:pPr>
         <w:pStyle w:val="Heading2"/>
       </w:pPr>
-      <w:bookmarkStart w:id="2" w:name="_Toc436915485"/>
+      <w:bookmarkStart w:id="2" w:name="_Toc436921858"/>
       <w:r>
         <w:t>Lambda Expressions</w:t>
       </w:r>
@@ -4321,18 +4300,12 @@
       </w:r>
     </w:p>
     <w:p/>
-    <w:p/>
-    <w:p/>
-    <w:p/>
-    <w:p/>
-    <w:p/>
     <w:p>
       <w:pPr>
         <w:pStyle w:val="Heading3"/>
       </w:pPr>
-      <w:bookmarkStart w:id="3" w:name="_Toc436915486"/>
-      <w:r>
-        <w:lastRenderedPageBreak/>
+      <w:bookmarkStart w:id="3" w:name="_Toc436921859"/>
+      <w:r>
         <w:t>Functional Interfaces</w:t>
       </w:r>
       <w:bookmarkEnd w:id="3"/>
@@ -4446,19 +4419,7 @@
           <w:rPr>
             <w:rStyle w:val="Hyperlink"/>
           </w:rPr>
-          <w:t>Functio</w:t>
-        </w:r>
-        <w:r>
-          <w:rPr>
-            <w:rStyle w:val="Hyperlink"/>
-          </w:rPr>
-          <w:t>n</w:t>
-        </w:r>
-        <w:r>
-          <w:rPr>
-            <w:rStyle w:val="Hyperlink"/>
-          </w:rPr>
-          <w:t>alInterface</w:t>
+          <w:t>FunctionalInterface</w:t>
         </w:r>
       </w:hyperlink>
       <w:r>
@@ -4470,6 +4431,7 @@
         <w:ind w:firstLine="720"/>
       </w:pPr>
       <w:r>
+        <w:lastRenderedPageBreak/>
         <w:t>Functional interfaces often represent abstract concepts like functions, actions, or predicates. In documenting functional interfaces, or referring to variables typed as functional interfaces, it is common to refer directly to those abstract concepts, for example using "this function" instead of "the function represented by this object". When an API method is said to accept or return a functional interface in this manner, such as "applies the provided function to...", this is understood to mean a </w:t>
       </w:r>
       <w:r>
@@ -4796,26 +4758,6 @@
         </w:rPr>
         <w:t>).</w:t>
       </w:r>
-    </w:p>
-    <w:p>
-      <w:pPr>
-        <w:shd w:val="clear" w:color="auto" w:fill="FFFFFF"/>
-        <w:spacing w:before="100" w:beforeAutospacing="1" w:after="225" w:line="240" w:lineRule="auto"/>
-        <w:rPr>
-          <w:rFonts w:cs="Arial"/>
-          <w:color w:val="353833"/>
-        </w:rPr>
-      </w:pPr>
-    </w:p>
-    <w:p>
-      <w:pPr>
-        <w:shd w:val="clear" w:color="auto" w:fill="FFFFFF"/>
-        <w:spacing w:before="100" w:beforeAutospacing="1" w:after="225" w:line="240" w:lineRule="auto"/>
-        <w:rPr>
-          <w:rFonts w:cs="Arial"/>
-          <w:color w:val="353833"/>
-        </w:rPr>
-      </w:pPr>
     </w:p>
     <w:p>
       <w:pPr>
@@ -4892,7 +4834,6 @@
                 <w:bdr w:val="none" w:sz="0" w:space="0" w:color="auto" w:frame="1"/>
                 <w:shd w:val="clear" w:color="auto" w:fill="F8981D"/>
               </w:rPr>
-              <w:lastRenderedPageBreak/>
               <w:t>Interface Summary</w:t>
             </w:r>
           </w:p>
@@ -8711,12 +8652,11 @@
       <w:bookmarkStart w:id="4" w:name="package.description"/>
       <w:bookmarkEnd w:id="4"/>
     </w:p>
-    <w:p/>
     <w:p>
       <w:pPr>
         <w:pStyle w:val="Heading3"/>
       </w:pPr>
-      <w:bookmarkStart w:id="5" w:name="_Toc436915487"/>
+      <w:bookmarkStart w:id="5" w:name="_Toc436921860"/>
       <w:r>
         <w:t>Predicate&lt;</w:t>
       </w:r>
@@ -9274,6 +9214,7 @@
                 <w:sz w:val="21"/>
                 <w:szCs w:val="21"/>
               </w:rPr>
+              <w:lastRenderedPageBreak/>
               <w:t>default</w:t>
             </w:r>
             <w:r>
@@ -9859,7 +9800,7 @@
       <w:pPr>
         <w:pStyle w:val="Heading3"/>
       </w:pPr>
-      <w:bookmarkStart w:id="6" w:name="_Toc436915488"/>
+      <w:bookmarkStart w:id="6" w:name="_Toc436921861"/>
       <w:r>
         <w:t>Consumer&lt;</w:t>
       </w:r>
@@ -10123,7 +10064,6 @@
                 <w:rFonts w:ascii="Georgia" w:hAnsi="Georgia" w:cs="Arial"/>
                 <w:color w:val="474747"/>
               </w:rPr>
-              <w:lastRenderedPageBreak/>
               <w:t>Performs this operation on the given argument.</w:t>
             </w:r>
           </w:p>
@@ -10164,7 +10104,6 @@
                 <w:sz w:val="21"/>
                 <w:szCs w:val="21"/>
               </w:rPr>
-              <w:lastRenderedPageBreak/>
               <w:t>default</w:t>
             </w:r>
             <w:r>
@@ -10574,7 +10513,7 @@
       <w:pPr>
         <w:pStyle w:val="Heading3"/>
       </w:pPr>
-      <w:bookmarkStart w:id="7" w:name="_Toc436915489"/>
+      <w:bookmarkStart w:id="7" w:name="_Toc436921862"/>
       <w:r>
         <w:t>Function&lt;T,R&gt;</w:t>
       </w:r>
@@ -11615,72 +11554,10 @@
     </w:p>
     <w:p>
       <w:pPr>
-        <w:pStyle w:val="CODE"/>
-        <w:rPr>
-          <w:rStyle w:val="CODEChar"/>
-        </w:rPr>
-      </w:pPr>
-    </w:p>
-    <w:p>
-      <w:pPr>
-        <w:pStyle w:val="CODE"/>
-        <w:rPr>
-          <w:rStyle w:val="CODEChar"/>
-        </w:rPr>
-      </w:pPr>
-    </w:p>
-    <w:p>
-      <w:pPr>
-        <w:pStyle w:val="CODE"/>
-        <w:rPr>
-          <w:rStyle w:val="CODEChar"/>
-        </w:rPr>
-      </w:pPr>
-    </w:p>
-    <w:p>
-      <w:pPr>
-        <w:pStyle w:val="CODE"/>
-        <w:rPr>
-          <w:rStyle w:val="CODEChar"/>
-        </w:rPr>
-      </w:pPr>
-    </w:p>
-    <w:p>
-      <w:pPr>
-        <w:pStyle w:val="CODE"/>
-        <w:rPr>
-          <w:rStyle w:val="CODEChar"/>
-        </w:rPr>
-      </w:pPr>
-    </w:p>
-    <w:p>
-      <w:pPr>
-        <w:pStyle w:val="CODE"/>
-        <w:rPr>
-          <w:rStyle w:val="CODEChar"/>
-        </w:rPr>
-      </w:pPr>
-    </w:p>
-    <w:p>
-      <w:pPr>
-        <w:pStyle w:val="CODE"/>
-        <w:rPr>
-          <w:rStyle w:val="CODEChar"/>
-        </w:rPr>
-      </w:pPr>
-    </w:p>
-    <w:p>
-      <w:pPr>
-        <w:pStyle w:val="CODE"/>
-      </w:pPr>
-    </w:p>
-    <w:p>
-      <w:pPr>
         <w:pStyle w:val="Heading3"/>
       </w:pPr>
-      <w:bookmarkStart w:id="8" w:name="_Toc436915490"/>
-      <w:r>
-        <w:lastRenderedPageBreak/>
+      <w:bookmarkStart w:id="8" w:name="_Toc436921863"/>
+      <w:r>
         <w:t>Supplier&lt;T&gt;</w:t>
       </w:r>
       <w:bookmarkEnd w:id="8"/>
@@ -12132,19 +12009,7 @@
         <w:pStyle w:val="CODE"/>
       </w:pPr>
       <w:r>
-        <w:t xml:space="preserve">Result: </w:t>
-      </w:r>
-      <w:r>
-        <w:t>1643357758</w:t>
-      </w:r>
-      <w:r>
-        <w:t xml:space="preserve"> or </w:t>
-      </w:r>
-      <w:r>
-        <w:t>-17532822</w:t>
-      </w:r>
-      <w:r>
-        <w:t xml:space="preserve"> or any other random int</w:t>
+        <w:t>Result: 1643357758 or -17532822 or any other random int</w:t>
       </w:r>
     </w:p>
     <w:p>
@@ -12970,8 +12835,9 @@
       <w:pPr>
         <w:pStyle w:val="Heading3"/>
       </w:pPr>
-      <w:bookmarkStart w:id="9" w:name="_Toc436915491"/>
-      <w:r>
+      <w:bookmarkStart w:id="9" w:name="_Toc436921864"/>
+      <w:r>
+        <w:lastRenderedPageBreak/>
         <w:t>Custom Functional Interfaces</w:t>
       </w:r>
       <w:bookmarkEnd w:id="9"/>
@@ -13154,7 +13020,6 @@
         </w:numPr>
       </w:pPr>
       <w:r>
-        <w:lastRenderedPageBreak/>
         <w:t>The annotated type satisfies the requirements of a functional interface.</w:t>
       </w:r>
     </w:p>
@@ -13545,12 +13410,11 @@
         <w:t>}</w:t>
       </w:r>
     </w:p>
-    <w:p/>
     <w:p>
       <w:pPr>
         <w:pStyle w:val="Heading2"/>
       </w:pPr>
-      <w:bookmarkStart w:id="10" w:name="_Toc436915492"/>
+      <w:bookmarkStart w:id="10" w:name="_Toc436921865"/>
       <w:r>
         <w:t>Method references</w:t>
       </w:r>
@@ -13833,7 +13697,7 @@
         <w:pStyle w:val="Heading3"/>
       </w:pPr>
       <w:bookmarkStart w:id="11" w:name="static"/>
-      <w:bookmarkStart w:id="12" w:name="_Toc436915493"/>
+      <w:bookmarkStart w:id="12" w:name="_Toc436921866"/>
       <w:r>
         <w:t>Reference to a Static Method</w:t>
       </w:r>
@@ -13916,8 +13780,9 @@
         <w:pStyle w:val="Heading3"/>
       </w:pPr>
       <w:bookmarkStart w:id="13" w:name="object"/>
-      <w:bookmarkStart w:id="14" w:name="_Toc436915494"/>
-      <w:r>
+      <w:bookmarkStart w:id="14" w:name="_Toc436921867"/>
+      <w:r>
+        <w:lastRenderedPageBreak/>
         <w:t>Reference to an Instance Method of a Particular Object</w:t>
       </w:r>
       <w:bookmarkEnd w:id="13"/>
@@ -14028,14 +13893,6 @@
         </w:rPr>
       </w:pPr>
       <w:bookmarkStart w:id="15" w:name="type"/>
-    </w:p>
-    <w:p>
-      <w:pPr>
-        <w:rPr>
-          <w:rFonts w:cs="Arial"/>
-          <w:color w:val="333333"/>
-        </w:rPr>
-      </w:pPr>
       <w:r>
         <w:rPr>
           <w:rFonts w:cs="Arial"/>
@@ -14363,23 +14220,17 @@
       </w:pPr>
     </w:p>
     <w:p>
-      <w:pPr>
+      <w:r>
+        <w:rPr>
+          <w:rFonts w:cs="Arial"/>
+        </w:rPr>
+        <w:t>In this case</w:t>
+      </w:r>
+      <w:r>
         <w:rPr>
           <w:rFonts w:cs="Arial"/>
           <w:color w:val="333333"/>
         </w:rPr>
-      </w:pPr>
-      <w:r>
-        <w:rPr>
-          <w:rFonts w:cs="Arial"/>
-        </w:rPr>
-        <w:t>In this case</w:t>
-      </w:r>
-      <w:r>
-        <w:rPr>
-          <w:rFonts w:cs="Arial"/>
-          <w:color w:val="333333"/>
-        </w:rPr>
         <w:t xml:space="preserve">, </w:t>
       </w:r>
       <w:r>
@@ -14397,25 +14248,13 @@
       <w:r>
         <w:t>invokes the compareByName method and JRE infers the method arguments (Car, Car).</w:t>
       </w:r>
-    </w:p>
-    <w:p/>
-    <w:p>
-      <w:pPr>
-        <w:pStyle w:val="Heading3"/>
-      </w:pPr>
-      <w:bookmarkStart w:id="16" w:name="_Toc436915495"/>
-      <w:r>
-        <w:t>Reference to an Instance Method of an Arbitrary Object of a Particular Type</w:t>
-      </w:r>
-      <w:bookmarkEnd w:id="15"/>
-      <w:bookmarkEnd w:id="16"/>
+      <w:r>
+        <w:t xml:space="preserve"> </w:t>
+      </w:r>
     </w:p>
     <w:p>
       <w:r>
-        <w:t>Her</w:t>
-      </w:r>
-      <w:r>
-        <w:t>e we show an example of an instance method of an arbitrary type:</w:t>
+        <w:t>Another interesting example here. Instead of this:</w:t>
       </w:r>
     </w:p>
     <w:p>
@@ -14437,7 +14276,7 @@
           <w:sz w:val="20"/>
           <w:szCs w:val="20"/>
         </w:rPr>
-        <w:t xml:space="preserve">String[] </w:t>
+        <w:t xml:space="preserve">File[] </w:t>
       </w:r>
       <w:r>
         <w:rPr>
@@ -14446,302 +14285,7 @@
           <w:sz w:val="20"/>
           <w:szCs w:val="20"/>
         </w:rPr>
-        <w:t>array</w:t>
-      </w:r>
-      <w:r>
-        <w:rPr>
-          <w:rFonts w:ascii="Consolas" w:hAnsi="Consolas" w:cs="Consolas"/>
-          <w:color w:val="000000"/>
-          <w:sz w:val="20"/>
-          <w:szCs w:val="20"/>
-        </w:rPr>
-        <w:t xml:space="preserve"> = { </w:t>
-      </w:r>
-      <w:r>
-        <w:rPr>
-          <w:rFonts w:ascii="Consolas" w:hAnsi="Consolas" w:cs="Consolas"/>
-          <w:color w:val="2A00FF"/>
-          <w:sz w:val="20"/>
-          <w:szCs w:val="20"/>
-        </w:rPr>
-        <w:t>"Zoi"</w:t>
-      </w:r>
-      <w:r>
-        <w:rPr>
-          <w:rFonts w:ascii="Consolas" w:hAnsi="Consolas" w:cs="Consolas"/>
-          <w:color w:val="000000"/>
-          <w:sz w:val="20"/>
-          <w:szCs w:val="20"/>
-        </w:rPr>
-        <w:t xml:space="preserve">, </w:t>
-      </w:r>
-      <w:r>
-        <w:rPr>
-          <w:rFonts w:ascii="Consolas" w:hAnsi="Consolas" w:cs="Consolas"/>
-          <w:color w:val="2A00FF"/>
-          <w:sz w:val="20"/>
-          <w:szCs w:val="20"/>
-        </w:rPr>
-        <w:t>"Wow"</w:t>
-      </w:r>
-      <w:r>
-        <w:rPr>
-          <w:rFonts w:ascii="Consolas" w:hAnsi="Consolas" w:cs="Consolas"/>
-          <w:color w:val="000000"/>
-          <w:sz w:val="20"/>
-          <w:szCs w:val="20"/>
-        </w:rPr>
-        <w:t xml:space="preserve">, </w:t>
-      </w:r>
-      <w:r>
-        <w:rPr>
-          <w:rFonts w:ascii="Consolas" w:hAnsi="Consolas" w:cs="Consolas"/>
-          <w:color w:val="2A00FF"/>
-          <w:sz w:val="20"/>
-          <w:szCs w:val="20"/>
-        </w:rPr>
-        <w:t>"Aoc"</w:t>
-      </w:r>
-      <w:r>
-        <w:rPr>
-          <w:rFonts w:ascii="Consolas" w:hAnsi="Consolas" w:cs="Consolas"/>
-          <w:color w:val="000000"/>
-          <w:sz w:val="20"/>
-          <w:szCs w:val="20"/>
-        </w:rPr>
-        <w:t xml:space="preserve">, </w:t>
-      </w:r>
-      <w:r>
-        <w:rPr>
-          <w:rFonts w:ascii="Consolas" w:hAnsi="Consolas" w:cs="Consolas"/>
-          <w:color w:val="2A00FF"/>
-          <w:sz w:val="20"/>
-          <w:szCs w:val="20"/>
-        </w:rPr>
-        <w:t>"Dao"</w:t>
-      </w:r>
-      <w:r>
-        <w:rPr>
-          <w:rFonts w:ascii="Consolas" w:hAnsi="Consolas" w:cs="Consolas"/>
-          <w:color w:val="000000"/>
-          <w:sz w:val="20"/>
-          <w:szCs w:val="20"/>
-        </w:rPr>
-        <w:t xml:space="preserve">, </w:t>
-      </w:r>
-      <w:r>
-        <w:rPr>
-          <w:rFonts w:ascii="Consolas" w:hAnsi="Consolas" w:cs="Consolas"/>
-          <w:color w:val="2A00FF"/>
-          <w:sz w:val="20"/>
-          <w:szCs w:val="20"/>
-        </w:rPr>
-        <w:t>"Fao"</w:t>
-      </w:r>
-      <w:r>
-        <w:rPr>
-          <w:rFonts w:ascii="Consolas" w:hAnsi="Consolas" w:cs="Consolas"/>
-          <w:color w:val="000000"/>
-          <w:sz w:val="20"/>
-          <w:szCs w:val="20"/>
-        </w:rPr>
-        <w:t xml:space="preserve">, </w:t>
-      </w:r>
-      <w:r>
-        <w:rPr>
-          <w:rFonts w:ascii="Consolas" w:hAnsi="Consolas" w:cs="Consolas"/>
-          <w:color w:val="2A00FF"/>
-          <w:sz w:val="20"/>
-          <w:szCs w:val="20"/>
-        </w:rPr>
-        <w:t>"Aao"</w:t>
-      </w:r>
-      <w:r>
-        <w:rPr>
-          <w:rFonts w:ascii="Consolas" w:hAnsi="Consolas" w:cs="Consolas"/>
-          <w:color w:val="000000"/>
-          <w:sz w:val="20"/>
-          <w:szCs w:val="20"/>
-        </w:rPr>
-        <w:t xml:space="preserve"> };</w:t>
-      </w:r>
-    </w:p>
-    <w:p>
-      <w:r>
-        <w:rPr>
-          <w:rFonts w:ascii="Consolas" w:hAnsi="Consolas" w:cs="Consolas"/>
-          <w:color w:val="000000"/>
-          <w:sz w:val="20"/>
-          <w:szCs w:val="20"/>
-        </w:rPr>
-        <w:t>Arrays.</w:t>
-      </w:r>
-      <w:r>
-        <w:rPr>
-          <w:rFonts w:ascii="Consolas" w:hAnsi="Consolas" w:cs="Consolas"/>
-          <w:i/>
-          <w:iCs/>
-          <w:color w:val="000000"/>
-          <w:sz w:val="20"/>
-          <w:szCs w:val="20"/>
-        </w:rPr>
-        <w:t>sort</w:t>
-      </w:r>
-      <w:r>
-        <w:rPr>
-          <w:rFonts w:ascii="Consolas" w:hAnsi="Consolas" w:cs="Consolas"/>
-          <w:color w:val="000000"/>
-          <w:sz w:val="20"/>
-          <w:szCs w:val="20"/>
-        </w:rPr>
-        <w:t>(</w:t>
-      </w:r>
-      <w:r>
-        <w:rPr>
-          <w:rFonts w:ascii="Consolas" w:hAnsi="Consolas" w:cs="Consolas"/>
-          <w:color w:val="6A3E3E"/>
-          <w:sz w:val="20"/>
-          <w:szCs w:val="20"/>
-        </w:rPr>
-        <w:t>array</w:t>
-      </w:r>
-      <w:r>
-        <w:rPr>
-          <w:rFonts w:ascii="Consolas" w:hAnsi="Consolas" w:cs="Consolas"/>
-          <w:color w:val="000000"/>
-          <w:sz w:val="20"/>
-          <w:szCs w:val="20"/>
-        </w:rPr>
-        <w:t>, String::</w:t>
-      </w:r>
-      <w:r>
-        <w:rPr>
-          <w:rFonts w:ascii="Consolas" w:hAnsi="Consolas" w:cs="Consolas"/>
-          <w:color w:val="000000"/>
-          <w:sz w:val="20"/>
-          <w:szCs w:val="20"/>
-          <w:highlight w:val="lightGray"/>
-        </w:rPr>
-        <w:t>compareToIgnoreCase</w:t>
-      </w:r>
-      <w:r>
-        <w:rPr>
-          <w:rFonts w:ascii="Consolas" w:hAnsi="Consolas" w:cs="Consolas"/>
-          <w:color w:val="000000"/>
-          <w:sz w:val="20"/>
-          <w:szCs w:val="20"/>
-        </w:rPr>
-        <w:t>);</w:t>
-      </w:r>
-    </w:p>
-    <w:p/>
-    <w:p>
-      <w:pPr>
-        <w:pStyle w:val="Heading3"/>
-      </w:pPr>
-      <w:bookmarkStart w:id="17" w:name="constructor"/>
-      <w:bookmarkStart w:id="18" w:name="_Toc436915496"/>
-      <w:r>
-        <w:t xml:space="preserve">Reference to a </w:t>
-      </w:r>
-      <w:r>
-        <w:t>Constructor</w:t>
-      </w:r>
-      <w:bookmarkEnd w:id="17"/>
-      <w:bookmarkEnd w:id="18"/>
-    </w:p>
-    <w:p>
-      <w:r>
-        <w:t>You can refer to constructors just like you would refer to a static method:</w:t>
-      </w:r>
-    </w:p>
-    <w:p>
-      <w:pPr>
-        <w:pStyle w:val="CODE"/>
-      </w:pPr>
-      <w:r>
-        <w:t>Set&lt;</w:t>
-      </w:r>
-      <w:r>
-        <w:t>Car</w:t>
-      </w:r>
-      <w:r>
-        <w:t xml:space="preserve">&gt; </w:t>
-      </w:r>
-      <w:r>
-        <w:t>carsSet</w:t>
-      </w:r>
-      <w:r>
-        <w:t xml:space="preserve"> = transferElements(</w:t>
-      </w:r>
-      <w:r>
-        <w:t>cars</w:t>
-      </w:r>
-      <w:r>
-        <w:t>, HashSet::new);</w:t>
-      </w:r>
-    </w:p>
-    <w:p>
-      <w:pPr>
-        <w:pStyle w:val="CODE"/>
-        <w:rPr>
-          <w:rFonts w:ascii="Arial" w:hAnsi="Arial"/>
-          <w:color w:val="auto"/>
-          <w:sz w:val="21"/>
-        </w:rPr>
-      </w:pPr>
-    </w:p>
-    <w:p>
-      <w:pPr>
-        <w:pStyle w:val="CODE"/>
-        <w:rPr>
-          <w:rFonts w:ascii="Arial" w:hAnsi="Arial"/>
-          <w:color w:val="auto"/>
-          <w:sz w:val="21"/>
-        </w:rPr>
-      </w:pPr>
-      <w:r>
-        <w:rPr>
-          <w:rFonts w:ascii="Arial" w:hAnsi="Arial"/>
-          <w:color w:val="auto"/>
-          <w:sz w:val="21"/>
-        </w:rPr>
-        <w:t xml:space="preserve">The Java compiler infers that you want to create a HashSet collection that contains elements of type Person. Alternatively, you can specify this as follows: </w:t>
-      </w:r>
-      <w:bookmarkStart w:id="19" w:name="_GoBack"/>
-      <w:bookmarkEnd w:id="19"/>
-    </w:p>
-    <w:p>
-      <w:pPr>
-        <w:pStyle w:val="CODE"/>
-        <w:rPr>
-          <w:rFonts w:ascii="Arial" w:hAnsi="Arial"/>
-          <w:color w:val="auto"/>
-          <w:sz w:val="21"/>
-        </w:rPr>
-      </w:pPr>
-    </w:p>
-    <w:p>
-      <w:pPr>
-        <w:pStyle w:val="CODE"/>
-      </w:pPr>
-      <w:r>
-        <w:rPr>
-          <w:rFonts w:ascii="Consolas" w:hAnsi="Consolas" w:cs="Consolas"/>
-          <w:color w:val="000000"/>
-          <w:sz w:val="20"/>
-          <w:szCs w:val="20"/>
-        </w:rPr>
-        <w:t xml:space="preserve">Set&lt;Car&gt; </w:t>
-      </w:r>
-      <w:r>
-        <w:rPr>
-          <w:rFonts w:ascii="Consolas" w:hAnsi="Consolas" w:cs="Consolas"/>
-          <w:color w:val="6A3E3E"/>
-          <w:sz w:val="20"/>
-          <w:szCs w:val="20"/>
-        </w:rPr>
-        <w:t>carsSetNew</w:t>
+        <w:t>hiddenFiles</w:t>
       </w:r>
       <w:r>
         <w:rPr>
@@ -14751,44 +14295,6 @@
           <w:szCs w:val="20"/>
         </w:rPr>
         <w:t xml:space="preserve"> = </w:t>
-      </w:r>
-      <w:r>
-        <w:rPr>
-          <w:rFonts w:ascii="Consolas" w:hAnsi="Consolas" w:cs="Consolas"/>
-          <w:i/>
-          <w:iCs/>
-          <w:color w:val="000000"/>
-          <w:sz w:val="20"/>
-          <w:szCs w:val="20"/>
-        </w:rPr>
-        <w:t>transferElements</w:t>
-      </w:r>
-      <w:r>
-        <w:rPr>
-          <w:rFonts w:ascii="Consolas" w:hAnsi="Consolas" w:cs="Consolas"/>
-          <w:color w:val="000000"/>
-          <w:sz w:val="20"/>
-          <w:szCs w:val="20"/>
-        </w:rPr>
-        <w:t>(</w:t>
-      </w:r>
-      <w:r>
-        <w:rPr>
-          <w:rFonts w:ascii="Consolas" w:hAnsi="Consolas" w:cs="Consolas"/>
-          <w:color w:val="6A3E3E"/>
-          <w:sz w:val="20"/>
-          <w:szCs w:val="20"/>
-        </w:rPr>
-        <w:t>cars</w:t>
-      </w:r>
-      <w:r>
-        <w:rPr>
-          <w:rFonts w:ascii="Consolas" w:hAnsi="Consolas" w:cs="Consolas"/>
-          <w:color w:val="000000"/>
-          <w:sz w:val="20"/>
-          <w:szCs w:val="20"/>
-        </w:rPr>
-        <w:t>, HashSet&lt;Car&gt;::</w:t>
       </w:r>
       <w:r>
         <w:rPr>
@@ -14808,82 +14314,25 @@
           <w:sz w:val="20"/>
           <w:szCs w:val="20"/>
         </w:rPr>
-        <w:t>);</w:t>
-      </w:r>
-    </w:p>
-    <w:p>
-      <w:r>
-        <w:t>This is equivalent to:</w:t>
-      </w:r>
-    </w:p>
-    <w:p>
-      <w:pPr>
-        <w:pStyle w:val="CODE"/>
-      </w:pPr>
-      <w:r>
-        <w:rPr>
-          <w:rFonts w:ascii="Consolas" w:hAnsi="Consolas" w:cs="Consolas"/>
-          <w:color w:val="000000"/>
-          <w:sz w:val="20"/>
-          <w:szCs w:val="20"/>
-        </w:rPr>
-        <w:t xml:space="preserve">Set&lt;Car&gt; </w:t>
-      </w:r>
-      <w:r>
-        <w:rPr>
-          <w:rFonts w:ascii="Consolas" w:hAnsi="Consolas" w:cs="Consolas"/>
-          <w:color w:val="6A3E3E"/>
-          <w:sz w:val="20"/>
-          <w:szCs w:val="20"/>
-        </w:rPr>
-        <w:t>carsSetLambda</w:t>
-      </w:r>
-      <w:r>
-        <w:rPr>
-          <w:rFonts w:ascii="Consolas" w:hAnsi="Consolas" w:cs="Consolas"/>
-          <w:color w:val="000000"/>
-          <w:sz w:val="20"/>
-          <w:szCs w:val="20"/>
-        </w:rPr>
-        <w:t xml:space="preserve"> = </w:t>
-      </w:r>
-      <w:r>
-        <w:rPr>
-          <w:rFonts w:ascii="Consolas" w:hAnsi="Consolas" w:cs="Consolas"/>
-          <w:i/>
-          <w:iCs/>
-          <w:color w:val="000000"/>
-          <w:sz w:val="20"/>
-          <w:szCs w:val="20"/>
-        </w:rPr>
-        <w:t>transferElements</w:t>
-      </w:r>
-      <w:r>
-        <w:rPr>
-          <w:rFonts w:ascii="Consolas" w:hAnsi="Consolas" w:cs="Consolas"/>
-          <w:color w:val="000000"/>
-          <w:sz w:val="20"/>
-          <w:szCs w:val="20"/>
-        </w:rPr>
-        <w:t>(</w:t>
-      </w:r>
-      <w:r>
-        <w:rPr>
-          <w:rFonts w:ascii="Consolas" w:hAnsi="Consolas" w:cs="Consolas"/>
-          <w:color w:val="6A3E3E"/>
-          <w:sz w:val="20"/>
-          <w:szCs w:val="20"/>
-        </w:rPr>
-        <w:t>cars</w:t>
-      </w:r>
-      <w:r>
-        <w:rPr>
-          <w:rFonts w:ascii="Consolas" w:hAnsi="Consolas" w:cs="Consolas"/>
-          <w:color w:val="000000"/>
-          <w:sz w:val="20"/>
-          <w:szCs w:val="20"/>
-        </w:rPr>
-        <w:t>, ()-&gt;{</w:t>
+        <w:t xml:space="preserve"> File(</w:t>
+      </w:r>
+      <w:r>
+        <w:rPr>
+          <w:rFonts w:ascii="Consolas" w:hAnsi="Consolas" w:cs="Consolas"/>
+          <w:color w:val="2A00FF"/>
+          <w:sz w:val="20"/>
+          <w:szCs w:val="20"/>
+        </w:rPr>
+        <w:t>"."</w:t>
+      </w:r>
+      <w:r>
+        <w:rPr>
+          <w:rFonts w:ascii="Consolas" w:hAnsi="Consolas" w:cs="Consolas"/>
+          <w:color w:val="000000"/>
+          <w:sz w:val="20"/>
+          <w:szCs w:val="20"/>
+        </w:rPr>
+        <w:t>).listFiles(</w:t>
       </w:r>
       <w:r>
         <w:rPr>
@@ -14894,26 +14343,6 @@
           <w:sz w:val="20"/>
           <w:szCs w:val="20"/>
         </w:rPr>
-        <w:t>return</w:t>
-      </w:r>
-      <w:r>
-        <w:rPr>
-          <w:rFonts w:ascii="Consolas" w:hAnsi="Consolas" w:cs="Consolas"/>
-          <w:color w:val="000000"/>
-          <w:sz w:val="20"/>
-          <w:szCs w:val="20"/>
-        </w:rPr>
-        <w:t xml:space="preserve"> </w:t>
-      </w:r>
-      <w:r>
-        <w:rPr>
-          <w:rFonts w:ascii="Consolas" w:hAnsi="Consolas" w:cs="Consolas"/>
-          <w:b/>
-          <w:bCs/>
-          <w:color w:val="7F0055"/>
-          <w:sz w:val="20"/>
-          <w:szCs w:val="20"/>
-        </w:rPr>
         <w:t>new</w:t>
       </w:r>
       <w:r>
@@ -14923,21 +14352,7 @@
           <w:sz w:val="20"/>
           <w:szCs w:val="20"/>
         </w:rPr>
-        <w:t xml:space="preserve"> HashSet&lt;&gt;();});</w:t>
-      </w:r>
-    </w:p>
-    <w:p>
-      <w:r>
-        <w:t xml:space="preserve">Where </w:t>
-      </w:r>
-      <w:r>
-        <w:rPr>
-          <w:rStyle w:val="CODEChar"/>
-        </w:rPr>
-        <w:t>transferElements</w:t>
-      </w:r>
-      <w:r>
-        <w:t xml:space="preserve"> is:</w:t>
+        <w:t xml:space="preserve"> FileFilter() {</w:t>
       </w:r>
     </w:p>
     <w:p>
@@ -14948,11 +14363,19 @@
         <w:spacing w:after="0" w:line="240" w:lineRule="auto"/>
         <w:rPr>
           <w:rFonts w:ascii="Consolas" w:hAnsi="Consolas" w:cs="Consolas"/>
-          <w:color w:val="000000"/>
           <w:sz w:val="20"/>
           <w:szCs w:val="20"/>
         </w:rPr>
       </w:pPr>
+      <w:r>
+        <w:rPr>
+          <w:rFonts w:ascii="Consolas" w:hAnsi="Consolas" w:cs="Consolas"/>
+          <w:color w:val="000000"/>
+          <w:sz w:val="20"/>
+          <w:szCs w:val="20"/>
+        </w:rPr>
+        <w:t xml:space="preserve">      </w:t>
+      </w:r>
       <w:r>
         <w:rPr>
           <w:rFonts w:ascii="Consolas" w:hAnsi="Consolas" w:cs="Consolas"/>
@@ -14982,56 +14405,34 @@
           <w:sz w:val="20"/>
           <w:szCs w:val="20"/>
         </w:rPr>
-        <w:t>static</w:t>
-      </w:r>
-      <w:r>
-        <w:rPr>
-          <w:rFonts w:ascii="Consolas" w:hAnsi="Consolas" w:cs="Consolas"/>
-          <w:color w:val="000000"/>
-          <w:sz w:val="20"/>
-          <w:szCs w:val="20"/>
-        </w:rPr>
-        <w:t xml:space="preserve"> &lt;T, SOURCE </w:t>
-      </w:r>
-      <w:r>
-        <w:rPr>
-          <w:rFonts w:ascii="Consolas" w:hAnsi="Consolas" w:cs="Consolas"/>
-          <w:b/>
-          <w:bCs/>
-          <w:color w:val="7F0055"/>
-          <w:sz w:val="20"/>
-          <w:szCs w:val="20"/>
-        </w:rPr>
-        <w:t>extends</w:t>
-      </w:r>
-      <w:r>
-        <w:rPr>
-          <w:rFonts w:ascii="Consolas" w:hAnsi="Consolas" w:cs="Consolas"/>
-          <w:color w:val="000000"/>
-          <w:sz w:val="20"/>
-          <w:szCs w:val="20"/>
-        </w:rPr>
-        <w:t xml:space="preserve"> Collection&lt;T&gt;, DEST </w:t>
-      </w:r>
-      <w:r>
-        <w:rPr>
-          <w:rFonts w:ascii="Consolas" w:hAnsi="Consolas" w:cs="Consolas"/>
-          <w:b/>
-          <w:bCs/>
-          <w:color w:val="7F0055"/>
-          <w:sz w:val="20"/>
-          <w:szCs w:val="20"/>
-        </w:rPr>
-        <w:t>extends</w:t>
-      </w:r>
-      <w:r>
-        <w:rPr>
-          <w:rFonts w:ascii="Consolas" w:hAnsi="Consolas" w:cs="Consolas"/>
-          <w:color w:val="000000"/>
-          <w:sz w:val="20"/>
-          <w:szCs w:val="20"/>
-        </w:rPr>
-        <w:t xml:space="preserve"> Collection&lt;T&gt;&gt; </w:t>
+        <w:t>boolean</w:t>
+      </w:r>
+      <w:r>
+        <w:rPr>
+          <w:rFonts w:ascii="Consolas" w:hAnsi="Consolas" w:cs="Consolas"/>
+          <w:color w:val="000000"/>
+          <w:sz w:val="20"/>
+          <w:szCs w:val="20"/>
+        </w:rPr>
+        <w:t xml:space="preserve"> accept(File </w:t>
+      </w:r>
+      <w:r>
+        <w:rPr>
+          <w:rFonts w:ascii="Consolas" w:hAnsi="Consolas" w:cs="Consolas"/>
+          <w:color w:val="6A3E3E"/>
+          <w:sz w:val="20"/>
+          <w:szCs w:val="20"/>
+        </w:rPr>
+        <w:t>file</w:t>
+      </w:r>
+      <w:r>
+        <w:rPr>
+          <w:rFonts w:ascii="Consolas" w:hAnsi="Consolas" w:cs="Consolas"/>
+          <w:color w:val="000000"/>
+          <w:sz w:val="20"/>
+          <w:szCs w:val="20"/>
+        </w:rPr>
+        <w:t>) {</w:t>
       </w:r>
     </w:p>
     <w:p>
@@ -15053,7 +14454,27 @@
           <w:sz w:val="20"/>
           <w:szCs w:val="20"/>
         </w:rPr>
-        <w:t xml:space="preserve">DEST transferElements(SOURCE </w:t>
+        <w:t xml:space="preserve">          </w:t>
+      </w:r>
+      <w:r>
+        <w:rPr>
+          <w:rFonts w:ascii="Consolas" w:hAnsi="Consolas" w:cs="Consolas"/>
+          <w:b/>
+          <w:bCs/>
+          <w:color w:val="7F0055"/>
+          <w:sz w:val="20"/>
+          <w:szCs w:val="20"/>
+        </w:rPr>
+        <w:t>return</w:t>
+      </w:r>
+      <w:r>
+        <w:rPr>
+          <w:rFonts w:ascii="Consolas" w:hAnsi="Consolas" w:cs="Consolas"/>
+          <w:color w:val="000000"/>
+          <w:sz w:val="20"/>
+          <w:szCs w:val="20"/>
+        </w:rPr>
+        <w:t xml:space="preserve"> </w:t>
       </w:r>
       <w:r>
         <w:rPr>
@@ -15062,34 +14483,16 @@
           <w:sz w:val="20"/>
           <w:szCs w:val="20"/>
         </w:rPr>
-        <w:t>sourceCollection</w:t>
-      </w:r>
-      <w:r>
-        <w:rPr>
-          <w:rFonts w:ascii="Consolas" w:hAnsi="Consolas" w:cs="Consolas"/>
-          <w:color w:val="000000"/>
-          <w:sz w:val="20"/>
-          <w:szCs w:val="20"/>
-        </w:rPr>
-        <w:t xml:space="preserve">, Supplier&lt;DEST&gt; </w:t>
-      </w:r>
-      <w:r>
-        <w:rPr>
-          <w:rFonts w:ascii="Consolas" w:hAnsi="Consolas" w:cs="Consolas"/>
-          <w:color w:val="6A3E3E"/>
-          <w:sz w:val="20"/>
-          <w:szCs w:val="20"/>
-        </w:rPr>
-        <w:t>collectionFactory</w:t>
-      </w:r>
-      <w:r>
-        <w:rPr>
-          <w:rFonts w:ascii="Consolas" w:hAnsi="Consolas" w:cs="Consolas"/>
-          <w:color w:val="000000"/>
-          <w:sz w:val="20"/>
-          <w:szCs w:val="20"/>
-        </w:rPr>
-        <w:t>) {</w:t>
+        <w:t>file</w:t>
+      </w:r>
+      <w:r>
+        <w:rPr>
+          <w:rFonts w:ascii="Consolas" w:hAnsi="Consolas" w:cs="Consolas"/>
+          <w:color w:val="000000"/>
+          <w:sz w:val="20"/>
+          <w:szCs w:val="20"/>
+        </w:rPr>
+        <w:t>.isHidden();</w:t>
       </w:r>
     </w:p>
     <w:p>
@@ -15111,7 +14514,50 @@
           <w:sz w:val="20"/>
           <w:szCs w:val="20"/>
         </w:rPr>
-        <w:t xml:space="preserve">    DEST </w:t>
+        <w:t xml:space="preserve">      }</w:t>
+      </w:r>
+    </w:p>
+    <w:p>
+      <w:r>
+        <w:rPr>
+          <w:rFonts w:ascii="Consolas" w:hAnsi="Consolas" w:cs="Consolas"/>
+          <w:color w:val="000000"/>
+          <w:sz w:val="20"/>
+          <w:szCs w:val="20"/>
+        </w:rPr>
+        <w:t xml:space="preserve">  });</w:t>
+      </w:r>
+    </w:p>
+    <w:p>
+      <w:pPr>
+        <w:rPr>
+          <w:rFonts w:cs="Arial"/>
+          <w:color w:val="333333"/>
+        </w:rPr>
+      </w:pPr>
+      <w:r>
+        <w:rPr>
+          <w:rFonts w:cs="Arial"/>
+          <w:color w:val="333333"/>
+        </w:rPr>
+        <w:t>Do this:</w:t>
+      </w:r>
+    </w:p>
+    <w:p>
+      <w:pPr>
+        <w:rPr>
+          <w:rFonts w:cs="Arial"/>
+          <w:color w:val="333333"/>
+        </w:rPr>
+      </w:pPr>
+      <w:r>
+        <w:rPr>
+          <w:rFonts w:ascii="Consolas" w:hAnsi="Consolas" w:cs="Consolas"/>
+          <w:color w:val="000000"/>
+          <w:sz w:val="20"/>
+          <w:szCs w:val="20"/>
+        </w:rPr>
+        <w:t xml:space="preserve">File[] </w:t>
       </w:r>
       <w:r>
         <w:rPr>
@@ -15120,7 +14566,7 @@
           <w:sz w:val="20"/>
           <w:szCs w:val="20"/>
         </w:rPr>
-        <w:t>result</w:t>
+        <w:t>hiddenFiles</w:t>
       </w:r>
       <w:r>
         <w:rPr>
@@ -15134,21 +14580,63 @@
       <w:r>
         <w:rPr>
           <w:rFonts w:ascii="Consolas" w:hAnsi="Consolas" w:cs="Consolas"/>
-          <w:color w:val="6A3E3E"/>
-          <w:sz w:val="20"/>
-          <w:szCs w:val="20"/>
-          <w:highlight w:val="lightGray"/>
-        </w:rPr>
-        <w:t>collectionFactory</w:t>
-      </w:r>
-      <w:r>
-        <w:rPr>
-          <w:rFonts w:ascii="Consolas" w:hAnsi="Consolas" w:cs="Consolas"/>
-          <w:color w:val="000000"/>
-          <w:sz w:val="20"/>
-          <w:szCs w:val="20"/>
-        </w:rPr>
-        <w:t>.get();</w:t>
+          <w:b/>
+          <w:bCs/>
+          <w:color w:val="7F0055"/>
+          <w:sz w:val="20"/>
+          <w:szCs w:val="20"/>
+        </w:rPr>
+        <w:t>new</w:t>
+      </w:r>
+      <w:r>
+        <w:rPr>
+          <w:rFonts w:ascii="Consolas" w:hAnsi="Consolas" w:cs="Consolas"/>
+          <w:color w:val="000000"/>
+          <w:sz w:val="20"/>
+          <w:szCs w:val="20"/>
+        </w:rPr>
+        <w:t xml:space="preserve"> File(</w:t>
+      </w:r>
+      <w:r>
+        <w:rPr>
+          <w:rFonts w:ascii="Consolas" w:hAnsi="Consolas" w:cs="Consolas"/>
+          <w:color w:val="2A00FF"/>
+          <w:sz w:val="20"/>
+          <w:szCs w:val="20"/>
+        </w:rPr>
+        <w:t>"."</w:t>
+      </w:r>
+      <w:r>
+        <w:rPr>
+          <w:rFonts w:ascii="Consolas" w:hAnsi="Consolas" w:cs="Consolas"/>
+          <w:color w:val="000000"/>
+          <w:sz w:val="20"/>
+          <w:szCs w:val="20"/>
+        </w:rPr>
+        <w:t>).listFiles(File::isHidden);</w:t>
+      </w:r>
+    </w:p>
+    <w:p>
+      <w:bookmarkStart w:id="16" w:name="_GoBack"/>
+      <w:bookmarkEnd w:id="16"/>
+    </w:p>
+    <w:p>
+      <w:pPr>
+        <w:pStyle w:val="Heading3"/>
+      </w:pPr>
+      <w:bookmarkStart w:id="17" w:name="_Toc436921868"/>
+      <w:r>
+        <w:t>Reference to an Instance Method of an Arbitrary Object of a Particular Type</w:t>
+      </w:r>
+      <w:bookmarkEnd w:id="15"/>
+      <w:bookmarkEnd w:id="17"/>
+    </w:p>
+    <w:p>
+      <w:r>
+        <w:t>Her</w:t>
+      </w:r>
+      <w:r>
+        <w:t>e we show an example of an instance method of an arbitrary type:</w:t>
       </w:r>
     </w:p>
     <w:p>
@@ -15170,7 +14658,356 @@
           <w:sz w:val="20"/>
           <w:szCs w:val="20"/>
         </w:rPr>
-        <w:t xml:space="preserve">    </w:t>
+        <w:t xml:space="preserve">String[] </w:t>
+      </w:r>
+      <w:r>
+        <w:rPr>
+          <w:rFonts w:ascii="Consolas" w:hAnsi="Consolas" w:cs="Consolas"/>
+          <w:color w:val="6A3E3E"/>
+          <w:sz w:val="20"/>
+          <w:szCs w:val="20"/>
+        </w:rPr>
+        <w:t>array</w:t>
+      </w:r>
+      <w:r>
+        <w:rPr>
+          <w:rFonts w:ascii="Consolas" w:hAnsi="Consolas" w:cs="Consolas"/>
+          <w:color w:val="000000"/>
+          <w:sz w:val="20"/>
+          <w:szCs w:val="20"/>
+        </w:rPr>
+        <w:t xml:space="preserve"> = { </w:t>
+      </w:r>
+      <w:r>
+        <w:rPr>
+          <w:rFonts w:ascii="Consolas" w:hAnsi="Consolas" w:cs="Consolas"/>
+          <w:color w:val="2A00FF"/>
+          <w:sz w:val="20"/>
+          <w:szCs w:val="20"/>
+        </w:rPr>
+        <w:t>"Zoi"</w:t>
+      </w:r>
+      <w:r>
+        <w:rPr>
+          <w:rFonts w:ascii="Consolas" w:hAnsi="Consolas" w:cs="Consolas"/>
+          <w:color w:val="000000"/>
+          <w:sz w:val="20"/>
+          <w:szCs w:val="20"/>
+        </w:rPr>
+        <w:t xml:space="preserve">, </w:t>
+      </w:r>
+      <w:r>
+        <w:rPr>
+          <w:rFonts w:ascii="Consolas" w:hAnsi="Consolas" w:cs="Consolas"/>
+          <w:color w:val="2A00FF"/>
+          <w:sz w:val="20"/>
+          <w:szCs w:val="20"/>
+        </w:rPr>
+        <w:t>"Wow"</w:t>
+      </w:r>
+      <w:r>
+        <w:rPr>
+          <w:rFonts w:ascii="Consolas" w:hAnsi="Consolas" w:cs="Consolas"/>
+          <w:color w:val="000000"/>
+          <w:sz w:val="20"/>
+          <w:szCs w:val="20"/>
+        </w:rPr>
+        <w:t xml:space="preserve">, </w:t>
+      </w:r>
+      <w:r>
+        <w:rPr>
+          <w:rFonts w:ascii="Consolas" w:hAnsi="Consolas" w:cs="Consolas"/>
+          <w:color w:val="2A00FF"/>
+          <w:sz w:val="20"/>
+          <w:szCs w:val="20"/>
+        </w:rPr>
+        <w:t>"Aoc"</w:t>
+      </w:r>
+      <w:r>
+        <w:rPr>
+          <w:rFonts w:ascii="Consolas" w:hAnsi="Consolas" w:cs="Consolas"/>
+          <w:color w:val="000000"/>
+          <w:sz w:val="20"/>
+          <w:szCs w:val="20"/>
+        </w:rPr>
+        <w:t xml:space="preserve">, </w:t>
+      </w:r>
+      <w:r>
+        <w:rPr>
+          <w:rFonts w:ascii="Consolas" w:hAnsi="Consolas" w:cs="Consolas"/>
+          <w:color w:val="2A00FF"/>
+          <w:sz w:val="20"/>
+          <w:szCs w:val="20"/>
+        </w:rPr>
+        <w:t>"Dao"</w:t>
+      </w:r>
+      <w:r>
+        <w:rPr>
+          <w:rFonts w:ascii="Consolas" w:hAnsi="Consolas" w:cs="Consolas"/>
+          <w:color w:val="000000"/>
+          <w:sz w:val="20"/>
+          <w:szCs w:val="20"/>
+        </w:rPr>
+        <w:t xml:space="preserve">, </w:t>
+      </w:r>
+      <w:r>
+        <w:rPr>
+          <w:rFonts w:ascii="Consolas" w:hAnsi="Consolas" w:cs="Consolas"/>
+          <w:color w:val="2A00FF"/>
+          <w:sz w:val="20"/>
+          <w:szCs w:val="20"/>
+        </w:rPr>
+        <w:t>"Fao"</w:t>
+      </w:r>
+      <w:r>
+        <w:rPr>
+          <w:rFonts w:ascii="Consolas" w:hAnsi="Consolas" w:cs="Consolas"/>
+          <w:color w:val="000000"/>
+          <w:sz w:val="20"/>
+          <w:szCs w:val="20"/>
+        </w:rPr>
+        <w:t xml:space="preserve">, </w:t>
+      </w:r>
+      <w:r>
+        <w:rPr>
+          <w:rFonts w:ascii="Consolas" w:hAnsi="Consolas" w:cs="Consolas"/>
+          <w:color w:val="2A00FF"/>
+          <w:sz w:val="20"/>
+          <w:szCs w:val="20"/>
+        </w:rPr>
+        <w:t>"Aao"</w:t>
+      </w:r>
+      <w:r>
+        <w:rPr>
+          <w:rFonts w:ascii="Consolas" w:hAnsi="Consolas" w:cs="Consolas"/>
+          <w:color w:val="000000"/>
+          <w:sz w:val="20"/>
+          <w:szCs w:val="20"/>
+        </w:rPr>
+        <w:t xml:space="preserve"> };</w:t>
+      </w:r>
+    </w:p>
+    <w:p>
+      <w:r>
+        <w:rPr>
+          <w:rFonts w:ascii="Consolas" w:hAnsi="Consolas" w:cs="Consolas"/>
+          <w:color w:val="000000"/>
+          <w:sz w:val="20"/>
+          <w:szCs w:val="20"/>
+        </w:rPr>
+        <w:t>Arrays.</w:t>
+      </w:r>
+      <w:r>
+        <w:rPr>
+          <w:rFonts w:ascii="Consolas" w:hAnsi="Consolas" w:cs="Consolas"/>
+          <w:i/>
+          <w:iCs/>
+          <w:color w:val="000000"/>
+          <w:sz w:val="20"/>
+          <w:szCs w:val="20"/>
+        </w:rPr>
+        <w:t>sort</w:t>
+      </w:r>
+      <w:r>
+        <w:rPr>
+          <w:rFonts w:ascii="Consolas" w:hAnsi="Consolas" w:cs="Consolas"/>
+          <w:color w:val="000000"/>
+          <w:sz w:val="20"/>
+          <w:szCs w:val="20"/>
+        </w:rPr>
+        <w:t>(</w:t>
+      </w:r>
+      <w:r>
+        <w:rPr>
+          <w:rFonts w:ascii="Consolas" w:hAnsi="Consolas" w:cs="Consolas"/>
+          <w:color w:val="6A3E3E"/>
+          <w:sz w:val="20"/>
+          <w:szCs w:val="20"/>
+        </w:rPr>
+        <w:t>array</w:t>
+      </w:r>
+      <w:r>
+        <w:rPr>
+          <w:rFonts w:ascii="Consolas" w:hAnsi="Consolas" w:cs="Consolas"/>
+          <w:color w:val="000000"/>
+          <w:sz w:val="20"/>
+          <w:szCs w:val="20"/>
+        </w:rPr>
+        <w:t>, String::</w:t>
+      </w:r>
+      <w:r>
+        <w:rPr>
+          <w:rFonts w:ascii="Consolas" w:hAnsi="Consolas" w:cs="Consolas"/>
+          <w:color w:val="000000"/>
+          <w:sz w:val="20"/>
+          <w:szCs w:val="20"/>
+          <w:highlight w:val="lightGray"/>
+        </w:rPr>
+        <w:t>compareToIgnoreCase</w:t>
+      </w:r>
+      <w:r>
+        <w:rPr>
+          <w:rFonts w:ascii="Consolas" w:hAnsi="Consolas" w:cs="Consolas"/>
+          <w:color w:val="000000"/>
+          <w:sz w:val="20"/>
+          <w:szCs w:val="20"/>
+        </w:rPr>
+        <w:t>);</w:t>
+      </w:r>
+    </w:p>
+    <w:p/>
+    <w:p>
+      <w:pPr>
+        <w:pStyle w:val="Heading3"/>
+      </w:pPr>
+      <w:bookmarkStart w:id="18" w:name="constructor"/>
+      <w:bookmarkStart w:id="19" w:name="_Toc436921869"/>
+      <w:r>
+        <w:t xml:space="preserve">Reference to a </w:t>
+      </w:r>
+      <w:r>
+        <w:t>Constructor</w:t>
+      </w:r>
+      <w:bookmarkEnd w:id="18"/>
+      <w:bookmarkEnd w:id="19"/>
+    </w:p>
+    <w:p>
+      <w:r>
+        <w:t>You can refer to constructors just like you would refer to a static method:</w:t>
+      </w:r>
+    </w:p>
+    <w:p>
+      <w:pPr>
+        <w:pStyle w:val="CODE"/>
+      </w:pPr>
+      <w:r>
+        <w:t>Set&lt;</w:t>
+      </w:r>
+      <w:r>
+        <w:t>Car</w:t>
+      </w:r>
+      <w:r>
+        <w:t xml:space="preserve">&gt; </w:t>
+      </w:r>
+      <w:r>
+        <w:t>carsSet</w:t>
+      </w:r>
+      <w:r>
+        <w:t xml:space="preserve"> = transferElements(</w:t>
+      </w:r>
+      <w:r>
+        <w:t>cars</w:t>
+      </w:r>
+      <w:r>
+        <w:t>, HashSet::new);</w:t>
+      </w:r>
+    </w:p>
+    <w:p>
+      <w:pPr>
+        <w:pStyle w:val="CODE"/>
+        <w:rPr>
+          <w:rFonts w:ascii="Arial" w:hAnsi="Arial"/>
+          <w:color w:val="auto"/>
+          <w:sz w:val="21"/>
+        </w:rPr>
+      </w:pPr>
+    </w:p>
+    <w:p>
+      <w:pPr>
+        <w:pStyle w:val="CODE"/>
+        <w:rPr>
+          <w:rFonts w:ascii="Arial" w:hAnsi="Arial"/>
+          <w:color w:val="auto"/>
+          <w:sz w:val="21"/>
+        </w:rPr>
+      </w:pPr>
+      <w:r>
+        <w:rPr>
+          <w:rFonts w:ascii="Arial" w:hAnsi="Arial"/>
+          <w:color w:val="auto"/>
+          <w:sz w:val="21"/>
+        </w:rPr>
+        <w:t xml:space="preserve">The Java compiler infers that you want to create a HashSet collection that contains elements of type Person. Alternatively, you can specify this as follows: </w:t>
+      </w:r>
+    </w:p>
+    <w:p>
+      <w:pPr>
+        <w:pStyle w:val="CODE"/>
+        <w:rPr>
+          <w:rFonts w:ascii="Arial" w:hAnsi="Arial"/>
+          <w:color w:val="auto"/>
+          <w:sz w:val="21"/>
+        </w:rPr>
+      </w:pPr>
+    </w:p>
+    <w:p>
+      <w:pPr>
+        <w:pStyle w:val="CODE"/>
+      </w:pPr>
+      <w:r>
+        <w:rPr>
+          <w:rFonts w:ascii="Consolas" w:hAnsi="Consolas" w:cs="Consolas"/>
+          <w:color w:val="000000"/>
+          <w:sz w:val="20"/>
+          <w:szCs w:val="20"/>
+        </w:rPr>
+        <w:t xml:space="preserve">Set&lt;Car&gt; </w:t>
+      </w:r>
+      <w:r>
+        <w:rPr>
+          <w:rFonts w:ascii="Consolas" w:hAnsi="Consolas" w:cs="Consolas"/>
+          <w:color w:val="6A3E3E"/>
+          <w:sz w:val="20"/>
+          <w:szCs w:val="20"/>
+        </w:rPr>
+        <w:t>carsSetNew</w:t>
+      </w:r>
+      <w:r>
+        <w:rPr>
+          <w:rFonts w:ascii="Consolas" w:hAnsi="Consolas" w:cs="Consolas"/>
+          <w:color w:val="000000"/>
+          <w:sz w:val="20"/>
+          <w:szCs w:val="20"/>
+        </w:rPr>
+        <w:t xml:space="preserve"> = </w:t>
+      </w:r>
+      <w:r>
+        <w:rPr>
+          <w:rFonts w:ascii="Consolas" w:hAnsi="Consolas" w:cs="Consolas"/>
+          <w:i/>
+          <w:iCs/>
+          <w:color w:val="000000"/>
+          <w:sz w:val="20"/>
+          <w:szCs w:val="20"/>
+        </w:rPr>
+        <w:t>transferElements</w:t>
+      </w:r>
+      <w:r>
+        <w:rPr>
+          <w:rFonts w:ascii="Consolas" w:hAnsi="Consolas" w:cs="Consolas"/>
+          <w:color w:val="000000"/>
+          <w:sz w:val="20"/>
+          <w:szCs w:val="20"/>
+        </w:rPr>
+        <w:t>(</w:t>
+      </w:r>
+      <w:r>
+        <w:rPr>
+          <w:rFonts w:ascii="Consolas" w:hAnsi="Consolas" w:cs="Consolas"/>
+          <w:color w:val="6A3E3E"/>
+          <w:sz w:val="20"/>
+          <w:szCs w:val="20"/>
+        </w:rPr>
+        <w:t>cars</w:t>
+      </w:r>
+      <w:r>
+        <w:rPr>
+          <w:rFonts w:ascii="Consolas" w:hAnsi="Consolas" w:cs="Consolas"/>
+          <w:color w:val="000000"/>
+          <w:sz w:val="20"/>
+          <w:szCs w:val="20"/>
+        </w:rPr>
+        <w:t>, HashSet&lt;Car&gt;::</w:t>
       </w:r>
       <w:r>
         <w:rPr>
@@ -15181,16 +15018,35 @@
           <w:sz w:val="20"/>
           <w:szCs w:val="20"/>
         </w:rPr>
-        <w:t>for</w:t>
-      </w:r>
-      <w:r>
-        <w:rPr>
-          <w:rFonts w:ascii="Consolas" w:hAnsi="Consolas" w:cs="Consolas"/>
-          <w:color w:val="000000"/>
-          <w:sz w:val="20"/>
-          <w:szCs w:val="20"/>
-        </w:rPr>
-        <w:t xml:space="preserve"> (T </w:t>
+        <w:t>new</w:t>
+      </w:r>
+      <w:r>
+        <w:rPr>
+          <w:rFonts w:ascii="Consolas" w:hAnsi="Consolas" w:cs="Consolas"/>
+          <w:color w:val="000000"/>
+          <w:sz w:val="20"/>
+          <w:szCs w:val="20"/>
+        </w:rPr>
+        <w:t>);</w:t>
+      </w:r>
+    </w:p>
+    <w:p>
+      <w:r>
+        <w:t>This is equivalent to:</w:t>
+      </w:r>
+    </w:p>
+    <w:p>
+      <w:pPr>
+        <w:pStyle w:val="CODE"/>
+      </w:pPr>
+      <w:r>
+        <w:rPr>
+          <w:rFonts w:ascii="Consolas" w:hAnsi="Consolas" w:cs="Consolas"/>
+          <w:color w:val="000000"/>
+          <w:sz w:val="20"/>
+          <w:szCs w:val="20"/>
+        </w:rPr>
+        <w:t xml:space="preserve">Set&lt;Car&gt; </w:t>
       </w:r>
       <w:r>
         <w:rPr>
@@ -15199,16 +15055,36 @@
           <w:sz w:val="20"/>
           <w:szCs w:val="20"/>
         </w:rPr>
-        <w:t>t</w:t>
-      </w:r>
-      <w:r>
-        <w:rPr>
-          <w:rFonts w:ascii="Consolas" w:hAnsi="Consolas" w:cs="Consolas"/>
-          <w:color w:val="000000"/>
-          <w:sz w:val="20"/>
-          <w:szCs w:val="20"/>
-        </w:rPr>
-        <w:t xml:space="preserve"> : </w:t>
+        <w:t>carsSetLambda</w:t>
+      </w:r>
+      <w:r>
+        <w:rPr>
+          <w:rFonts w:ascii="Consolas" w:hAnsi="Consolas" w:cs="Consolas"/>
+          <w:color w:val="000000"/>
+          <w:sz w:val="20"/>
+          <w:szCs w:val="20"/>
+        </w:rPr>
+        <w:t xml:space="preserve"> = </w:t>
+      </w:r>
+      <w:r>
+        <w:rPr>
+          <w:rFonts w:ascii="Consolas" w:hAnsi="Consolas" w:cs="Consolas"/>
+          <w:i/>
+          <w:iCs/>
+          <w:color w:val="000000"/>
+          <w:sz w:val="20"/>
+          <w:szCs w:val="20"/>
+        </w:rPr>
+        <w:t>transferElements</w:t>
+      </w:r>
+      <w:r>
+        <w:rPr>
+          <w:rFonts w:ascii="Consolas" w:hAnsi="Consolas" w:cs="Consolas"/>
+          <w:color w:val="000000"/>
+          <w:sz w:val="20"/>
+          <w:szCs w:val="20"/>
+        </w:rPr>
+        <w:t>(</w:t>
       </w:r>
       <w:r>
         <w:rPr>
@@ -15217,16 +15093,70 @@
           <w:sz w:val="20"/>
           <w:szCs w:val="20"/>
         </w:rPr>
-        <w:t>sourceCollection</w:t>
-      </w:r>
-      <w:r>
-        <w:rPr>
-          <w:rFonts w:ascii="Consolas" w:hAnsi="Consolas" w:cs="Consolas"/>
-          <w:color w:val="000000"/>
-          <w:sz w:val="20"/>
-          <w:szCs w:val="20"/>
-        </w:rPr>
-        <w:t>) {</w:t>
+        <w:t>cars</w:t>
+      </w:r>
+      <w:r>
+        <w:rPr>
+          <w:rFonts w:ascii="Consolas" w:hAnsi="Consolas" w:cs="Consolas"/>
+          <w:color w:val="000000"/>
+          <w:sz w:val="20"/>
+          <w:szCs w:val="20"/>
+        </w:rPr>
+        <w:t>, ()-&gt;{</w:t>
+      </w:r>
+      <w:r>
+        <w:rPr>
+          <w:rFonts w:ascii="Consolas" w:hAnsi="Consolas" w:cs="Consolas"/>
+          <w:b/>
+          <w:bCs/>
+          <w:color w:val="7F0055"/>
+          <w:sz w:val="20"/>
+          <w:szCs w:val="20"/>
+        </w:rPr>
+        <w:t>return</w:t>
+      </w:r>
+      <w:r>
+        <w:rPr>
+          <w:rFonts w:ascii="Consolas" w:hAnsi="Consolas" w:cs="Consolas"/>
+          <w:color w:val="000000"/>
+          <w:sz w:val="20"/>
+          <w:szCs w:val="20"/>
+        </w:rPr>
+        <w:t xml:space="preserve"> </w:t>
+      </w:r>
+      <w:r>
+        <w:rPr>
+          <w:rFonts w:ascii="Consolas" w:hAnsi="Consolas" w:cs="Consolas"/>
+          <w:b/>
+          <w:bCs/>
+          <w:color w:val="7F0055"/>
+          <w:sz w:val="20"/>
+          <w:szCs w:val="20"/>
+        </w:rPr>
+        <w:t>new</w:t>
+      </w:r>
+      <w:r>
+        <w:rPr>
+          <w:rFonts w:ascii="Consolas" w:hAnsi="Consolas" w:cs="Consolas"/>
+          <w:color w:val="000000"/>
+          <w:sz w:val="20"/>
+          <w:szCs w:val="20"/>
+        </w:rPr>
+        <w:t xml:space="preserve"> HashSet&lt;&gt;();});</w:t>
+      </w:r>
+    </w:p>
+    <w:p>
+      <w:r>
+        <w:t xml:space="preserve">Where </w:t>
+      </w:r>
+      <w:r>
+        <w:rPr>
+          <w:rStyle w:val="CODEChar"/>
+        </w:rPr>
+        <w:t>transferElements</w:t>
+      </w:r>
+      <w:r>
+        <w:t xml:space="preserve"> is:</w:t>
       </w:r>
     </w:p>
     <w:p>
@@ -15237,6 +15167,7 @@
         <w:spacing w:after="0" w:line="240" w:lineRule="auto"/>
         <w:rPr>
           <w:rFonts w:ascii="Consolas" w:hAnsi="Consolas" w:cs="Consolas"/>
+          <w:color w:val="000000"/>
           <w:sz w:val="20"/>
           <w:szCs w:val="20"/>
         </w:rPr>
@@ -15244,47 +15175,82 @@
       <w:r>
         <w:rPr>
           <w:rFonts w:ascii="Consolas" w:hAnsi="Consolas" w:cs="Consolas"/>
-          <w:color w:val="000000"/>
-          <w:sz w:val="20"/>
-          <w:szCs w:val="20"/>
-        </w:rPr>
-        <w:t xml:space="preserve">      </w:t>
-      </w:r>
-      <w:r>
-        <w:rPr>
-          <w:rFonts w:ascii="Consolas" w:hAnsi="Consolas" w:cs="Consolas"/>
-          <w:color w:val="6A3E3E"/>
-          <w:sz w:val="20"/>
-          <w:szCs w:val="20"/>
-        </w:rPr>
-        <w:t>result</w:t>
-      </w:r>
-      <w:r>
-        <w:rPr>
-          <w:rFonts w:ascii="Consolas" w:hAnsi="Consolas" w:cs="Consolas"/>
-          <w:color w:val="000000"/>
-          <w:sz w:val="20"/>
-          <w:szCs w:val="20"/>
-        </w:rPr>
-        <w:t>.add(</w:t>
-      </w:r>
-      <w:r>
-        <w:rPr>
-          <w:rFonts w:ascii="Consolas" w:hAnsi="Consolas" w:cs="Consolas"/>
-          <w:color w:val="6A3E3E"/>
-          <w:sz w:val="20"/>
-          <w:szCs w:val="20"/>
-        </w:rPr>
-        <w:t>t</w:t>
-      </w:r>
-      <w:r>
-        <w:rPr>
-          <w:rFonts w:ascii="Consolas" w:hAnsi="Consolas" w:cs="Consolas"/>
-          <w:color w:val="000000"/>
-          <w:sz w:val="20"/>
-          <w:szCs w:val="20"/>
-        </w:rPr>
-        <w:t>);</w:t>
+          <w:b/>
+          <w:bCs/>
+          <w:color w:val="7F0055"/>
+          <w:sz w:val="20"/>
+          <w:szCs w:val="20"/>
+        </w:rPr>
+        <w:t>public</w:t>
+      </w:r>
+      <w:r>
+        <w:rPr>
+          <w:rFonts w:ascii="Consolas" w:hAnsi="Consolas" w:cs="Consolas"/>
+          <w:color w:val="000000"/>
+          <w:sz w:val="20"/>
+          <w:szCs w:val="20"/>
+        </w:rPr>
+        <w:t xml:space="preserve"> </w:t>
+      </w:r>
+      <w:r>
+        <w:rPr>
+          <w:rFonts w:ascii="Consolas" w:hAnsi="Consolas" w:cs="Consolas"/>
+          <w:b/>
+          <w:bCs/>
+          <w:color w:val="7F0055"/>
+          <w:sz w:val="20"/>
+          <w:szCs w:val="20"/>
+        </w:rPr>
+        <w:t>static</w:t>
+      </w:r>
+      <w:r>
+        <w:rPr>
+          <w:rFonts w:ascii="Consolas" w:hAnsi="Consolas" w:cs="Consolas"/>
+          <w:color w:val="000000"/>
+          <w:sz w:val="20"/>
+          <w:szCs w:val="20"/>
+        </w:rPr>
+        <w:t xml:space="preserve"> &lt;T, SOURCE </w:t>
+      </w:r>
+      <w:r>
+        <w:rPr>
+          <w:rFonts w:ascii="Consolas" w:hAnsi="Consolas" w:cs="Consolas"/>
+          <w:b/>
+          <w:bCs/>
+          <w:color w:val="7F0055"/>
+          <w:sz w:val="20"/>
+          <w:szCs w:val="20"/>
+        </w:rPr>
+        <w:t>extends</w:t>
+      </w:r>
+      <w:r>
+        <w:rPr>
+          <w:rFonts w:ascii="Consolas" w:hAnsi="Consolas" w:cs="Consolas"/>
+          <w:color w:val="000000"/>
+          <w:sz w:val="20"/>
+          <w:szCs w:val="20"/>
+        </w:rPr>
+        <w:t xml:space="preserve"> Collection&lt;T&gt;, DEST </w:t>
+      </w:r>
+      <w:r>
+        <w:rPr>
+          <w:rFonts w:ascii="Consolas" w:hAnsi="Consolas" w:cs="Consolas"/>
+          <w:b/>
+          <w:bCs/>
+          <w:color w:val="7F0055"/>
+          <w:sz w:val="20"/>
+          <w:szCs w:val="20"/>
+        </w:rPr>
+        <w:t>extends</w:t>
+      </w:r>
+      <w:r>
+        <w:rPr>
+          <w:rFonts w:ascii="Consolas" w:hAnsi="Consolas" w:cs="Consolas"/>
+          <w:color w:val="000000"/>
+          <w:sz w:val="20"/>
+          <w:szCs w:val="20"/>
+        </w:rPr>
+        <w:t xml:space="preserve"> Collection&lt;T&gt;&gt; </w:t>
       </w:r>
     </w:p>
     <w:p>
@@ -15306,7 +15272,43 @@
           <w:sz w:val="20"/>
           <w:szCs w:val="20"/>
         </w:rPr>
-        <w:t xml:space="preserve">    }</w:t>
+        <w:t xml:space="preserve">DEST transferElements(SOURCE </w:t>
+      </w:r>
+      <w:r>
+        <w:rPr>
+          <w:rFonts w:ascii="Consolas" w:hAnsi="Consolas" w:cs="Consolas"/>
+          <w:color w:val="6A3E3E"/>
+          <w:sz w:val="20"/>
+          <w:szCs w:val="20"/>
+        </w:rPr>
+        <w:t>sourceCollection</w:t>
+      </w:r>
+      <w:r>
+        <w:rPr>
+          <w:rFonts w:ascii="Consolas" w:hAnsi="Consolas" w:cs="Consolas"/>
+          <w:color w:val="000000"/>
+          <w:sz w:val="20"/>
+          <w:szCs w:val="20"/>
+        </w:rPr>
+        <w:t xml:space="preserve">, Supplier&lt;DEST&gt; </w:t>
+      </w:r>
+      <w:r>
+        <w:rPr>
+          <w:rFonts w:ascii="Consolas" w:hAnsi="Consolas" w:cs="Consolas"/>
+          <w:color w:val="6A3E3E"/>
+          <w:sz w:val="20"/>
+          <w:szCs w:val="20"/>
+        </w:rPr>
+        <w:t>collectionFactory</w:t>
+      </w:r>
+      <w:r>
+        <w:rPr>
+          <w:rFonts w:ascii="Consolas" w:hAnsi="Consolas" w:cs="Consolas"/>
+          <w:color w:val="000000"/>
+          <w:sz w:val="20"/>
+          <w:szCs w:val="20"/>
+        </w:rPr>
+        <w:t>) {</w:t>
       </w:r>
     </w:p>
     <w:p>
@@ -15328,6 +15330,223 @@
           <w:sz w:val="20"/>
           <w:szCs w:val="20"/>
         </w:rPr>
+        <w:t xml:space="preserve">    DEST </w:t>
+      </w:r>
+      <w:r>
+        <w:rPr>
+          <w:rFonts w:ascii="Consolas" w:hAnsi="Consolas" w:cs="Consolas"/>
+          <w:color w:val="6A3E3E"/>
+          <w:sz w:val="20"/>
+          <w:szCs w:val="20"/>
+        </w:rPr>
+        <w:t>result</w:t>
+      </w:r>
+      <w:r>
+        <w:rPr>
+          <w:rFonts w:ascii="Consolas" w:hAnsi="Consolas" w:cs="Consolas"/>
+          <w:color w:val="000000"/>
+          <w:sz w:val="20"/>
+          <w:szCs w:val="20"/>
+        </w:rPr>
+        <w:t xml:space="preserve"> = </w:t>
+      </w:r>
+      <w:r>
+        <w:rPr>
+          <w:rFonts w:ascii="Consolas" w:hAnsi="Consolas" w:cs="Consolas"/>
+          <w:color w:val="6A3E3E"/>
+          <w:sz w:val="20"/>
+          <w:szCs w:val="20"/>
+          <w:highlight w:val="lightGray"/>
+        </w:rPr>
+        <w:t>collectionFactory</w:t>
+      </w:r>
+      <w:r>
+        <w:rPr>
+          <w:rFonts w:ascii="Consolas" w:hAnsi="Consolas" w:cs="Consolas"/>
+          <w:color w:val="000000"/>
+          <w:sz w:val="20"/>
+          <w:szCs w:val="20"/>
+        </w:rPr>
+        <w:t>.get();</w:t>
+      </w:r>
+    </w:p>
+    <w:p>
+      <w:pPr>
+        <w:autoSpaceDE w:val="0"/>
+        <w:autoSpaceDN w:val="0"/>
+        <w:adjustRightInd w:val="0"/>
+        <w:spacing w:after="0" w:line="240" w:lineRule="auto"/>
+        <w:rPr>
+          <w:rFonts w:ascii="Consolas" w:hAnsi="Consolas" w:cs="Consolas"/>
+          <w:sz w:val="20"/>
+          <w:szCs w:val="20"/>
+        </w:rPr>
+      </w:pPr>
+      <w:r>
+        <w:rPr>
+          <w:rFonts w:ascii="Consolas" w:hAnsi="Consolas" w:cs="Consolas"/>
+          <w:color w:val="000000"/>
+          <w:sz w:val="20"/>
+          <w:szCs w:val="20"/>
+        </w:rPr>
+        <w:t xml:space="preserve">    </w:t>
+      </w:r>
+      <w:r>
+        <w:rPr>
+          <w:rFonts w:ascii="Consolas" w:hAnsi="Consolas" w:cs="Consolas"/>
+          <w:b/>
+          <w:bCs/>
+          <w:color w:val="7F0055"/>
+          <w:sz w:val="20"/>
+          <w:szCs w:val="20"/>
+        </w:rPr>
+        <w:t>for</w:t>
+      </w:r>
+      <w:r>
+        <w:rPr>
+          <w:rFonts w:ascii="Consolas" w:hAnsi="Consolas" w:cs="Consolas"/>
+          <w:color w:val="000000"/>
+          <w:sz w:val="20"/>
+          <w:szCs w:val="20"/>
+        </w:rPr>
+        <w:t xml:space="preserve"> (T </w:t>
+      </w:r>
+      <w:r>
+        <w:rPr>
+          <w:rFonts w:ascii="Consolas" w:hAnsi="Consolas" w:cs="Consolas"/>
+          <w:color w:val="6A3E3E"/>
+          <w:sz w:val="20"/>
+          <w:szCs w:val="20"/>
+        </w:rPr>
+        <w:t>t</w:t>
+      </w:r>
+      <w:r>
+        <w:rPr>
+          <w:rFonts w:ascii="Consolas" w:hAnsi="Consolas" w:cs="Consolas"/>
+          <w:color w:val="000000"/>
+          <w:sz w:val="20"/>
+          <w:szCs w:val="20"/>
+        </w:rPr>
+        <w:t xml:space="preserve"> : </w:t>
+      </w:r>
+      <w:r>
+        <w:rPr>
+          <w:rFonts w:ascii="Consolas" w:hAnsi="Consolas" w:cs="Consolas"/>
+          <w:color w:val="6A3E3E"/>
+          <w:sz w:val="20"/>
+          <w:szCs w:val="20"/>
+        </w:rPr>
+        <w:t>sourceCollection</w:t>
+      </w:r>
+      <w:r>
+        <w:rPr>
+          <w:rFonts w:ascii="Consolas" w:hAnsi="Consolas" w:cs="Consolas"/>
+          <w:color w:val="000000"/>
+          <w:sz w:val="20"/>
+          <w:szCs w:val="20"/>
+        </w:rPr>
+        <w:t>) {</w:t>
+      </w:r>
+    </w:p>
+    <w:p>
+      <w:pPr>
+        <w:autoSpaceDE w:val="0"/>
+        <w:autoSpaceDN w:val="0"/>
+        <w:adjustRightInd w:val="0"/>
+        <w:spacing w:after="0" w:line="240" w:lineRule="auto"/>
+        <w:rPr>
+          <w:rFonts w:ascii="Consolas" w:hAnsi="Consolas" w:cs="Consolas"/>
+          <w:sz w:val="20"/>
+          <w:szCs w:val="20"/>
+        </w:rPr>
+      </w:pPr>
+      <w:r>
+        <w:rPr>
+          <w:rFonts w:ascii="Consolas" w:hAnsi="Consolas" w:cs="Consolas"/>
+          <w:color w:val="000000"/>
+          <w:sz w:val="20"/>
+          <w:szCs w:val="20"/>
+        </w:rPr>
+        <w:t xml:space="preserve">      </w:t>
+      </w:r>
+      <w:r>
+        <w:rPr>
+          <w:rFonts w:ascii="Consolas" w:hAnsi="Consolas" w:cs="Consolas"/>
+          <w:color w:val="6A3E3E"/>
+          <w:sz w:val="20"/>
+          <w:szCs w:val="20"/>
+        </w:rPr>
+        <w:t>result</w:t>
+      </w:r>
+      <w:r>
+        <w:rPr>
+          <w:rFonts w:ascii="Consolas" w:hAnsi="Consolas" w:cs="Consolas"/>
+          <w:color w:val="000000"/>
+          <w:sz w:val="20"/>
+          <w:szCs w:val="20"/>
+        </w:rPr>
+        <w:t>.add(</w:t>
+      </w:r>
+      <w:r>
+        <w:rPr>
+          <w:rFonts w:ascii="Consolas" w:hAnsi="Consolas" w:cs="Consolas"/>
+          <w:color w:val="6A3E3E"/>
+          <w:sz w:val="20"/>
+          <w:szCs w:val="20"/>
+        </w:rPr>
+        <w:t>t</w:t>
+      </w:r>
+      <w:r>
+        <w:rPr>
+          <w:rFonts w:ascii="Consolas" w:hAnsi="Consolas" w:cs="Consolas"/>
+          <w:color w:val="000000"/>
+          <w:sz w:val="20"/>
+          <w:szCs w:val="20"/>
+        </w:rPr>
+        <w:t>);</w:t>
+      </w:r>
+    </w:p>
+    <w:p>
+      <w:pPr>
+        <w:autoSpaceDE w:val="0"/>
+        <w:autoSpaceDN w:val="0"/>
+        <w:adjustRightInd w:val="0"/>
+        <w:spacing w:after="0" w:line="240" w:lineRule="auto"/>
+        <w:rPr>
+          <w:rFonts w:ascii="Consolas" w:hAnsi="Consolas" w:cs="Consolas"/>
+          <w:sz w:val="20"/>
+          <w:szCs w:val="20"/>
+        </w:rPr>
+      </w:pPr>
+      <w:r>
+        <w:rPr>
+          <w:rFonts w:ascii="Consolas" w:hAnsi="Consolas" w:cs="Consolas"/>
+          <w:color w:val="000000"/>
+          <w:sz w:val="20"/>
+          <w:szCs w:val="20"/>
+        </w:rPr>
+        <w:t xml:space="preserve">    }</w:t>
+      </w:r>
+    </w:p>
+    <w:p>
+      <w:pPr>
+        <w:autoSpaceDE w:val="0"/>
+        <w:autoSpaceDN w:val="0"/>
+        <w:adjustRightInd w:val="0"/>
+        <w:spacing w:after="0" w:line="240" w:lineRule="auto"/>
+        <w:rPr>
+          <w:rFonts w:ascii="Consolas" w:hAnsi="Consolas" w:cs="Consolas"/>
+          <w:sz w:val="20"/>
+          <w:szCs w:val="20"/>
+        </w:rPr>
+      </w:pPr>
+      <w:r>
+        <w:rPr>
+          <w:rFonts w:ascii="Consolas" w:hAnsi="Consolas" w:cs="Consolas"/>
+          <w:color w:val="000000"/>
+          <w:sz w:val="20"/>
+          <w:szCs w:val="20"/>
+        </w:rPr>
         <w:t xml:space="preserve">    </w:t>
       </w:r>
       <w:r>
@@ -15407,7 +15626,7 @@
       <w:pPr>
         <w:pStyle w:val="Heading2"/>
       </w:pPr>
-      <w:bookmarkStart w:id="20" w:name="_Toc436915497"/>
+      <w:bookmarkStart w:id="20" w:name="_Toc436921870"/>
       <w:r>
         <w:t>Default methods</w:t>
       </w:r>
@@ -15426,12 +15645,3488 @@
         </w:r>
       </w:hyperlink>
     </w:p>
+    <w:p>
+      <w:r>
+        <w:rPr>
+          <w:rFonts w:cs="Arial"/>
+          <w:color w:val="000000"/>
+          <w:sz w:val="19"/>
+          <w:szCs w:val="19"/>
+        </w:rPr>
+        <w:t>Default methods enable you to add new functionality to the interfaces of your libraries and ensure binary compatibility with code written for older versions of those interfaces.</w:t>
+      </w:r>
+    </w:p>
+    <w:p>
+      <w:pPr>
+        <w:rPr>
+          <w:rFonts w:cs="Arial"/>
+          <w:color w:val="000000"/>
+          <w:sz w:val="19"/>
+          <w:szCs w:val="19"/>
+        </w:rPr>
+      </w:pPr>
+      <w:r>
+        <w:rPr>
+          <w:rFonts w:cs="Arial"/>
+          <w:color w:val="000000"/>
+          <w:sz w:val="19"/>
+          <w:szCs w:val="19"/>
+        </w:rPr>
+        <w:t>You specify that a method definition in an interface is a default method with the</w:t>
+      </w:r>
+      <w:r>
+        <w:rPr>
+          <w:rStyle w:val="apple-converted-space"/>
+          <w:rFonts w:cs="Arial"/>
+          <w:color w:val="000000"/>
+          <w:sz w:val="19"/>
+          <w:szCs w:val="19"/>
+        </w:rPr>
+        <w:t> </w:t>
+      </w:r>
+      <w:r>
+        <w:rPr>
+          <w:rStyle w:val="HTMLCode"/>
+          <w:rFonts w:ascii="Courier" w:eastAsiaTheme="majorEastAsia" w:hAnsi="Courier"/>
+          <w:color w:val="000000"/>
+          <w:sz w:val="19"/>
+          <w:szCs w:val="19"/>
+        </w:rPr>
+        <w:t>default</w:t>
+      </w:r>
+      <w:r>
+        <w:rPr>
+          <w:rStyle w:val="apple-converted-space"/>
+          <w:rFonts w:cs="Arial"/>
+          <w:color w:val="000000"/>
+          <w:sz w:val="19"/>
+          <w:szCs w:val="19"/>
+        </w:rPr>
+        <w:t> </w:t>
+      </w:r>
+      <w:r>
+        <w:rPr>
+          <w:rFonts w:cs="Arial"/>
+          <w:color w:val="000000"/>
+          <w:sz w:val="19"/>
+          <w:szCs w:val="19"/>
+        </w:rPr>
+        <w:t>keyword at the beginning of the method signature.</w:t>
+      </w:r>
+    </w:p>
+    <w:p>
+      <w:pPr>
+        <w:rPr>
+          <w:rFonts w:cs="Arial"/>
+          <w:color w:val="000000"/>
+          <w:sz w:val="19"/>
+          <w:szCs w:val="19"/>
+        </w:rPr>
+      </w:pPr>
+      <w:r>
+        <w:rPr>
+          <w:rFonts w:cs="Arial"/>
+          <w:color w:val="000000"/>
+          <w:sz w:val="19"/>
+          <w:szCs w:val="19"/>
+        </w:rPr>
+        <w:t>Here is an example of an interface called MonitorControls:</w:t>
+      </w:r>
+    </w:p>
+    <w:p>
+      <w:pPr>
+        <w:autoSpaceDE w:val="0"/>
+        <w:autoSpaceDN w:val="0"/>
+        <w:adjustRightInd w:val="0"/>
+        <w:spacing w:after="0" w:line="240" w:lineRule="auto"/>
+        <w:rPr>
+          <w:rFonts w:ascii="Consolas" w:hAnsi="Consolas" w:cs="Consolas"/>
+          <w:sz w:val="20"/>
+          <w:szCs w:val="20"/>
+        </w:rPr>
+      </w:pPr>
+      <w:r>
+        <w:rPr>
+          <w:rFonts w:ascii="Consolas" w:hAnsi="Consolas" w:cs="Consolas"/>
+          <w:b/>
+          <w:bCs/>
+          <w:color w:val="7F0055"/>
+          <w:sz w:val="20"/>
+          <w:szCs w:val="20"/>
+        </w:rPr>
+        <w:t>public</w:t>
+      </w:r>
+      <w:r>
+        <w:rPr>
+          <w:rFonts w:ascii="Consolas" w:hAnsi="Consolas" w:cs="Consolas"/>
+          <w:color w:val="000000"/>
+          <w:sz w:val="20"/>
+          <w:szCs w:val="20"/>
+        </w:rPr>
+        <w:t xml:space="preserve"> </w:t>
+      </w:r>
+      <w:r>
+        <w:rPr>
+          <w:rFonts w:ascii="Consolas" w:hAnsi="Consolas" w:cs="Consolas"/>
+          <w:b/>
+          <w:bCs/>
+          <w:color w:val="7F0055"/>
+          <w:sz w:val="20"/>
+          <w:szCs w:val="20"/>
+        </w:rPr>
+        <w:t>interface</w:t>
+      </w:r>
+      <w:r>
+        <w:rPr>
+          <w:rFonts w:ascii="Consolas" w:hAnsi="Consolas" w:cs="Consolas"/>
+          <w:color w:val="000000"/>
+          <w:sz w:val="20"/>
+          <w:szCs w:val="20"/>
+        </w:rPr>
+        <w:t xml:space="preserve"> MonitorControls {</w:t>
+      </w:r>
+    </w:p>
+    <w:p>
+      <w:pPr>
+        <w:autoSpaceDE w:val="0"/>
+        <w:autoSpaceDN w:val="0"/>
+        <w:adjustRightInd w:val="0"/>
+        <w:spacing w:after="0" w:line="240" w:lineRule="auto"/>
+        <w:rPr>
+          <w:rFonts w:ascii="Consolas" w:hAnsi="Consolas" w:cs="Consolas"/>
+          <w:sz w:val="20"/>
+          <w:szCs w:val="20"/>
+        </w:rPr>
+      </w:pPr>
+      <w:r>
+        <w:rPr>
+          <w:rFonts w:ascii="Consolas" w:hAnsi="Consolas" w:cs="Consolas"/>
+          <w:color w:val="000000"/>
+          <w:sz w:val="20"/>
+          <w:szCs w:val="20"/>
+        </w:rPr>
+        <w:t xml:space="preserve">  </w:t>
+      </w:r>
+      <w:r>
+        <w:rPr>
+          <w:rFonts w:ascii="Consolas" w:hAnsi="Consolas" w:cs="Consolas"/>
+          <w:b/>
+          <w:bCs/>
+          <w:color w:val="7F0055"/>
+          <w:sz w:val="20"/>
+          <w:szCs w:val="20"/>
+        </w:rPr>
+        <w:t>void</w:t>
+      </w:r>
+      <w:r>
+        <w:rPr>
+          <w:rFonts w:ascii="Consolas" w:hAnsi="Consolas" w:cs="Consolas"/>
+          <w:color w:val="000000"/>
+          <w:sz w:val="20"/>
+          <w:szCs w:val="20"/>
+        </w:rPr>
+        <w:t xml:space="preserve"> showMenu();</w:t>
+      </w:r>
+    </w:p>
+    <w:p>
+      <w:pPr>
+        <w:autoSpaceDE w:val="0"/>
+        <w:autoSpaceDN w:val="0"/>
+        <w:adjustRightInd w:val="0"/>
+        <w:spacing w:after="0" w:line="240" w:lineRule="auto"/>
+        <w:rPr>
+          <w:rFonts w:ascii="Consolas" w:hAnsi="Consolas" w:cs="Consolas"/>
+          <w:sz w:val="20"/>
+          <w:szCs w:val="20"/>
+        </w:rPr>
+      </w:pPr>
+      <w:r>
+        <w:rPr>
+          <w:rFonts w:ascii="Consolas" w:hAnsi="Consolas" w:cs="Consolas"/>
+          <w:color w:val="000000"/>
+          <w:sz w:val="20"/>
+          <w:szCs w:val="20"/>
+        </w:rPr>
+        <w:t xml:space="preserve">  </w:t>
+      </w:r>
+      <w:r>
+        <w:rPr>
+          <w:rFonts w:ascii="Consolas" w:hAnsi="Consolas" w:cs="Consolas"/>
+          <w:b/>
+          <w:bCs/>
+          <w:color w:val="7F0055"/>
+          <w:sz w:val="20"/>
+          <w:szCs w:val="20"/>
+        </w:rPr>
+        <w:t>void</w:t>
+      </w:r>
+      <w:r>
+        <w:rPr>
+          <w:rFonts w:ascii="Consolas" w:hAnsi="Consolas" w:cs="Consolas"/>
+          <w:color w:val="000000"/>
+          <w:sz w:val="20"/>
+          <w:szCs w:val="20"/>
+        </w:rPr>
+        <w:t xml:space="preserve"> adjustBrightness(Integer </w:t>
+      </w:r>
+      <w:r>
+        <w:rPr>
+          <w:rFonts w:ascii="Consolas" w:hAnsi="Consolas" w:cs="Consolas"/>
+          <w:color w:val="6A3E3E"/>
+          <w:sz w:val="20"/>
+          <w:szCs w:val="20"/>
+        </w:rPr>
+        <w:t>newValue</w:t>
+      </w:r>
+      <w:r>
+        <w:rPr>
+          <w:rFonts w:ascii="Consolas" w:hAnsi="Consolas" w:cs="Consolas"/>
+          <w:color w:val="000000"/>
+          <w:sz w:val="20"/>
+          <w:szCs w:val="20"/>
+        </w:rPr>
+        <w:t>);</w:t>
+      </w:r>
+    </w:p>
+    <w:p>
+      <w:pPr>
+        <w:autoSpaceDE w:val="0"/>
+        <w:autoSpaceDN w:val="0"/>
+        <w:adjustRightInd w:val="0"/>
+        <w:spacing w:after="0" w:line="240" w:lineRule="auto"/>
+        <w:rPr>
+          <w:rFonts w:ascii="Consolas" w:hAnsi="Consolas" w:cs="Consolas"/>
+          <w:sz w:val="20"/>
+          <w:szCs w:val="20"/>
+        </w:rPr>
+      </w:pPr>
+      <w:r>
+        <w:rPr>
+          <w:rFonts w:ascii="Consolas" w:hAnsi="Consolas" w:cs="Consolas"/>
+          <w:color w:val="000000"/>
+          <w:sz w:val="20"/>
+          <w:szCs w:val="20"/>
+        </w:rPr>
+        <w:t xml:space="preserve">  </w:t>
+      </w:r>
+      <w:r>
+        <w:rPr>
+          <w:rFonts w:ascii="Consolas" w:hAnsi="Consolas" w:cs="Consolas"/>
+          <w:b/>
+          <w:bCs/>
+          <w:color w:val="7F0055"/>
+          <w:sz w:val="20"/>
+          <w:szCs w:val="20"/>
+        </w:rPr>
+        <w:t>void</w:t>
+      </w:r>
+      <w:r>
+        <w:rPr>
+          <w:rFonts w:ascii="Consolas" w:hAnsi="Consolas" w:cs="Consolas"/>
+          <w:color w:val="000000"/>
+          <w:sz w:val="20"/>
+          <w:szCs w:val="20"/>
+        </w:rPr>
+        <w:t xml:space="preserve"> adjustContrast(Integer </w:t>
+      </w:r>
+      <w:r>
+        <w:rPr>
+          <w:rFonts w:ascii="Consolas" w:hAnsi="Consolas" w:cs="Consolas"/>
+          <w:color w:val="6A3E3E"/>
+          <w:sz w:val="20"/>
+          <w:szCs w:val="20"/>
+        </w:rPr>
+        <w:t>newValue</w:t>
+      </w:r>
+      <w:r>
+        <w:rPr>
+          <w:rFonts w:ascii="Consolas" w:hAnsi="Consolas" w:cs="Consolas"/>
+          <w:color w:val="000000"/>
+          <w:sz w:val="20"/>
+          <w:szCs w:val="20"/>
+        </w:rPr>
+        <w:t>);</w:t>
+      </w:r>
+    </w:p>
+    <w:p>
+      <w:pPr>
+        <w:autoSpaceDE w:val="0"/>
+        <w:autoSpaceDN w:val="0"/>
+        <w:adjustRightInd w:val="0"/>
+        <w:spacing w:after="0" w:line="240" w:lineRule="auto"/>
+        <w:rPr>
+          <w:rFonts w:ascii="Consolas" w:hAnsi="Consolas" w:cs="Consolas"/>
+          <w:sz w:val="20"/>
+          <w:szCs w:val="20"/>
+        </w:rPr>
+      </w:pPr>
+      <w:r>
+        <w:rPr>
+          <w:rFonts w:ascii="Consolas" w:hAnsi="Consolas" w:cs="Consolas"/>
+          <w:color w:val="000000"/>
+          <w:sz w:val="20"/>
+          <w:szCs w:val="20"/>
+        </w:rPr>
+        <w:t xml:space="preserve">  </w:t>
+      </w:r>
+      <w:r>
+        <w:rPr>
+          <w:rFonts w:ascii="Consolas" w:hAnsi="Consolas" w:cs="Consolas"/>
+          <w:b/>
+          <w:bCs/>
+          <w:color w:val="7F0055"/>
+          <w:sz w:val="20"/>
+          <w:szCs w:val="20"/>
+        </w:rPr>
+        <w:t>boolean</w:t>
+      </w:r>
+      <w:r>
+        <w:rPr>
+          <w:rFonts w:ascii="Consolas" w:hAnsi="Consolas" w:cs="Consolas"/>
+          <w:color w:val="000000"/>
+          <w:sz w:val="20"/>
+          <w:szCs w:val="20"/>
+        </w:rPr>
+        <w:t xml:space="preserve"> getStatus();</w:t>
+      </w:r>
+    </w:p>
+    <w:p>
+      <w:pPr>
+        <w:autoSpaceDE w:val="0"/>
+        <w:autoSpaceDN w:val="0"/>
+        <w:adjustRightInd w:val="0"/>
+        <w:spacing w:after="0" w:line="240" w:lineRule="auto"/>
+        <w:rPr>
+          <w:rFonts w:ascii="Consolas" w:hAnsi="Consolas" w:cs="Consolas"/>
+          <w:sz w:val="20"/>
+          <w:szCs w:val="20"/>
+        </w:rPr>
+      </w:pPr>
+      <w:r>
+        <w:rPr>
+          <w:rFonts w:ascii="Consolas" w:hAnsi="Consolas" w:cs="Consolas"/>
+          <w:color w:val="000000"/>
+          <w:sz w:val="20"/>
+          <w:szCs w:val="20"/>
+        </w:rPr>
+        <w:t xml:space="preserve">  </w:t>
+      </w:r>
+      <w:r>
+        <w:rPr>
+          <w:rFonts w:ascii="Consolas" w:hAnsi="Consolas" w:cs="Consolas"/>
+          <w:b/>
+          <w:bCs/>
+          <w:color w:val="7F0055"/>
+          <w:sz w:val="20"/>
+          <w:szCs w:val="20"/>
+        </w:rPr>
+        <w:t>void</w:t>
+      </w:r>
+      <w:r>
+        <w:rPr>
+          <w:rFonts w:ascii="Consolas" w:hAnsi="Consolas" w:cs="Consolas"/>
+          <w:color w:val="000000"/>
+          <w:sz w:val="20"/>
+          <w:szCs w:val="20"/>
+        </w:rPr>
+        <w:t xml:space="preserve"> setStatus(</w:t>
+      </w:r>
+      <w:r>
+        <w:rPr>
+          <w:rFonts w:ascii="Consolas" w:hAnsi="Consolas" w:cs="Consolas"/>
+          <w:b/>
+          <w:bCs/>
+          <w:color w:val="7F0055"/>
+          <w:sz w:val="20"/>
+          <w:szCs w:val="20"/>
+        </w:rPr>
+        <w:t>boolean</w:t>
+      </w:r>
+      <w:r>
+        <w:rPr>
+          <w:rFonts w:ascii="Consolas" w:hAnsi="Consolas" w:cs="Consolas"/>
+          <w:color w:val="000000"/>
+          <w:sz w:val="20"/>
+          <w:szCs w:val="20"/>
+        </w:rPr>
+        <w:t xml:space="preserve"> </w:t>
+      </w:r>
+      <w:r>
+        <w:rPr>
+          <w:rFonts w:ascii="Consolas" w:hAnsi="Consolas" w:cs="Consolas"/>
+          <w:color w:val="6A3E3E"/>
+          <w:sz w:val="20"/>
+          <w:szCs w:val="20"/>
+        </w:rPr>
+        <w:t>on</w:t>
+      </w:r>
+      <w:r>
+        <w:rPr>
+          <w:rFonts w:ascii="Consolas" w:hAnsi="Consolas" w:cs="Consolas"/>
+          <w:color w:val="000000"/>
+          <w:sz w:val="20"/>
+          <w:szCs w:val="20"/>
+        </w:rPr>
+        <w:t>);</w:t>
+      </w:r>
+    </w:p>
+    <w:p>
+      <w:pPr>
+        <w:autoSpaceDE w:val="0"/>
+        <w:autoSpaceDN w:val="0"/>
+        <w:adjustRightInd w:val="0"/>
+        <w:spacing w:after="0" w:line="240" w:lineRule="auto"/>
+        <w:rPr>
+          <w:rFonts w:ascii="Consolas" w:hAnsi="Consolas" w:cs="Consolas"/>
+          <w:sz w:val="20"/>
+          <w:szCs w:val="20"/>
+        </w:rPr>
+      </w:pPr>
+    </w:p>
+    <w:p>
+      <w:pPr>
+        <w:autoSpaceDE w:val="0"/>
+        <w:autoSpaceDN w:val="0"/>
+        <w:adjustRightInd w:val="0"/>
+        <w:spacing w:after="0" w:line="240" w:lineRule="auto"/>
+        <w:rPr>
+          <w:rFonts w:ascii="Consolas" w:hAnsi="Consolas" w:cs="Consolas"/>
+          <w:sz w:val="20"/>
+          <w:szCs w:val="20"/>
+        </w:rPr>
+      </w:pPr>
+      <w:r>
+        <w:rPr>
+          <w:rFonts w:ascii="Consolas" w:hAnsi="Consolas" w:cs="Consolas"/>
+          <w:color w:val="000000"/>
+          <w:sz w:val="20"/>
+          <w:szCs w:val="20"/>
+        </w:rPr>
+        <w:t xml:space="preserve">  </w:t>
+      </w:r>
+      <w:r>
+        <w:rPr>
+          <w:rFonts w:ascii="Consolas" w:hAnsi="Consolas" w:cs="Consolas"/>
+          <w:b/>
+          <w:bCs/>
+          <w:color w:val="7F0055"/>
+          <w:sz w:val="20"/>
+          <w:szCs w:val="20"/>
+        </w:rPr>
+        <w:t>default</w:t>
+      </w:r>
+      <w:r>
+        <w:rPr>
+          <w:rFonts w:ascii="Consolas" w:hAnsi="Consolas" w:cs="Consolas"/>
+          <w:color w:val="000000"/>
+          <w:sz w:val="20"/>
+          <w:szCs w:val="20"/>
+        </w:rPr>
+        <w:t xml:space="preserve"> </w:t>
+      </w:r>
+      <w:r>
+        <w:rPr>
+          <w:rFonts w:ascii="Consolas" w:hAnsi="Consolas" w:cs="Consolas"/>
+          <w:b/>
+          <w:bCs/>
+          <w:color w:val="7F0055"/>
+          <w:sz w:val="20"/>
+          <w:szCs w:val="20"/>
+        </w:rPr>
+        <w:t>void</w:t>
+      </w:r>
+      <w:r>
+        <w:rPr>
+          <w:rFonts w:ascii="Consolas" w:hAnsi="Consolas" w:cs="Consolas"/>
+          <w:color w:val="000000"/>
+          <w:sz w:val="20"/>
+          <w:szCs w:val="20"/>
+        </w:rPr>
+        <w:t xml:space="preserve"> power() {</w:t>
+      </w:r>
+    </w:p>
+    <w:p>
+      <w:pPr>
+        <w:autoSpaceDE w:val="0"/>
+        <w:autoSpaceDN w:val="0"/>
+        <w:adjustRightInd w:val="0"/>
+        <w:spacing w:after="0" w:line="240" w:lineRule="auto"/>
+        <w:rPr>
+          <w:rFonts w:ascii="Consolas" w:hAnsi="Consolas" w:cs="Consolas"/>
+          <w:sz w:val="20"/>
+          <w:szCs w:val="20"/>
+        </w:rPr>
+      </w:pPr>
+      <w:r>
+        <w:rPr>
+          <w:rFonts w:ascii="Consolas" w:hAnsi="Consolas" w:cs="Consolas"/>
+          <w:color w:val="000000"/>
+          <w:sz w:val="20"/>
+          <w:szCs w:val="20"/>
+        </w:rPr>
+        <w:t xml:space="preserve">    </w:t>
+      </w:r>
+      <w:r>
+        <w:rPr>
+          <w:rFonts w:ascii="Consolas" w:hAnsi="Consolas" w:cs="Consolas"/>
+          <w:b/>
+          <w:bCs/>
+          <w:color w:val="7F0055"/>
+          <w:sz w:val="20"/>
+          <w:szCs w:val="20"/>
+        </w:rPr>
+        <w:t>if</w:t>
+      </w:r>
+      <w:r>
+        <w:rPr>
+          <w:rFonts w:ascii="Consolas" w:hAnsi="Consolas" w:cs="Consolas"/>
+          <w:color w:val="000000"/>
+          <w:sz w:val="20"/>
+          <w:szCs w:val="20"/>
+        </w:rPr>
+        <w:t xml:space="preserve"> (getStatus()) {</w:t>
+      </w:r>
+    </w:p>
+    <w:p>
+      <w:pPr>
+        <w:autoSpaceDE w:val="0"/>
+        <w:autoSpaceDN w:val="0"/>
+        <w:adjustRightInd w:val="0"/>
+        <w:spacing w:after="0" w:line="240" w:lineRule="auto"/>
+        <w:rPr>
+          <w:rFonts w:ascii="Consolas" w:hAnsi="Consolas" w:cs="Consolas"/>
+          <w:sz w:val="20"/>
+          <w:szCs w:val="20"/>
+        </w:rPr>
+      </w:pPr>
+      <w:r>
+        <w:rPr>
+          <w:rFonts w:ascii="Consolas" w:hAnsi="Consolas" w:cs="Consolas"/>
+          <w:color w:val="000000"/>
+          <w:sz w:val="20"/>
+          <w:szCs w:val="20"/>
+        </w:rPr>
+        <w:t xml:space="preserve">      System.</w:t>
+      </w:r>
+      <w:r>
+        <w:rPr>
+          <w:rFonts w:ascii="Consolas" w:hAnsi="Consolas" w:cs="Consolas"/>
+          <w:b/>
+          <w:bCs/>
+          <w:i/>
+          <w:iCs/>
+          <w:color w:val="0000C0"/>
+          <w:sz w:val="20"/>
+          <w:szCs w:val="20"/>
+        </w:rPr>
+        <w:t>out</w:t>
+      </w:r>
+      <w:r>
+        <w:rPr>
+          <w:rFonts w:ascii="Consolas" w:hAnsi="Consolas" w:cs="Consolas"/>
+          <w:color w:val="000000"/>
+          <w:sz w:val="20"/>
+          <w:szCs w:val="20"/>
+        </w:rPr>
+        <w:t>.println(</w:t>
+      </w:r>
+      <w:r>
+        <w:rPr>
+          <w:rFonts w:ascii="Consolas" w:hAnsi="Consolas" w:cs="Consolas"/>
+          <w:color w:val="2A00FF"/>
+          <w:sz w:val="20"/>
+          <w:szCs w:val="20"/>
+        </w:rPr>
+        <w:t>"Turning off"</w:t>
+      </w:r>
+      <w:r>
+        <w:rPr>
+          <w:rFonts w:ascii="Consolas" w:hAnsi="Consolas" w:cs="Consolas"/>
+          <w:color w:val="000000"/>
+          <w:sz w:val="20"/>
+          <w:szCs w:val="20"/>
+        </w:rPr>
+        <w:t>);</w:t>
+      </w:r>
+    </w:p>
+    <w:p>
+      <w:pPr>
+        <w:autoSpaceDE w:val="0"/>
+        <w:autoSpaceDN w:val="0"/>
+        <w:adjustRightInd w:val="0"/>
+        <w:spacing w:after="0" w:line="240" w:lineRule="auto"/>
+        <w:rPr>
+          <w:rFonts w:ascii="Consolas" w:hAnsi="Consolas" w:cs="Consolas"/>
+          <w:sz w:val="20"/>
+          <w:szCs w:val="20"/>
+        </w:rPr>
+      </w:pPr>
+      <w:r>
+        <w:rPr>
+          <w:rFonts w:ascii="Consolas" w:hAnsi="Consolas" w:cs="Consolas"/>
+          <w:color w:val="000000"/>
+          <w:sz w:val="20"/>
+          <w:szCs w:val="20"/>
+        </w:rPr>
+        <w:t xml:space="preserve">      setStatus(</w:t>
+      </w:r>
+      <w:r>
+        <w:rPr>
+          <w:rFonts w:ascii="Consolas" w:hAnsi="Consolas" w:cs="Consolas"/>
+          <w:b/>
+          <w:bCs/>
+          <w:color w:val="7F0055"/>
+          <w:sz w:val="20"/>
+          <w:szCs w:val="20"/>
+        </w:rPr>
+        <w:t>false</w:t>
+      </w:r>
+      <w:r>
+        <w:rPr>
+          <w:rFonts w:ascii="Consolas" w:hAnsi="Consolas" w:cs="Consolas"/>
+          <w:color w:val="000000"/>
+          <w:sz w:val="20"/>
+          <w:szCs w:val="20"/>
+        </w:rPr>
+        <w:t>);</w:t>
+      </w:r>
+    </w:p>
+    <w:p>
+      <w:pPr>
+        <w:autoSpaceDE w:val="0"/>
+        <w:autoSpaceDN w:val="0"/>
+        <w:adjustRightInd w:val="0"/>
+        <w:spacing w:after="0" w:line="240" w:lineRule="auto"/>
+        <w:rPr>
+          <w:rFonts w:ascii="Consolas" w:hAnsi="Consolas" w:cs="Consolas"/>
+          <w:sz w:val="20"/>
+          <w:szCs w:val="20"/>
+        </w:rPr>
+      </w:pPr>
+      <w:r>
+        <w:rPr>
+          <w:rFonts w:ascii="Consolas" w:hAnsi="Consolas" w:cs="Consolas"/>
+          <w:color w:val="000000"/>
+          <w:sz w:val="20"/>
+          <w:szCs w:val="20"/>
+        </w:rPr>
+        <w:t xml:space="preserve">    } </w:t>
+      </w:r>
+      <w:r>
+        <w:rPr>
+          <w:rFonts w:ascii="Consolas" w:hAnsi="Consolas" w:cs="Consolas"/>
+          <w:b/>
+          <w:bCs/>
+          <w:color w:val="7F0055"/>
+          <w:sz w:val="20"/>
+          <w:szCs w:val="20"/>
+        </w:rPr>
+        <w:t>else</w:t>
+      </w:r>
+      <w:r>
+        <w:rPr>
+          <w:rFonts w:ascii="Consolas" w:hAnsi="Consolas" w:cs="Consolas"/>
+          <w:color w:val="000000"/>
+          <w:sz w:val="20"/>
+          <w:szCs w:val="20"/>
+        </w:rPr>
+        <w:t xml:space="preserve"> {</w:t>
+      </w:r>
+    </w:p>
+    <w:p>
+      <w:pPr>
+        <w:autoSpaceDE w:val="0"/>
+        <w:autoSpaceDN w:val="0"/>
+        <w:adjustRightInd w:val="0"/>
+        <w:spacing w:after="0" w:line="240" w:lineRule="auto"/>
+        <w:rPr>
+          <w:rFonts w:ascii="Consolas" w:hAnsi="Consolas" w:cs="Consolas"/>
+          <w:sz w:val="20"/>
+          <w:szCs w:val="20"/>
+        </w:rPr>
+      </w:pPr>
+      <w:r>
+        <w:rPr>
+          <w:rFonts w:ascii="Consolas" w:hAnsi="Consolas" w:cs="Consolas"/>
+          <w:color w:val="000000"/>
+          <w:sz w:val="20"/>
+          <w:szCs w:val="20"/>
+        </w:rPr>
+        <w:t xml:space="preserve">      System.</w:t>
+      </w:r>
+      <w:r>
+        <w:rPr>
+          <w:rFonts w:ascii="Consolas" w:hAnsi="Consolas" w:cs="Consolas"/>
+          <w:b/>
+          <w:bCs/>
+          <w:i/>
+          <w:iCs/>
+          <w:color w:val="0000C0"/>
+          <w:sz w:val="20"/>
+          <w:szCs w:val="20"/>
+        </w:rPr>
+        <w:t>out</w:t>
+      </w:r>
+      <w:r>
+        <w:rPr>
+          <w:rFonts w:ascii="Consolas" w:hAnsi="Consolas" w:cs="Consolas"/>
+          <w:color w:val="000000"/>
+          <w:sz w:val="20"/>
+          <w:szCs w:val="20"/>
+        </w:rPr>
+        <w:t>.println(</w:t>
+      </w:r>
+      <w:r>
+        <w:rPr>
+          <w:rFonts w:ascii="Consolas" w:hAnsi="Consolas" w:cs="Consolas"/>
+          <w:color w:val="2A00FF"/>
+          <w:sz w:val="20"/>
+          <w:szCs w:val="20"/>
+        </w:rPr>
+        <w:t>"Turning on"</w:t>
+      </w:r>
+      <w:r>
+        <w:rPr>
+          <w:rFonts w:ascii="Consolas" w:hAnsi="Consolas" w:cs="Consolas"/>
+          <w:color w:val="000000"/>
+          <w:sz w:val="20"/>
+          <w:szCs w:val="20"/>
+        </w:rPr>
+        <w:t>);</w:t>
+      </w:r>
+    </w:p>
+    <w:p>
+      <w:pPr>
+        <w:autoSpaceDE w:val="0"/>
+        <w:autoSpaceDN w:val="0"/>
+        <w:adjustRightInd w:val="0"/>
+        <w:spacing w:after="0" w:line="240" w:lineRule="auto"/>
+        <w:rPr>
+          <w:rFonts w:ascii="Consolas" w:hAnsi="Consolas" w:cs="Consolas"/>
+          <w:sz w:val="20"/>
+          <w:szCs w:val="20"/>
+        </w:rPr>
+      </w:pPr>
+      <w:r>
+        <w:rPr>
+          <w:rFonts w:ascii="Consolas" w:hAnsi="Consolas" w:cs="Consolas"/>
+          <w:color w:val="000000"/>
+          <w:sz w:val="20"/>
+          <w:szCs w:val="20"/>
+        </w:rPr>
+        <w:t xml:space="preserve">      setStatus(</w:t>
+      </w:r>
+      <w:r>
+        <w:rPr>
+          <w:rFonts w:ascii="Consolas" w:hAnsi="Consolas" w:cs="Consolas"/>
+          <w:b/>
+          <w:bCs/>
+          <w:color w:val="7F0055"/>
+          <w:sz w:val="20"/>
+          <w:szCs w:val="20"/>
+        </w:rPr>
+        <w:t>true</w:t>
+      </w:r>
+      <w:r>
+        <w:rPr>
+          <w:rFonts w:ascii="Consolas" w:hAnsi="Consolas" w:cs="Consolas"/>
+          <w:color w:val="000000"/>
+          <w:sz w:val="20"/>
+          <w:szCs w:val="20"/>
+        </w:rPr>
+        <w:t>);</w:t>
+      </w:r>
+    </w:p>
+    <w:p>
+      <w:pPr>
+        <w:autoSpaceDE w:val="0"/>
+        <w:autoSpaceDN w:val="0"/>
+        <w:adjustRightInd w:val="0"/>
+        <w:spacing w:after="0" w:line="240" w:lineRule="auto"/>
+        <w:rPr>
+          <w:rFonts w:ascii="Consolas" w:hAnsi="Consolas" w:cs="Consolas"/>
+          <w:sz w:val="20"/>
+          <w:szCs w:val="20"/>
+        </w:rPr>
+      </w:pPr>
+      <w:r>
+        <w:rPr>
+          <w:rFonts w:ascii="Consolas" w:hAnsi="Consolas" w:cs="Consolas"/>
+          <w:color w:val="000000"/>
+          <w:sz w:val="20"/>
+          <w:szCs w:val="20"/>
+        </w:rPr>
+        <w:t xml:space="preserve">    }</w:t>
+      </w:r>
+    </w:p>
+    <w:p>
+      <w:pPr>
+        <w:rPr>
+          <w:rFonts w:ascii="Consolas" w:hAnsi="Consolas" w:cs="Consolas"/>
+          <w:color w:val="000000"/>
+          <w:sz w:val="20"/>
+          <w:szCs w:val="20"/>
+        </w:rPr>
+      </w:pPr>
+      <w:r>
+        <w:rPr>
+          <w:rFonts w:ascii="Consolas" w:hAnsi="Consolas" w:cs="Consolas"/>
+          <w:color w:val="000000"/>
+          <w:sz w:val="20"/>
+          <w:szCs w:val="20"/>
+        </w:rPr>
+        <w:t xml:space="preserve">  }</w:t>
+      </w:r>
+    </w:p>
+    <w:p>
+      <w:r>
+        <w:t>In this case, the method power is a default method. It provides the implementation. One interesting thing is that you can call other methods from default methods and they will get correctly resolved during runtime. Here is the class that implements this interface:</w:t>
+      </w:r>
+    </w:p>
+    <w:p>
+      <w:pPr>
+        <w:autoSpaceDE w:val="0"/>
+        <w:autoSpaceDN w:val="0"/>
+        <w:adjustRightInd w:val="0"/>
+        <w:spacing w:after="0" w:line="240" w:lineRule="auto"/>
+        <w:rPr>
+          <w:rFonts w:ascii="Consolas" w:hAnsi="Consolas" w:cs="Consolas"/>
+          <w:sz w:val="20"/>
+          <w:szCs w:val="20"/>
+        </w:rPr>
+      </w:pPr>
+      <w:r>
+        <w:rPr>
+          <w:rFonts w:ascii="Consolas" w:hAnsi="Consolas" w:cs="Consolas"/>
+          <w:b/>
+          <w:bCs/>
+          <w:color w:val="7F0055"/>
+          <w:sz w:val="20"/>
+          <w:szCs w:val="20"/>
+        </w:rPr>
+        <w:t>public</w:t>
+      </w:r>
+      <w:r>
+        <w:rPr>
+          <w:rFonts w:ascii="Consolas" w:hAnsi="Consolas" w:cs="Consolas"/>
+          <w:color w:val="000000"/>
+          <w:sz w:val="20"/>
+          <w:szCs w:val="20"/>
+        </w:rPr>
+        <w:t xml:space="preserve"> </w:t>
+      </w:r>
+      <w:r>
+        <w:rPr>
+          <w:rFonts w:ascii="Consolas" w:hAnsi="Consolas" w:cs="Consolas"/>
+          <w:b/>
+          <w:bCs/>
+          <w:color w:val="7F0055"/>
+          <w:sz w:val="20"/>
+          <w:szCs w:val="20"/>
+        </w:rPr>
+        <w:t>class</w:t>
+      </w:r>
+      <w:r>
+        <w:rPr>
+          <w:rFonts w:ascii="Consolas" w:hAnsi="Consolas" w:cs="Consolas"/>
+          <w:color w:val="000000"/>
+          <w:sz w:val="20"/>
+          <w:szCs w:val="20"/>
+        </w:rPr>
+        <w:t xml:space="preserve"> </w:t>
+      </w:r>
+      <w:r>
+        <w:rPr>
+          <w:rFonts w:ascii="Consolas" w:hAnsi="Consolas" w:cs="Consolas"/>
+          <w:color w:val="000000"/>
+          <w:sz w:val="20"/>
+          <w:szCs w:val="20"/>
+        </w:rPr>
+        <w:t>DesktopMonitorControls</w:t>
+      </w:r>
+      <w:r>
+        <w:rPr>
+          <w:rFonts w:ascii="Consolas" w:hAnsi="Consolas" w:cs="Consolas"/>
+          <w:color w:val="000000"/>
+          <w:sz w:val="20"/>
+          <w:szCs w:val="20"/>
+        </w:rPr>
+        <w:t xml:space="preserve"> </w:t>
+      </w:r>
+      <w:r>
+        <w:rPr>
+          <w:rFonts w:ascii="Consolas" w:hAnsi="Consolas" w:cs="Consolas"/>
+          <w:b/>
+          <w:bCs/>
+          <w:color w:val="7F0055"/>
+          <w:sz w:val="20"/>
+          <w:szCs w:val="20"/>
+        </w:rPr>
+        <w:t>implements</w:t>
+      </w:r>
+      <w:r>
+        <w:rPr>
+          <w:rFonts w:ascii="Consolas" w:hAnsi="Consolas" w:cs="Consolas"/>
+          <w:color w:val="000000"/>
+          <w:sz w:val="20"/>
+          <w:szCs w:val="20"/>
+        </w:rPr>
+        <w:t xml:space="preserve"> MonitorControls, Connectors {</w:t>
+      </w:r>
+    </w:p>
+    <w:p>
+      <w:pPr>
+        <w:autoSpaceDE w:val="0"/>
+        <w:autoSpaceDN w:val="0"/>
+        <w:adjustRightInd w:val="0"/>
+        <w:spacing w:after="0" w:line="240" w:lineRule="auto"/>
+        <w:rPr>
+          <w:rFonts w:ascii="Consolas" w:hAnsi="Consolas" w:cs="Consolas"/>
+          <w:sz w:val="20"/>
+          <w:szCs w:val="20"/>
+        </w:rPr>
+      </w:pPr>
+      <w:r>
+        <w:rPr>
+          <w:rFonts w:ascii="Consolas" w:hAnsi="Consolas" w:cs="Consolas"/>
+          <w:color w:val="000000"/>
+          <w:sz w:val="20"/>
+          <w:szCs w:val="20"/>
+        </w:rPr>
+        <w:t xml:space="preserve">  </w:t>
+      </w:r>
+      <w:r>
+        <w:rPr>
+          <w:rFonts w:ascii="Consolas" w:hAnsi="Consolas" w:cs="Consolas"/>
+          <w:b/>
+          <w:bCs/>
+          <w:color w:val="7F0055"/>
+          <w:sz w:val="20"/>
+          <w:szCs w:val="20"/>
+        </w:rPr>
+        <w:t>private</w:t>
+      </w:r>
+      <w:r>
+        <w:rPr>
+          <w:rFonts w:ascii="Consolas" w:hAnsi="Consolas" w:cs="Consolas"/>
+          <w:color w:val="000000"/>
+          <w:sz w:val="20"/>
+          <w:szCs w:val="20"/>
+        </w:rPr>
+        <w:t xml:space="preserve"> </w:t>
+      </w:r>
+      <w:r>
+        <w:rPr>
+          <w:rFonts w:ascii="Consolas" w:hAnsi="Consolas" w:cs="Consolas"/>
+          <w:b/>
+          <w:bCs/>
+          <w:color w:val="7F0055"/>
+          <w:sz w:val="20"/>
+          <w:szCs w:val="20"/>
+        </w:rPr>
+        <w:t>boolean</w:t>
+      </w:r>
+      <w:r>
+        <w:rPr>
+          <w:rFonts w:ascii="Consolas" w:hAnsi="Consolas" w:cs="Consolas"/>
+          <w:color w:val="000000"/>
+          <w:sz w:val="20"/>
+          <w:szCs w:val="20"/>
+        </w:rPr>
+        <w:t xml:space="preserve"> </w:t>
+      </w:r>
+      <w:r>
+        <w:rPr>
+          <w:rFonts w:ascii="Consolas" w:hAnsi="Consolas" w:cs="Consolas"/>
+          <w:color w:val="0000C0"/>
+          <w:sz w:val="20"/>
+          <w:szCs w:val="20"/>
+        </w:rPr>
+        <w:t>on</w:t>
+      </w:r>
+      <w:r>
+        <w:rPr>
+          <w:rFonts w:ascii="Consolas" w:hAnsi="Consolas" w:cs="Consolas"/>
+          <w:color w:val="000000"/>
+          <w:sz w:val="20"/>
+          <w:szCs w:val="20"/>
+        </w:rPr>
+        <w:t>;</w:t>
+      </w:r>
+    </w:p>
+    <w:p>
+      <w:pPr>
+        <w:autoSpaceDE w:val="0"/>
+        <w:autoSpaceDN w:val="0"/>
+        <w:adjustRightInd w:val="0"/>
+        <w:spacing w:after="0" w:line="240" w:lineRule="auto"/>
+        <w:rPr>
+          <w:rFonts w:ascii="Consolas" w:hAnsi="Consolas" w:cs="Consolas"/>
+          <w:sz w:val="20"/>
+          <w:szCs w:val="20"/>
+        </w:rPr>
+      </w:pPr>
+    </w:p>
+    <w:p>
+      <w:pPr>
+        <w:autoSpaceDE w:val="0"/>
+        <w:autoSpaceDN w:val="0"/>
+        <w:adjustRightInd w:val="0"/>
+        <w:spacing w:after="0" w:line="240" w:lineRule="auto"/>
+        <w:rPr>
+          <w:rFonts w:ascii="Consolas" w:hAnsi="Consolas" w:cs="Consolas"/>
+          <w:sz w:val="20"/>
+          <w:szCs w:val="20"/>
+        </w:rPr>
+      </w:pPr>
+      <w:r>
+        <w:rPr>
+          <w:rFonts w:ascii="Consolas" w:hAnsi="Consolas" w:cs="Consolas"/>
+          <w:color w:val="000000"/>
+          <w:sz w:val="20"/>
+          <w:szCs w:val="20"/>
+        </w:rPr>
+        <w:t xml:space="preserve">  </w:t>
+      </w:r>
+      <w:r>
+        <w:rPr>
+          <w:rFonts w:ascii="Consolas" w:hAnsi="Consolas" w:cs="Consolas"/>
+          <w:color w:val="646464"/>
+          <w:sz w:val="20"/>
+          <w:szCs w:val="20"/>
+        </w:rPr>
+        <w:t>@Override</w:t>
+      </w:r>
+    </w:p>
+    <w:p>
+      <w:pPr>
+        <w:autoSpaceDE w:val="0"/>
+        <w:autoSpaceDN w:val="0"/>
+        <w:adjustRightInd w:val="0"/>
+        <w:spacing w:after="0" w:line="240" w:lineRule="auto"/>
+        <w:rPr>
+          <w:rFonts w:ascii="Consolas" w:hAnsi="Consolas" w:cs="Consolas"/>
+          <w:sz w:val="20"/>
+          <w:szCs w:val="20"/>
+        </w:rPr>
+      </w:pPr>
+      <w:r>
+        <w:rPr>
+          <w:rFonts w:ascii="Consolas" w:hAnsi="Consolas" w:cs="Consolas"/>
+          <w:color w:val="000000"/>
+          <w:sz w:val="20"/>
+          <w:szCs w:val="20"/>
+        </w:rPr>
+        <w:t xml:space="preserve">  </w:t>
+      </w:r>
+      <w:r>
+        <w:rPr>
+          <w:rFonts w:ascii="Consolas" w:hAnsi="Consolas" w:cs="Consolas"/>
+          <w:b/>
+          <w:bCs/>
+          <w:color w:val="7F0055"/>
+          <w:sz w:val="20"/>
+          <w:szCs w:val="20"/>
+        </w:rPr>
+        <w:t>public</w:t>
+      </w:r>
+      <w:r>
+        <w:rPr>
+          <w:rFonts w:ascii="Consolas" w:hAnsi="Consolas" w:cs="Consolas"/>
+          <w:color w:val="000000"/>
+          <w:sz w:val="20"/>
+          <w:szCs w:val="20"/>
+        </w:rPr>
+        <w:t xml:space="preserve"> </w:t>
+      </w:r>
+      <w:r>
+        <w:rPr>
+          <w:rFonts w:ascii="Consolas" w:hAnsi="Consolas" w:cs="Consolas"/>
+          <w:b/>
+          <w:bCs/>
+          <w:color w:val="7F0055"/>
+          <w:sz w:val="20"/>
+          <w:szCs w:val="20"/>
+        </w:rPr>
+        <w:t>void</w:t>
+      </w:r>
+      <w:r>
+        <w:rPr>
+          <w:rFonts w:ascii="Consolas" w:hAnsi="Consolas" w:cs="Consolas"/>
+          <w:color w:val="000000"/>
+          <w:sz w:val="20"/>
+          <w:szCs w:val="20"/>
+        </w:rPr>
+        <w:t xml:space="preserve"> showMenu() {</w:t>
+      </w:r>
+    </w:p>
+    <w:p>
+      <w:pPr>
+        <w:autoSpaceDE w:val="0"/>
+        <w:autoSpaceDN w:val="0"/>
+        <w:adjustRightInd w:val="0"/>
+        <w:spacing w:after="0" w:line="240" w:lineRule="auto"/>
+        <w:rPr>
+          <w:rFonts w:ascii="Consolas" w:hAnsi="Consolas" w:cs="Consolas"/>
+          <w:sz w:val="20"/>
+          <w:szCs w:val="20"/>
+        </w:rPr>
+      </w:pPr>
+      <w:r>
+        <w:rPr>
+          <w:rFonts w:ascii="Consolas" w:hAnsi="Consolas" w:cs="Consolas"/>
+          <w:color w:val="000000"/>
+          <w:sz w:val="20"/>
+          <w:szCs w:val="20"/>
+        </w:rPr>
+        <w:t xml:space="preserve">    System.</w:t>
+      </w:r>
+      <w:r>
+        <w:rPr>
+          <w:rFonts w:ascii="Consolas" w:hAnsi="Consolas" w:cs="Consolas"/>
+          <w:b/>
+          <w:bCs/>
+          <w:i/>
+          <w:iCs/>
+          <w:color w:val="0000C0"/>
+          <w:sz w:val="20"/>
+          <w:szCs w:val="20"/>
+        </w:rPr>
+        <w:t>out</w:t>
+      </w:r>
+      <w:r>
+        <w:rPr>
+          <w:rFonts w:ascii="Consolas" w:hAnsi="Consolas" w:cs="Consolas"/>
+          <w:color w:val="000000"/>
+          <w:sz w:val="20"/>
+          <w:szCs w:val="20"/>
+        </w:rPr>
+        <w:t>.println(</w:t>
+      </w:r>
+      <w:r>
+        <w:rPr>
+          <w:rFonts w:ascii="Consolas" w:hAnsi="Consolas" w:cs="Consolas"/>
+          <w:color w:val="2A00FF"/>
+          <w:sz w:val="20"/>
+          <w:szCs w:val="20"/>
+        </w:rPr>
+        <w:t>"Showing Menu"</w:t>
+      </w:r>
+      <w:r>
+        <w:rPr>
+          <w:rFonts w:ascii="Consolas" w:hAnsi="Consolas" w:cs="Consolas"/>
+          <w:color w:val="000000"/>
+          <w:sz w:val="20"/>
+          <w:szCs w:val="20"/>
+        </w:rPr>
+        <w:t>);</w:t>
+      </w:r>
+    </w:p>
+    <w:p>
+      <w:pPr>
+        <w:autoSpaceDE w:val="0"/>
+        <w:autoSpaceDN w:val="0"/>
+        <w:adjustRightInd w:val="0"/>
+        <w:spacing w:after="0" w:line="240" w:lineRule="auto"/>
+        <w:rPr>
+          <w:rFonts w:ascii="Consolas" w:hAnsi="Consolas" w:cs="Consolas"/>
+          <w:sz w:val="20"/>
+          <w:szCs w:val="20"/>
+        </w:rPr>
+      </w:pPr>
+      <w:r>
+        <w:rPr>
+          <w:rFonts w:ascii="Consolas" w:hAnsi="Consolas" w:cs="Consolas"/>
+          <w:color w:val="000000"/>
+          <w:sz w:val="20"/>
+          <w:szCs w:val="20"/>
+        </w:rPr>
+        <w:t xml:space="preserve">  }</w:t>
+      </w:r>
+    </w:p>
+    <w:p>
+      <w:pPr>
+        <w:autoSpaceDE w:val="0"/>
+        <w:autoSpaceDN w:val="0"/>
+        <w:adjustRightInd w:val="0"/>
+        <w:spacing w:after="0" w:line="240" w:lineRule="auto"/>
+        <w:rPr>
+          <w:rFonts w:ascii="Consolas" w:hAnsi="Consolas" w:cs="Consolas"/>
+          <w:sz w:val="20"/>
+          <w:szCs w:val="20"/>
+        </w:rPr>
+      </w:pPr>
+    </w:p>
+    <w:p>
+      <w:pPr>
+        <w:autoSpaceDE w:val="0"/>
+        <w:autoSpaceDN w:val="0"/>
+        <w:adjustRightInd w:val="0"/>
+        <w:spacing w:after="0" w:line="240" w:lineRule="auto"/>
+        <w:rPr>
+          <w:rFonts w:ascii="Consolas" w:hAnsi="Consolas" w:cs="Consolas"/>
+          <w:sz w:val="20"/>
+          <w:szCs w:val="20"/>
+        </w:rPr>
+      </w:pPr>
+      <w:r>
+        <w:rPr>
+          <w:rFonts w:ascii="Consolas" w:hAnsi="Consolas" w:cs="Consolas"/>
+          <w:color w:val="000000"/>
+          <w:sz w:val="20"/>
+          <w:szCs w:val="20"/>
+        </w:rPr>
+        <w:t xml:space="preserve">  </w:t>
+      </w:r>
+      <w:r>
+        <w:rPr>
+          <w:rFonts w:ascii="Consolas" w:hAnsi="Consolas" w:cs="Consolas"/>
+          <w:color w:val="646464"/>
+          <w:sz w:val="20"/>
+          <w:szCs w:val="20"/>
+        </w:rPr>
+        <w:t>@Override</w:t>
+      </w:r>
+    </w:p>
+    <w:p>
+      <w:pPr>
+        <w:autoSpaceDE w:val="0"/>
+        <w:autoSpaceDN w:val="0"/>
+        <w:adjustRightInd w:val="0"/>
+        <w:spacing w:after="0" w:line="240" w:lineRule="auto"/>
+        <w:rPr>
+          <w:rFonts w:ascii="Consolas" w:hAnsi="Consolas" w:cs="Consolas"/>
+          <w:sz w:val="20"/>
+          <w:szCs w:val="20"/>
+        </w:rPr>
+      </w:pPr>
+      <w:r>
+        <w:rPr>
+          <w:rFonts w:ascii="Consolas" w:hAnsi="Consolas" w:cs="Consolas"/>
+          <w:color w:val="000000"/>
+          <w:sz w:val="20"/>
+          <w:szCs w:val="20"/>
+        </w:rPr>
+        <w:t xml:space="preserve">  </w:t>
+      </w:r>
+      <w:r>
+        <w:rPr>
+          <w:rFonts w:ascii="Consolas" w:hAnsi="Consolas" w:cs="Consolas"/>
+          <w:b/>
+          <w:bCs/>
+          <w:color w:val="7F0055"/>
+          <w:sz w:val="20"/>
+          <w:szCs w:val="20"/>
+        </w:rPr>
+        <w:t>public</w:t>
+      </w:r>
+      <w:r>
+        <w:rPr>
+          <w:rFonts w:ascii="Consolas" w:hAnsi="Consolas" w:cs="Consolas"/>
+          <w:color w:val="000000"/>
+          <w:sz w:val="20"/>
+          <w:szCs w:val="20"/>
+        </w:rPr>
+        <w:t xml:space="preserve"> </w:t>
+      </w:r>
+      <w:r>
+        <w:rPr>
+          <w:rFonts w:ascii="Consolas" w:hAnsi="Consolas" w:cs="Consolas"/>
+          <w:b/>
+          <w:bCs/>
+          <w:color w:val="7F0055"/>
+          <w:sz w:val="20"/>
+          <w:szCs w:val="20"/>
+        </w:rPr>
+        <w:t>void</w:t>
+      </w:r>
+      <w:r>
+        <w:rPr>
+          <w:rFonts w:ascii="Consolas" w:hAnsi="Consolas" w:cs="Consolas"/>
+          <w:color w:val="000000"/>
+          <w:sz w:val="20"/>
+          <w:szCs w:val="20"/>
+        </w:rPr>
+        <w:t xml:space="preserve"> adjustBrightness(Integer </w:t>
+      </w:r>
+      <w:r>
+        <w:rPr>
+          <w:rFonts w:ascii="Consolas" w:hAnsi="Consolas" w:cs="Consolas"/>
+          <w:color w:val="6A3E3E"/>
+          <w:sz w:val="20"/>
+          <w:szCs w:val="20"/>
+        </w:rPr>
+        <w:t>newValue</w:t>
+      </w:r>
+      <w:r>
+        <w:rPr>
+          <w:rFonts w:ascii="Consolas" w:hAnsi="Consolas" w:cs="Consolas"/>
+          <w:color w:val="000000"/>
+          <w:sz w:val="20"/>
+          <w:szCs w:val="20"/>
+        </w:rPr>
+        <w:t>) {</w:t>
+      </w:r>
+    </w:p>
+    <w:p>
+      <w:pPr>
+        <w:autoSpaceDE w:val="0"/>
+        <w:autoSpaceDN w:val="0"/>
+        <w:adjustRightInd w:val="0"/>
+        <w:spacing w:after="0" w:line="240" w:lineRule="auto"/>
+        <w:rPr>
+          <w:rFonts w:ascii="Consolas" w:hAnsi="Consolas" w:cs="Consolas"/>
+          <w:sz w:val="20"/>
+          <w:szCs w:val="20"/>
+        </w:rPr>
+      </w:pPr>
+      <w:r>
+        <w:rPr>
+          <w:rFonts w:ascii="Consolas" w:hAnsi="Consolas" w:cs="Consolas"/>
+          <w:color w:val="000000"/>
+          <w:sz w:val="20"/>
+          <w:szCs w:val="20"/>
+        </w:rPr>
+        <w:t xml:space="preserve">    System.</w:t>
+      </w:r>
+      <w:r>
+        <w:rPr>
+          <w:rFonts w:ascii="Consolas" w:hAnsi="Consolas" w:cs="Consolas"/>
+          <w:b/>
+          <w:bCs/>
+          <w:i/>
+          <w:iCs/>
+          <w:color w:val="0000C0"/>
+          <w:sz w:val="20"/>
+          <w:szCs w:val="20"/>
+        </w:rPr>
+        <w:t>out</w:t>
+      </w:r>
+      <w:r>
+        <w:rPr>
+          <w:rFonts w:ascii="Consolas" w:hAnsi="Consolas" w:cs="Consolas"/>
+          <w:color w:val="000000"/>
+          <w:sz w:val="20"/>
+          <w:szCs w:val="20"/>
+        </w:rPr>
+        <w:t>.println(</w:t>
+      </w:r>
+      <w:r>
+        <w:rPr>
+          <w:rFonts w:ascii="Consolas" w:hAnsi="Consolas" w:cs="Consolas"/>
+          <w:color w:val="2A00FF"/>
+          <w:sz w:val="20"/>
+          <w:szCs w:val="20"/>
+        </w:rPr>
+        <w:t>"Adjusting Brightness"</w:t>
+      </w:r>
+      <w:r>
+        <w:rPr>
+          <w:rFonts w:ascii="Consolas" w:hAnsi="Consolas" w:cs="Consolas"/>
+          <w:color w:val="000000"/>
+          <w:sz w:val="20"/>
+          <w:szCs w:val="20"/>
+        </w:rPr>
+        <w:t>);</w:t>
+      </w:r>
+    </w:p>
+    <w:p>
+      <w:pPr>
+        <w:autoSpaceDE w:val="0"/>
+        <w:autoSpaceDN w:val="0"/>
+        <w:adjustRightInd w:val="0"/>
+        <w:spacing w:after="0" w:line="240" w:lineRule="auto"/>
+        <w:rPr>
+          <w:rFonts w:ascii="Consolas" w:hAnsi="Consolas" w:cs="Consolas"/>
+          <w:sz w:val="20"/>
+          <w:szCs w:val="20"/>
+        </w:rPr>
+      </w:pPr>
+      <w:r>
+        <w:rPr>
+          <w:rFonts w:ascii="Consolas" w:hAnsi="Consolas" w:cs="Consolas"/>
+          <w:color w:val="000000"/>
+          <w:sz w:val="20"/>
+          <w:szCs w:val="20"/>
+        </w:rPr>
+        <w:t xml:space="preserve">  }</w:t>
+      </w:r>
+    </w:p>
+    <w:p>
+      <w:pPr>
+        <w:autoSpaceDE w:val="0"/>
+        <w:autoSpaceDN w:val="0"/>
+        <w:adjustRightInd w:val="0"/>
+        <w:spacing w:after="0" w:line="240" w:lineRule="auto"/>
+        <w:rPr>
+          <w:rFonts w:ascii="Consolas" w:hAnsi="Consolas" w:cs="Consolas"/>
+          <w:sz w:val="20"/>
+          <w:szCs w:val="20"/>
+        </w:rPr>
+      </w:pPr>
+    </w:p>
+    <w:p>
+      <w:pPr>
+        <w:autoSpaceDE w:val="0"/>
+        <w:autoSpaceDN w:val="0"/>
+        <w:adjustRightInd w:val="0"/>
+        <w:spacing w:after="0" w:line="240" w:lineRule="auto"/>
+        <w:rPr>
+          <w:rFonts w:ascii="Consolas" w:hAnsi="Consolas" w:cs="Consolas"/>
+          <w:sz w:val="20"/>
+          <w:szCs w:val="20"/>
+        </w:rPr>
+      </w:pPr>
+      <w:r>
+        <w:rPr>
+          <w:rFonts w:ascii="Consolas" w:hAnsi="Consolas" w:cs="Consolas"/>
+          <w:color w:val="000000"/>
+          <w:sz w:val="20"/>
+          <w:szCs w:val="20"/>
+        </w:rPr>
+        <w:t xml:space="preserve">  </w:t>
+      </w:r>
+      <w:r>
+        <w:rPr>
+          <w:rFonts w:ascii="Consolas" w:hAnsi="Consolas" w:cs="Consolas"/>
+          <w:color w:val="646464"/>
+          <w:sz w:val="20"/>
+          <w:szCs w:val="20"/>
+        </w:rPr>
+        <w:t>@Override</w:t>
+      </w:r>
+    </w:p>
+    <w:p>
+      <w:pPr>
+        <w:autoSpaceDE w:val="0"/>
+        <w:autoSpaceDN w:val="0"/>
+        <w:adjustRightInd w:val="0"/>
+        <w:spacing w:after="0" w:line="240" w:lineRule="auto"/>
+        <w:rPr>
+          <w:rFonts w:ascii="Consolas" w:hAnsi="Consolas" w:cs="Consolas"/>
+          <w:sz w:val="20"/>
+          <w:szCs w:val="20"/>
+        </w:rPr>
+      </w:pPr>
+      <w:r>
+        <w:rPr>
+          <w:rFonts w:ascii="Consolas" w:hAnsi="Consolas" w:cs="Consolas"/>
+          <w:color w:val="000000"/>
+          <w:sz w:val="20"/>
+          <w:szCs w:val="20"/>
+        </w:rPr>
+        <w:t xml:space="preserve">  </w:t>
+      </w:r>
+      <w:r>
+        <w:rPr>
+          <w:rFonts w:ascii="Consolas" w:hAnsi="Consolas" w:cs="Consolas"/>
+          <w:b/>
+          <w:bCs/>
+          <w:color w:val="7F0055"/>
+          <w:sz w:val="20"/>
+          <w:szCs w:val="20"/>
+        </w:rPr>
+        <w:t>public</w:t>
+      </w:r>
+      <w:r>
+        <w:rPr>
+          <w:rFonts w:ascii="Consolas" w:hAnsi="Consolas" w:cs="Consolas"/>
+          <w:color w:val="000000"/>
+          <w:sz w:val="20"/>
+          <w:szCs w:val="20"/>
+        </w:rPr>
+        <w:t xml:space="preserve"> </w:t>
+      </w:r>
+      <w:r>
+        <w:rPr>
+          <w:rFonts w:ascii="Consolas" w:hAnsi="Consolas" w:cs="Consolas"/>
+          <w:b/>
+          <w:bCs/>
+          <w:color w:val="7F0055"/>
+          <w:sz w:val="20"/>
+          <w:szCs w:val="20"/>
+        </w:rPr>
+        <w:t>void</w:t>
+      </w:r>
+      <w:r>
+        <w:rPr>
+          <w:rFonts w:ascii="Consolas" w:hAnsi="Consolas" w:cs="Consolas"/>
+          <w:color w:val="000000"/>
+          <w:sz w:val="20"/>
+          <w:szCs w:val="20"/>
+        </w:rPr>
+        <w:t xml:space="preserve"> adjustContrast(Integer </w:t>
+      </w:r>
+      <w:r>
+        <w:rPr>
+          <w:rFonts w:ascii="Consolas" w:hAnsi="Consolas" w:cs="Consolas"/>
+          <w:color w:val="6A3E3E"/>
+          <w:sz w:val="20"/>
+          <w:szCs w:val="20"/>
+        </w:rPr>
+        <w:t>newValue</w:t>
+      </w:r>
+      <w:r>
+        <w:rPr>
+          <w:rFonts w:ascii="Consolas" w:hAnsi="Consolas" w:cs="Consolas"/>
+          <w:color w:val="000000"/>
+          <w:sz w:val="20"/>
+          <w:szCs w:val="20"/>
+        </w:rPr>
+        <w:t>) {</w:t>
+      </w:r>
+    </w:p>
+    <w:p>
+      <w:pPr>
+        <w:autoSpaceDE w:val="0"/>
+        <w:autoSpaceDN w:val="0"/>
+        <w:adjustRightInd w:val="0"/>
+        <w:spacing w:after="0" w:line="240" w:lineRule="auto"/>
+        <w:rPr>
+          <w:rFonts w:ascii="Consolas" w:hAnsi="Consolas" w:cs="Consolas"/>
+          <w:sz w:val="20"/>
+          <w:szCs w:val="20"/>
+        </w:rPr>
+      </w:pPr>
+      <w:r>
+        <w:rPr>
+          <w:rFonts w:ascii="Consolas" w:hAnsi="Consolas" w:cs="Consolas"/>
+          <w:color w:val="000000"/>
+          <w:sz w:val="20"/>
+          <w:szCs w:val="20"/>
+        </w:rPr>
+        <w:t xml:space="preserve">    System.</w:t>
+      </w:r>
+      <w:r>
+        <w:rPr>
+          <w:rFonts w:ascii="Consolas" w:hAnsi="Consolas" w:cs="Consolas"/>
+          <w:b/>
+          <w:bCs/>
+          <w:i/>
+          <w:iCs/>
+          <w:color w:val="0000C0"/>
+          <w:sz w:val="20"/>
+          <w:szCs w:val="20"/>
+        </w:rPr>
+        <w:t>out</w:t>
+      </w:r>
+      <w:r>
+        <w:rPr>
+          <w:rFonts w:ascii="Consolas" w:hAnsi="Consolas" w:cs="Consolas"/>
+          <w:color w:val="000000"/>
+          <w:sz w:val="20"/>
+          <w:szCs w:val="20"/>
+        </w:rPr>
+        <w:t>.println(</w:t>
+      </w:r>
+      <w:r>
+        <w:rPr>
+          <w:rFonts w:ascii="Consolas" w:hAnsi="Consolas" w:cs="Consolas"/>
+          <w:color w:val="2A00FF"/>
+          <w:sz w:val="20"/>
+          <w:szCs w:val="20"/>
+        </w:rPr>
+        <w:t>"Adjusting Contrast"</w:t>
+      </w:r>
+      <w:r>
+        <w:rPr>
+          <w:rFonts w:ascii="Consolas" w:hAnsi="Consolas" w:cs="Consolas"/>
+          <w:color w:val="000000"/>
+          <w:sz w:val="20"/>
+          <w:szCs w:val="20"/>
+        </w:rPr>
+        <w:t>);</w:t>
+      </w:r>
+    </w:p>
+    <w:p>
+      <w:pPr>
+        <w:autoSpaceDE w:val="0"/>
+        <w:autoSpaceDN w:val="0"/>
+        <w:adjustRightInd w:val="0"/>
+        <w:spacing w:after="0" w:line="240" w:lineRule="auto"/>
+        <w:rPr>
+          <w:rFonts w:ascii="Consolas" w:hAnsi="Consolas" w:cs="Consolas"/>
+          <w:sz w:val="20"/>
+          <w:szCs w:val="20"/>
+        </w:rPr>
+      </w:pPr>
+      <w:r>
+        <w:rPr>
+          <w:rFonts w:ascii="Consolas" w:hAnsi="Consolas" w:cs="Consolas"/>
+          <w:color w:val="000000"/>
+          <w:sz w:val="20"/>
+          <w:szCs w:val="20"/>
+        </w:rPr>
+        <w:t xml:space="preserve">  }</w:t>
+      </w:r>
+    </w:p>
+    <w:p>
+      <w:pPr>
+        <w:autoSpaceDE w:val="0"/>
+        <w:autoSpaceDN w:val="0"/>
+        <w:adjustRightInd w:val="0"/>
+        <w:spacing w:after="0" w:line="240" w:lineRule="auto"/>
+        <w:rPr>
+          <w:rFonts w:ascii="Consolas" w:hAnsi="Consolas" w:cs="Consolas"/>
+          <w:sz w:val="20"/>
+          <w:szCs w:val="20"/>
+        </w:rPr>
+      </w:pPr>
+    </w:p>
+    <w:p>
+      <w:pPr>
+        <w:autoSpaceDE w:val="0"/>
+        <w:autoSpaceDN w:val="0"/>
+        <w:adjustRightInd w:val="0"/>
+        <w:spacing w:after="0" w:line="240" w:lineRule="auto"/>
+        <w:rPr>
+          <w:rFonts w:ascii="Consolas" w:hAnsi="Consolas" w:cs="Consolas"/>
+          <w:sz w:val="20"/>
+          <w:szCs w:val="20"/>
+        </w:rPr>
+      </w:pPr>
+      <w:r>
+        <w:rPr>
+          <w:rFonts w:ascii="Consolas" w:hAnsi="Consolas" w:cs="Consolas"/>
+          <w:color w:val="000000"/>
+          <w:sz w:val="20"/>
+          <w:szCs w:val="20"/>
+        </w:rPr>
+        <w:t xml:space="preserve">  </w:t>
+      </w:r>
+      <w:r>
+        <w:rPr>
+          <w:rFonts w:ascii="Consolas" w:hAnsi="Consolas" w:cs="Consolas"/>
+          <w:color w:val="646464"/>
+          <w:sz w:val="20"/>
+          <w:szCs w:val="20"/>
+        </w:rPr>
+        <w:t>@Override</w:t>
+      </w:r>
+    </w:p>
+    <w:p>
+      <w:pPr>
+        <w:autoSpaceDE w:val="0"/>
+        <w:autoSpaceDN w:val="0"/>
+        <w:adjustRightInd w:val="0"/>
+        <w:spacing w:after="0" w:line="240" w:lineRule="auto"/>
+        <w:rPr>
+          <w:rFonts w:ascii="Consolas" w:hAnsi="Consolas" w:cs="Consolas"/>
+          <w:sz w:val="20"/>
+          <w:szCs w:val="20"/>
+        </w:rPr>
+      </w:pPr>
+      <w:r>
+        <w:rPr>
+          <w:rFonts w:ascii="Consolas" w:hAnsi="Consolas" w:cs="Consolas"/>
+          <w:color w:val="000000"/>
+          <w:sz w:val="20"/>
+          <w:szCs w:val="20"/>
+        </w:rPr>
+        <w:t xml:space="preserve">  </w:t>
+      </w:r>
+      <w:r>
+        <w:rPr>
+          <w:rFonts w:ascii="Consolas" w:hAnsi="Consolas" w:cs="Consolas"/>
+          <w:b/>
+          <w:bCs/>
+          <w:color w:val="7F0055"/>
+          <w:sz w:val="20"/>
+          <w:szCs w:val="20"/>
+        </w:rPr>
+        <w:t>public</w:t>
+      </w:r>
+      <w:r>
+        <w:rPr>
+          <w:rFonts w:ascii="Consolas" w:hAnsi="Consolas" w:cs="Consolas"/>
+          <w:color w:val="000000"/>
+          <w:sz w:val="20"/>
+          <w:szCs w:val="20"/>
+        </w:rPr>
+        <w:t xml:space="preserve"> </w:t>
+      </w:r>
+      <w:r>
+        <w:rPr>
+          <w:rFonts w:ascii="Consolas" w:hAnsi="Consolas" w:cs="Consolas"/>
+          <w:b/>
+          <w:bCs/>
+          <w:color w:val="7F0055"/>
+          <w:sz w:val="20"/>
+          <w:szCs w:val="20"/>
+        </w:rPr>
+        <w:t>boolean</w:t>
+      </w:r>
+      <w:r>
+        <w:rPr>
+          <w:rFonts w:ascii="Consolas" w:hAnsi="Consolas" w:cs="Consolas"/>
+          <w:color w:val="000000"/>
+          <w:sz w:val="20"/>
+          <w:szCs w:val="20"/>
+        </w:rPr>
+        <w:t xml:space="preserve"> getStatus() {</w:t>
+      </w:r>
+    </w:p>
+    <w:p>
+      <w:pPr>
+        <w:autoSpaceDE w:val="0"/>
+        <w:autoSpaceDN w:val="0"/>
+        <w:adjustRightInd w:val="0"/>
+        <w:spacing w:after="0" w:line="240" w:lineRule="auto"/>
+        <w:rPr>
+          <w:rFonts w:ascii="Consolas" w:hAnsi="Consolas" w:cs="Consolas"/>
+          <w:sz w:val="20"/>
+          <w:szCs w:val="20"/>
+        </w:rPr>
+      </w:pPr>
+      <w:r>
+        <w:rPr>
+          <w:rFonts w:ascii="Consolas" w:hAnsi="Consolas" w:cs="Consolas"/>
+          <w:color w:val="000000"/>
+          <w:sz w:val="20"/>
+          <w:szCs w:val="20"/>
+        </w:rPr>
+        <w:t xml:space="preserve">    </w:t>
+      </w:r>
+      <w:r>
+        <w:rPr>
+          <w:rFonts w:ascii="Consolas" w:hAnsi="Consolas" w:cs="Consolas"/>
+          <w:b/>
+          <w:bCs/>
+          <w:color w:val="7F0055"/>
+          <w:sz w:val="20"/>
+          <w:szCs w:val="20"/>
+        </w:rPr>
+        <w:t>return</w:t>
+      </w:r>
+      <w:r>
+        <w:rPr>
+          <w:rFonts w:ascii="Consolas" w:hAnsi="Consolas" w:cs="Consolas"/>
+          <w:color w:val="000000"/>
+          <w:sz w:val="20"/>
+          <w:szCs w:val="20"/>
+        </w:rPr>
+        <w:t xml:space="preserve"> </w:t>
+      </w:r>
+      <w:r>
+        <w:rPr>
+          <w:rFonts w:ascii="Consolas" w:hAnsi="Consolas" w:cs="Consolas"/>
+          <w:b/>
+          <w:bCs/>
+          <w:color w:val="7F0055"/>
+          <w:sz w:val="20"/>
+          <w:szCs w:val="20"/>
+        </w:rPr>
+        <w:t>this</w:t>
+      </w:r>
+      <w:r>
+        <w:rPr>
+          <w:rFonts w:ascii="Consolas" w:hAnsi="Consolas" w:cs="Consolas"/>
+          <w:color w:val="000000"/>
+          <w:sz w:val="20"/>
+          <w:szCs w:val="20"/>
+        </w:rPr>
+        <w:t>.</w:t>
+      </w:r>
+      <w:r>
+        <w:rPr>
+          <w:rFonts w:ascii="Consolas" w:hAnsi="Consolas" w:cs="Consolas"/>
+          <w:color w:val="0000C0"/>
+          <w:sz w:val="20"/>
+          <w:szCs w:val="20"/>
+        </w:rPr>
+        <w:t>on</w:t>
+      </w:r>
+      <w:r>
+        <w:rPr>
+          <w:rFonts w:ascii="Consolas" w:hAnsi="Consolas" w:cs="Consolas"/>
+          <w:color w:val="000000"/>
+          <w:sz w:val="20"/>
+          <w:szCs w:val="20"/>
+        </w:rPr>
+        <w:t>;</w:t>
+      </w:r>
+    </w:p>
+    <w:p>
+      <w:pPr>
+        <w:autoSpaceDE w:val="0"/>
+        <w:autoSpaceDN w:val="0"/>
+        <w:adjustRightInd w:val="0"/>
+        <w:spacing w:after="0" w:line="240" w:lineRule="auto"/>
+        <w:rPr>
+          <w:rFonts w:ascii="Consolas" w:hAnsi="Consolas" w:cs="Consolas"/>
+          <w:sz w:val="20"/>
+          <w:szCs w:val="20"/>
+        </w:rPr>
+      </w:pPr>
+      <w:r>
+        <w:rPr>
+          <w:rFonts w:ascii="Consolas" w:hAnsi="Consolas" w:cs="Consolas"/>
+          <w:color w:val="000000"/>
+          <w:sz w:val="20"/>
+          <w:szCs w:val="20"/>
+        </w:rPr>
+        <w:t xml:space="preserve">  }</w:t>
+      </w:r>
+    </w:p>
+    <w:p>
+      <w:pPr>
+        <w:autoSpaceDE w:val="0"/>
+        <w:autoSpaceDN w:val="0"/>
+        <w:adjustRightInd w:val="0"/>
+        <w:spacing w:after="0" w:line="240" w:lineRule="auto"/>
+        <w:rPr>
+          <w:rFonts w:ascii="Consolas" w:hAnsi="Consolas" w:cs="Consolas"/>
+          <w:sz w:val="20"/>
+          <w:szCs w:val="20"/>
+        </w:rPr>
+      </w:pPr>
+    </w:p>
+    <w:p>
+      <w:pPr>
+        <w:autoSpaceDE w:val="0"/>
+        <w:autoSpaceDN w:val="0"/>
+        <w:adjustRightInd w:val="0"/>
+        <w:spacing w:after="0" w:line="240" w:lineRule="auto"/>
+        <w:rPr>
+          <w:rFonts w:ascii="Consolas" w:hAnsi="Consolas" w:cs="Consolas"/>
+          <w:sz w:val="20"/>
+          <w:szCs w:val="20"/>
+        </w:rPr>
+      </w:pPr>
+      <w:r>
+        <w:rPr>
+          <w:rFonts w:ascii="Consolas" w:hAnsi="Consolas" w:cs="Consolas"/>
+          <w:color w:val="000000"/>
+          <w:sz w:val="20"/>
+          <w:szCs w:val="20"/>
+        </w:rPr>
+        <w:t xml:space="preserve">  </w:t>
+      </w:r>
+      <w:r>
+        <w:rPr>
+          <w:rFonts w:ascii="Consolas" w:hAnsi="Consolas" w:cs="Consolas"/>
+          <w:color w:val="646464"/>
+          <w:sz w:val="20"/>
+          <w:szCs w:val="20"/>
+        </w:rPr>
+        <w:t>@Override</w:t>
+      </w:r>
+    </w:p>
+    <w:p>
+      <w:pPr>
+        <w:autoSpaceDE w:val="0"/>
+        <w:autoSpaceDN w:val="0"/>
+        <w:adjustRightInd w:val="0"/>
+        <w:spacing w:after="0" w:line="240" w:lineRule="auto"/>
+        <w:rPr>
+          <w:rFonts w:ascii="Consolas" w:hAnsi="Consolas" w:cs="Consolas"/>
+          <w:sz w:val="20"/>
+          <w:szCs w:val="20"/>
+        </w:rPr>
+      </w:pPr>
+      <w:r>
+        <w:rPr>
+          <w:rFonts w:ascii="Consolas" w:hAnsi="Consolas" w:cs="Consolas"/>
+          <w:color w:val="000000"/>
+          <w:sz w:val="20"/>
+          <w:szCs w:val="20"/>
+        </w:rPr>
+        <w:t xml:space="preserve">  </w:t>
+      </w:r>
+      <w:r>
+        <w:rPr>
+          <w:rFonts w:ascii="Consolas" w:hAnsi="Consolas" w:cs="Consolas"/>
+          <w:b/>
+          <w:bCs/>
+          <w:color w:val="7F0055"/>
+          <w:sz w:val="20"/>
+          <w:szCs w:val="20"/>
+        </w:rPr>
+        <w:t>public</w:t>
+      </w:r>
+      <w:r>
+        <w:rPr>
+          <w:rFonts w:ascii="Consolas" w:hAnsi="Consolas" w:cs="Consolas"/>
+          <w:color w:val="000000"/>
+          <w:sz w:val="20"/>
+          <w:szCs w:val="20"/>
+        </w:rPr>
+        <w:t xml:space="preserve"> </w:t>
+      </w:r>
+      <w:r>
+        <w:rPr>
+          <w:rFonts w:ascii="Consolas" w:hAnsi="Consolas" w:cs="Consolas"/>
+          <w:b/>
+          <w:bCs/>
+          <w:color w:val="7F0055"/>
+          <w:sz w:val="20"/>
+          <w:szCs w:val="20"/>
+        </w:rPr>
+        <w:t>void</w:t>
+      </w:r>
+      <w:r>
+        <w:rPr>
+          <w:rFonts w:ascii="Consolas" w:hAnsi="Consolas" w:cs="Consolas"/>
+          <w:color w:val="000000"/>
+          <w:sz w:val="20"/>
+          <w:szCs w:val="20"/>
+        </w:rPr>
+        <w:t xml:space="preserve"> setStatus(</w:t>
+      </w:r>
+      <w:r>
+        <w:rPr>
+          <w:rFonts w:ascii="Consolas" w:hAnsi="Consolas" w:cs="Consolas"/>
+          <w:b/>
+          <w:bCs/>
+          <w:color w:val="7F0055"/>
+          <w:sz w:val="20"/>
+          <w:szCs w:val="20"/>
+        </w:rPr>
+        <w:t>boolean</w:t>
+      </w:r>
+      <w:r>
+        <w:rPr>
+          <w:rFonts w:ascii="Consolas" w:hAnsi="Consolas" w:cs="Consolas"/>
+          <w:color w:val="000000"/>
+          <w:sz w:val="20"/>
+          <w:szCs w:val="20"/>
+        </w:rPr>
+        <w:t xml:space="preserve"> </w:t>
+      </w:r>
+      <w:r>
+        <w:rPr>
+          <w:rFonts w:ascii="Consolas" w:hAnsi="Consolas" w:cs="Consolas"/>
+          <w:color w:val="6A3E3E"/>
+          <w:sz w:val="20"/>
+          <w:szCs w:val="20"/>
+        </w:rPr>
+        <w:t>on</w:t>
+      </w:r>
+      <w:r>
+        <w:rPr>
+          <w:rFonts w:ascii="Consolas" w:hAnsi="Consolas" w:cs="Consolas"/>
+          <w:color w:val="000000"/>
+          <w:sz w:val="20"/>
+          <w:szCs w:val="20"/>
+        </w:rPr>
+        <w:t>) {</w:t>
+      </w:r>
+    </w:p>
+    <w:p>
+      <w:pPr>
+        <w:autoSpaceDE w:val="0"/>
+        <w:autoSpaceDN w:val="0"/>
+        <w:adjustRightInd w:val="0"/>
+        <w:spacing w:after="0" w:line="240" w:lineRule="auto"/>
+        <w:rPr>
+          <w:rFonts w:ascii="Consolas" w:hAnsi="Consolas" w:cs="Consolas"/>
+          <w:sz w:val="20"/>
+          <w:szCs w:val="20"/>
+        </w:rPr>
+      </w:pPr>
+      <w:r>
+        <w:rPr>
+          <w:rFonts w:ascii="Consolas" w:hAnsi="Consolas" w:cs="Consolas"/>
+          <w:color w:val="000000"/>
+          <w:sz w:val="20"/>
+          <w:szCs w:val="20"/>
+        </w:rPr>
+        <w:t xml:space="preserve">    </w:t>
+      </w:r>
+      <w:r>
+        <w:rPr>
+          <w:rFonts w:ascii="Consolas" w:hAnsi="Consolas" w:cs="Consolas"/>
+          <w:b/>
+          <w:bCs/>
+          <w:color w:val="7F0055"/>
+          <w:sz w:val="20"/>
+          <w:szCs w:val="20"/>
+        </w:rPr>
+        <w:t>this</w:t>
+      </w:r>
+      <w:r>
+        <w:rPr>
+          <w:rFonts w:ascii="Consolas" w:hAnsi="Consolas" w:cs="Consolas"/>
+          <w:color w:val="000000"/>
+          <w:sz w:val="20"/>
+          <w:szCs w:val="20"/>
+        </w:rPr>
+        <w:t>.</w:t>
+      </w:r>
+      <w:r>
+        <w:rPr>
+          <w:rFonts w:ascii="Consolas" w:hAnsi="Consolas" w:cs="Consolas"/>
+          <w:color w:val="0000C0"/>
+          <w:sz w:val="20"/>
+          <w:szCs w:val="20"/>
+        </w:rPr>
+        <w:t>on</w:t>
+      </w:r>
+      <w:r>
+        <w:rPr>
+          <w:rFonts w:ascii="Consolas" w:hAnsi="Consolas" w:cs="Consolas"/>
+          <w:color w:val="000000"/>
+          <w:sz w:val="20"/>
+          <w:szCs w:val="20"/>
+        </w:rPr>
+        <w:t xml:space="preserve"> = </w:t>
+      </w:r>
+      <w:r>
+        <w:rPr>
+          <w:rFonts w:ascii="Consolas" w:hAnsi="Consolas" w:cs="Consolas"/>
+          <w:color w:val="6A3E3E"/>
+          <w:sz w:val="20"/>
+          <w:szCs w:val="20"/>
+        </w:rPr>
+        <w:t>on</w:t>
+      </w:r>
+      <w:r>
+        <w:rPr>
+          <w:rFonts w:ascii="Consolas" w:hAnsi="Consolas" w:cs="Consolas"/>
+          <w:color w:val="000000"/>
+          <w:sz w:val="20"/>
+          <w:szCs w:val="20"/>
+        </w:rPr>
+        <w:t>;</w:t>
+      </w:r>
+    </w:p>
+    <w:p>
+      <w:pPr>
+        <w:autoSpaceDE w:val="0"/>
+        <w:autoSpaceDN w:val="0"/>
+        <w:adjustRightInd w:val="0"/>
+        <w:spacing w:after="0" w:line="240" w:lineRule="auto"/>
+        <w:rPr>
+          <w:rFonts w:ascii="Consolas" w:hAnsi="Consolas" w:cs="Consolas"/>
+          <w:sz w:val="20"/>
+          <w:szCs w:val="20"/>
+        </w:rPr>
+      </w:pPr>
+      <w:r>
+        <w:rPr>
+          <w:rFonts w:ascii="Consolas" w:hAnsi="Consolas" w:cs="Consolas"/>
+          <w:color w:val="000000"/>
+          <w:sz w:val="20"/>
+          <w:szCs w:val="20"/>
+        </w:rPr>
+        <w:t xml:space="preserve">  }</w:t>
+      </w:r>
+    </w:p>
+    <w:p>
+      <w:pPr>
+        <w:autoSpaceDE w:val="0"/>
+        <w:autoSpaceDN w:val="0"/>
+        <w:adjustRightInd w:val="0"/>
+        <w:spacing w:after="0" w:line="240" w:lineRule="auto"/>
+        <w:rPr>
+          <w:rFonts w:ascii="Consolas" w:hAnsi="Consolas" w:cs="Consolas"/>
+          <w:sz w:val="20"/>
+          <w:szCs w:val="20"/>
+        </w:rPr>
+      </w:pPr>
+      <w:r>
+        <w:rPr>
+          <w:rFonts w:ascii="Consolas" w:hAnsi="Consolas" w:cs="Consolas"/>
+          <w:color w:val="000000"/>
+          <w:sz w:val="20"/>
+          <w:szCs w:val="20"/>
+        </w:rPr>
+        <w:t>}</w:t>
+      </w:r>
+    </w:p>
+    <w:p/>
+    <w:p>
+      <w:r>
+        <w:lastRenderedPageBreak/>
+        <w:t>To be noted here that there is no implementation of the power method provided. If we use this class as it is:</w:t>
+      </w:r>
+    </w:p>
+    <w:p>
+      <w:pPr>
+        <w:autoSpaceDE w:val="0"/>
+        <w:autoSpaceDN w:val="0"/>
+        <w:adjustRightInd w:val="0"/>
+        <w:spacing w:after="0" w:line="240" w:lineRule="auto"/>
+        <w:rPr>
+          <w:rFonts w:ascii="Consolas" w:hAnsi="Consolas" w:cs="Consolas"/>
+          <w:sz w:val="20"/>
+          <w:szCs w:val="20"/>
+        </w:rPr>
+      </w:pPr>
+      <w:r>
+        <w:rPr>
+          <w:rFonts w:ascii="Consolas" w:hAnsi="Consolas" w:cs="Consolas"/>
+          <w:color w:val="000000"/>
+          <w:sz w:val="20"/>
+          <w:szCs w:val="20"/>
+        </w:rPr>
+        <w:t xml:space="preserve">MonitorControls </w:t>
+      </w:r>
+      <w:r>
+        <w:rPr>
+          <w:rFonts w:ascii="Consolas" w:hAnsi="Consolas" w:cs="Consolas"/>
+          <w:color w:val="6A3E3E"/>
+          <w:sz w:val="20"/>
+          <w:szCs w:val="20"/>
+        </w:rPr>
+        <w:t>controls</w:t>
+      </w:r>
+      <w:r>
+        <w:rPr>
+          <w:rFonts w:ascii="Consolas" w:hAnsi="Consolas" w:cs="Consolas"/>
+          <w:color w:val="000000"/>
+          <w:sz w:val="20"/>
+          <w:szCs w:val="20"/>
+        </w:rPr>
+        <w:t xml:space="preserve"> = </w:t>
+      </w:r>
+      <w:r>
+        <w:rPr>
+          <w:rFonts w:ascii="Consolas" w:hAnsi="Consolas" w:cs="Consolas"/>
+          <w:b/>
+          <w:bCs/>
+          <w:color w:val="7F0055"/>
+          <w:sz w:val="20"/>
+          <w:szCs w:val="20"/>
+        </w:rPr>
+        <w:t>new</w:t>
+      </w:r>
+      <w:r>
+        <w:rPr>
+          <w:rFonts w:ascii="Consolas" w:hAnsi="Consolas" w:cs="Consolas"/>
+          <w:color w:val="000000"/>
+          <w:sz w:val="20"/>
+          <w:szCs w:val="20"/>
+        </w:rPr>
+        <w:t xml:space="preserve"> DesktopMonitorControls();</w:t>
+      </w:r>
+    </w:p>
+    <w:p>
+      <w:pPr>
+        <w:autoSpaceDE w:val="0"/>
+        <w:autoSpaceDN w:val="0"/>
+        <w:adjustRightInd w:val="0"/>
+        <w:spacing w:after="0" w:line="240" w:lineRule="auto"/>
+        <w:rPr>
+          <w:rFonts w:ascii="Consolas" w:hAnsi="Consolas" w:cs="Consolas"/>
+          <w:sz w:val="20"/>
+          <w:szCs w:val="20"/>
+        </w:rPr>
+      </w:pPr>
+      <w:r>
+        <w:rPr>
+          <w:rFonts w:ascii="Consolas" w:hAnsi="Consolas" w:cs="Consolas"/>
+          <w:color w:val="6A3E3E"/>
+          <w:sz w:val="20"/>
+          <w:szCs w:val="20"/>
+        </w:rPr>
+        <w:t>controls</w:t>
+      </w:r>
+      <w:r>
+        <w:rPr>
+          <w:rFonts w:ascii="Consolas" w:hAnsi="Consolas" w:cs="Consolas"/>
+          <w:color w:val="000000"/>
+          <w:sz w:val="20"/>
+          <w:szCs w:val="20"/>
+        </w:rPr>
+        <w:t>.power();</w:t>
+      </w:r>
+    </w:p>
+    <w:p>
+      <w:pPr>
+        <w:autoSpaceDE w:val="0"/>
+        <w:autoSpaceDN w:val="0"/>
+        <w:adjustRightInd w:val="0"/>
+        <w:spacing w:after="0" w:line="240" w:lineRule="auto"/>
+        <w:rPr>
+          <w:rFonts w:ascii="Consolas" w:hAnsi="Consolas" w:cs="Consolas"/>
+          <w:sz w:val="20"/>
+          <w:szCs w:val="20"/>
+        </w:rPr>
+      </w:pPr>
+      <w:r>
+        <w:rPr>
+          <w:rFonts w:ascii="Consolas" w:hAnsi="Consolas" w:cs="Consolas"/>
+          <w:color w:val="6A3E3E"/>
+          <w:sz w:val="20"/>
+          <w:szCs w:val="20"/>
+        </w:rPr>
+        <w:t>controls</w:t>
+      </w:r>
+      <w:r>
+        <w:rPr>
+          <w:rFonts w:ascii="Consolas" w:hAnsi="Consolas" w:cs="Consolas"/>
+          <w:color w:val="000000"/>
+          <w:sz w:val="20"/>
+          <w:szCs w:val="20"/>
+        </w:rPr>
+        <w:t>.adjustBrightness(10);</w:t>
+      </w:r>
+    </w:p>
+    <w:p>
+      <w:pPr>
+        <w:rPr>
+          <w:rFonts w:ascii="Consolas" w:hAnsi="Consolas" w:cs="Consolas"/>
+          <w:color w:val="000000"/>
+          <w:sz w:val="20"/>
+          <w:szCs w:val="20"/>
+        </w:rPr>
+      </w:pPr>
+      <w:r>
+        <w:rPr>
+          <w:rFonts w:ascii="Consolas" w:hAnsi="Consolas" w:cs="Consolas"/>
+          <w:color w:val="6A3E3E"/>
+          <w:sz w:val="20"/>
+          <w:szCs w:val="20"/>
+        </w:rPr>
+        <w:t>controls</w:t>
+      </w:r>
+      <w:r>
+        <w:rPr>
+          <w:rFonts w:ascii="Consolas" w:hAnsi="Consolas" w:cs="Consolas"/>
+          <w:color w:val="000000"/>
+          <w:sz w:val="20"/>
+          <w:szCs w:val="20"/>
+        </w:rPr>
+        <w:t>.power();</w:t>
+      </w:r>
+    </w:p>
+    <w:p>
+      <w:r>
+        <w:t>we get the result:</w:t>
+      </w:r>
+    </w:p>
+    <w:p>
+      <w:pPr>
+        <w:pStyle w:val="CODE"/>
+      </w:pPr>
+      <w:r>
+        <w:t>Turning on</w:t>
+      </w:r>
+    </w:p>
+    <w:p>
+      <w:pPr>
+        <w:pStyle w:val="CODE"/>
+      </w:pPr>
+      <w:r>
+        <w:t>Adjusting Brightness</w:t>
+      </w:r>
+    </w:p>
+    <w:p>
+      <w:pPr>
+        <w:pStyle w:val="CODE"/>
+      </w:pPr>
+      <w:r>
+        <w:t>Turning off</w:t>
+      </w:r>
+    </w:p>
+    <w:p>
+      <w:r>
+        <w:t>As by magic, the power() method becomes available and more interestingly, it can correctly resolve the current status of the monitor by calling the getStatus() implementation.</w:t>
+      </w:r>
+    </w:p>
+    <w:p>
+      <w:r>
+        <w:t>What if you provide an implementation of power()?</w:t>
+      </w:r>
+    </w:p>
+    <w:p>
+      <w:pPr>
+        <w:autoSpaceDE w:val="0"/>
+        <w:autoSpaceDN w:val="0"/>
+        <w:adjustRightInd w:val="0"/>
+        <w:spacing w:after="0" w:line="240" w:lineRule="auto"/>
+        <w:rPr>
+          <w:rFonts w:ascii="Consolas" w:hAnsi="Consolas" w:cs="Consolas"/>
+          <w:sz w:val="20"/>
+          <w:szCs w:val="20"/>
+        </w:rPr>
+      </w:pPr>
+      <w:r>
+        <w:rPr>
+          <w:rFonts w:ascii="Consolas" w:hAnsi="Consolas" w:cs="Consolas"/>
+          <w:color w:val="646464"/>
+          <w:sz w:val="20"/>
+          <w:szCs w:val="20"/>
+        </w:rPr>
+        <w:t>@</w:t>
+      </w:r>
+      <w:r>
+        <w:rPr>
+          <w:rFonts w:ascii="Consolas" w:hAnsi="Consolas" w:cs="Consolas"/>
+          <w:color w:val="646464"/>
+          <w:sz w:val="20"/>
+          <w:szCs w:val="20"/>
+        </w:rPr>
+        <w:t>Override</w:t>
+      </w:r>
+    </w:p>
+    <w:p>
+      <w:pPr>
+        <w:autoSpaceDE w:val="0"/>
+        <w:autoSpaceDN w:val="0"/>
+        <w:adjustRightInd w:val="0"/>
+        <w:spacing w:after="0" w:line="240" w:lineRule="auto"/>
+        <w:rPr>
+          <w:rFonts w:ascii="Consolas" w:hAnsi="Consolas" w:cs="Consolas"/>
+          <w:sz w:val="20"/>
+          <w:szCs w:val="20"/>
+        </w:rPr>
+      </w:pPr>
+      <w:r>
+        <w:rPr>
+          <w:rFonts w:ascii="Consolas" w:hAnsi="Consolas" w:cs="Consolas"/>
+          <w:color w:val="000000"/>
+          <w:sz w:val="20"/>
+          <w:szCs w:val="20"/>
+        </w:rPr>
+        <w:t xml:space="preserve">  </w:t>
+      </w:r>
+      <w:r>
+        <w:rPr>
+          <w:rFonts w:ascii="Consolas" w:hAnsi="Consolas" w:cs="Consolas"/>
+          <w:b/>
+          <w:bCs/>
+          <w:color w:val="7F0055"/>
+          <w:sz w:val="20"/>
+          <w:szCs w:val="20"/>
+        </w:rPr>
+        <w:t>public</w:t>
+      </w:r>
+      <w:r>
+        <w:rPr>
+          <w:rFonts w:ascii="Consolas" w:hAnsi="Consolas" w:cs="Consolas"/>
+          <w:color w:val="000000"/>
+          <w:sz w:val="20"/>
+          <w:szCs w:val="20"/>
+        </w:rPr>
+        <w:t xml:space="preserve"> </w:t>
+      </w:r>
+      <w:r>
+        <w:rPr>
+          <w:rFonts w:ascii="Consolas" w:hAnsi="Consolas" w:cs="Consolas"/>
+          <w:b/>
+          <w:bCs/>
+          <w:color w:val="7F0055"/>
+          <w:sz w:val="20"/>
+          <w:szCs w:val="20"/>
+        </w:rPr>
+        <w:t>void</w:t>
+      </w:r>
+      <w:r>
+        <w:rPr>
+          <w:rFonts w:ascii="Consolas" w:hAnsi="Consolas" w:cs="Consolas"/>
+          <w:color w:val="000000"/>
+          <w:sz w:val="20"/>
+          <w:szCs w:val="20"/>
+        </w:rPr>
+        <w:t xml:space="preserve"> power() {</w:t>
+      </w:r>
+    </w:p>
+    <w:p>
+      <w:pPr>
+        <w:autoSpaceDE w:val="0"/>
+        <w:autoSpaceDN w:val="0"/>
+        <w:adjustRightInd w:val="0"/>
+        <w:spacing w:after="0" w:line="240" w:lineRule="auto"/>
+        <w:rPr>
+          <w:rFonts w:ascii="Consolas" w:hAnsi="Consolas" w:cs="Consolas"/>
+          <w:sz w:val="20"/>
+          <w:szCs w:val="20"/>
+        </w:rPr>
+      </w:pPr>
+      <w:r>
+        <w:rPr>
+          <w:rFonts w:ascii="Consolas" w:hAnsi="Consolas" w:cs="Consolas"/>
+          <w:color w:val="000000"/>
+          <w:sz w:val="20"/>
+          <w:szCs w:val="20"/>
+        </w:rPr>
+        <w:t xml:space="preserve">    System.</w:t>
+      </w:r>
+      <w:r>
+        <w:rPr>
+          <w:rFonts w:ascii="Consolas" w:hAnsi="Consolas" w:cs="Consolas"/>
+          <w:b/>
+          <w:bCs/>
+          <w:i/>
+          <w:iCs/>
+          <w:color w:val="0000C0"/>
+          <w:sz w:val="20"/>
+          <w:szCs w:val="20"/>
+        </w:rPr>
+        <w:t>out</w:t>
+      </w:r>
+      <w:r>
+        <w:rPr>
+          <w:rFonts w:ascii="Consolas" w:hAnsi="Consolas" w:cs="Consolas"/>
+          <w:color w:val="000000"/>
+          <w:sz w:val="20"/>
+          <w:szCs w:val="20"/>
+        </w:rPr>
+        <w:t>.println(</w:t>
+      </w:r>
+      <w:r>
+        <w:rPr>
+          <w:rFonts w:ascii="Consolas" w:hAnsi="Consolas" w:cs="Consolas"/>
+          <w:color w:val="2A00FF"/>
+          <w:sz w:val="20"/>
+          <w:szCs w:val="20"/>
+        </w:rPr>
+        <w:t>"NEW POWER"</w:t>
+      </w:r>
+      <w:r>
+        <w:rPr>
+          <w:rFonts w:ascii="Consolas" w:hAnsi="Consolas" w:cs="Consolas"/>
+          <w:color w:val="000000"/>
+          <w:sz w:val="20"/>
+          <w:szCs w:val="20"/>
+        </w:rPr>
+        <w:t>);</w:t>
+      </w:r>
+    </w:p>
+    <w:p>
+      <w:pPr>
+        <w:rPr>
+          <w:rFonts w:ascii="Consolas" w:hAnsi="Consolas" w:cs="Consolas"/>
+          <w:color w:val="000000"/>
+          <w:sz w:val="20"/>
+          <w:szCs w:val="20"/>
+        </w:rPr>
+      </w:pPr>
+      <w:r>
+        <w:rPr>
+          <w:rFonts w:ascii="Consolas" w:hAnsi="Consolas" w:cs="Consolas"/>
+          <w:color w:val="000000"/>
+          <w:sz w:val="20"/>
+          <w:szCs w:val="20"/>
+        </w:rPr>
+        <w:t xml:space="preserve">  }</w:t>
+      </w:r>
+    </w:p>
+    <w:p>
+      <w:r>
+        <w:t>In this case you get as expected:</w:t>
+      </w:r>
+    </w:p>
+    <w:p>
+      <w:pPr>
+        <w:pStyle w:val="CODE"/>
+      </w:pPr>
+      <w:r>
+        <w:t>NEW POWER</w:t>
+      </w:r>
+    </w:p>
+    <w:p>
+      <w:pPr>
+        <w:pStyle w:val="CODE"/>
+      </w:pPr>
+      <w:r>
+        <w:t>Adjusting Brightness</w:t>
+      </w:r>
+    </w:p>
+    <w:p>
+      <w:pPr>
+        <w:pStyle w:val="CODE"/>
+      </w:pPr>
+      <w:r>
+        <w:t>NEW POWER</w:t>
+      </w:r>
+    </w:p>
+    <w:p>
+      <w:r>
+        <w:t>Another interesting question: what happens if 2 interfaces have the same default method? Say you have this interface:</w:t>
+      </w:r>
+    </w:p>
+    <w:p>
+      <w:pPr>
+        <w:autoSpaceDE w:val="0"/>
+        <w:autoSpaceDN w:val="0"/>
+        <w:adjustRightInd w:val="0"/>
+        <w:spacing w:after="0" w:line="240" w:lineRule="auto"/>
+        <w:rPr>
+          <w:rFonts w:ascii="Consolas" w:hAnsi="Consolas" w:cs="Consolas"/>
+          <w:sz w:val="20"/>
+          <w:szCs w:val="20"/>
+        </w:rPr>
+      </w:pPr>
+      <w:r>
+        <w:rPr>
+          <w:rFonts w:ascii="Consolas" w:hAnsi="Consolas" w:cs="Consolas"/>
+          <w:b/>
+          <w:bCs/>
+          <w:color w:val="7F0055"/>
+          <w:sz w:val="20"/>
+          <w:szCs w:val="20"/>
+        </w:rPr>
+        <w:t>public</w:t>
+      </w:r>
+      <w:r>
+        <w:rPr>
+          <w:rFonts w:ascii="Consolas" w:hAnsi="Consolas" w:cs="Consolas"/>
+          <w:color w:val="000000"/>
+          <w:sz w:val="20"/>
+          <w:szCs w:val="20"/>
+        </w:rPr>
+        <w:t xml:space="preserve"> </w:t>
+      </w:r>
+      <w:r>
+        <w:rPr>
+          <w:rFonts w:ascii="Consolas" w:hAnsi="Consolas" w:cs="Consolas"/>
+          <w:b/>
+          <w:bCs/>
+          <w:color w:val="7F0055"/>
+          <w:sz w:val="20"/>
+          <w:szCs w:val="20"/>
+        </w:rPr>
+        <w:t>interface</w:t>
+      </w:r>
+      <w:r>
+        <w:rPr>
+          <w:rFonts w:ascii="Consolas" w:hAnsi="Consolas" w:cs="Consolas"/>
+          <w:color w:val="000000"/>
+          <w:sz w:val="20"/>
+          <w:szCs w:val="20"/>
+        </w:rPr>
+        <w:t xml:space="preserve"> Connectors {</w:t>
+      </w:r>
+    </w:p>
+    <w:p>
+      <w:pPr>
+        <w:autoSpaceDE w:val="0"/>
+        <w:autoSpaceDN w:val="0"/>
+        <w:adjustRightInd w:val="0"/>
+        <w:spacing w:after="0" w:line="240" w:lineRule="auto"/>
+        <w:rPr>
+          <w:rFonts w:ascii="Consolas" w:hAnsi="Consolas" w:cs="Consolas"/>
+          <w:sz w:val="20"/>
+          <w:szCs w:val="20"/>
+        </w:rPr>
+      </w:pPr>
+      <w:r>
+        <w:rPr>
+          <w:rFonts w:ascii="Consolas" w:hAnsi="Consolas" w:cs="Consolas"/>
+          <w:color w:val="000000"/>
+          <w:sz w:val="20"/>
+          <w:szCs w:val="20"/>
+        </w:rPr>
+        <w:t xml:space="preserve">  </w:t>
+      </w:r>
+      <w:r>
+        <w:rPr>
+          <w:rFonts w:ascii="Consolas" w:hAnsi="Consolas" w:cs="Consolas"/>
+          <w:b/>
+          <w:bCs/>
+          <w:color w:val="7F0055"/>
+          <w:sz w:val="20"/>
+          <w:szCs w:val="20"/>
+        </w:rPr>
+        <w:t>void</w:t>
+      </w:r>
+      <w:r>
+        <w:rPr>
+          <w:rFonts w:ascii="Consolas" w:hAnsi="Consolas" w:cs="Consolas"/>
+          <w:color w:val="000000"/>
+          <w:sz w:val="20"/>
+          <w:szCs w:val="20"/>
+        </w:rPr>
+        <w:t xml:space="preserve"> hdmi();</w:t>
+      </w:r>
+    </w:p>
+    <w:p>
+      <w:pPr>
+        <w:autoSpaceDE w:val="0"/>
+        <w:autoSpaceDN w:val="0"/>
+        <w:adjustRightInd w:val="0"/>
+        <w:spacing w:after="0" w:line="240" w:lineRule="auto"/>
+        <w:rPr>
+          <w:rFonts w:ascii="Consolas" w:hAnsi="Consolas" w:cs="Consolas"/>
+          <w:sz w:val="20"/>
+          <w:szCs w:val="20"/>
+        </w:rPr>
+      </w:pPr>
+      <w:r>
+        <w:rPr>
+          <w:rFonts w:ascii="Consolas" w:hAnsi="Consolas" w:cs="Consolas"/>
+          <w:color w:val="000000"/>
+          <w:sz w:val="20"/>
+          <w:szCs w:val="20"/>
+        </w:rPr>
+        <w:t xml:space="preserve">  </w:t>
+      </w:r>
+      <w:r>
+        <w:rPr>
+          <w:rFonts w:ascii="Consolas" w:hAnsi="Consolas" w:cs="Consolas"/>
+          <w:b/>
+          <w:bCs/>
+          <w:color w:val="7F0055"/>
+          <w:sz w:val="20"/>
+          <w:szCs w:val="20"/>
+        </w:rPr>
+        <w:t>void</w:t>
+      </w:r>
+      <w:r>
+        <w:rPr>
+          <w:rFonts w:ascii="Consolas" w:hAnsi="Consolas" w:cs="Consolas"/>
+          <w:color w:val="000000"/>
+          <w:sz w:val="20"/>
+          <w:szCs w:val="20"/>
+        </w:rPr>
+        <w:t xml:space="preserve"> rgb();</w:t>
+      </w:r>
+    </w:p>
+    <w:p>
+      <w:pPr>
+        <w:autoSpaceDE w:val="0"/>
+        <w:autoSpaceDN w:val="0"/>
+        <w:adjustRightInd w:val="0"/>
+        <w:spacing w:after="0" w:line="240" w:lineRule="auto"/>
+        <w:rPr>
+          <w:rFonts w:ascii="Consolas" w:hAnsi="Consolas" w:cs="Consolas"/>
+          <w:sz w:val="20"/>
+          <w:szCs w:val="20"/>
+        </w:rPr>
+      </w:pPr>
+      <w:r>
+        <w:rPr>
+          <w:rFonts w:ascii="Consolas" w:hAnsi="Consolas" w:cs="Consolas"/>
+          <w:color w:val="000000"/>
+          <w:sz w:val="20"/>
+          <w:szCs w:val="20"/>
+        </w:rPr>
+        <w:t xml:space="preserve">  </w:t>
+      </w:r>
+      <w:r>
+        <w:rPr>
+          <w:rFonts w:ascii="Consolas" w:hAnsi="Consolas" w:cs="Consolas"/>
+          <w:b/>
+          <w:bCs/>
+          <w:color w:val="7F0055"/>
+          <w:sz w:val="20"/>
+          <w:szCs w:val="20"/>
+        </w:rPr>
+        <w:t>default</w:t>
+      </w:r>
+      <w:r>
+        <w:rPr>
+          <w:rFonts w:ascii="Consolas" w:hAnsi="Consolas" w:cs="Consolas"/>
+          <w:color w:val="000000"/>
+          <w:sz w:val="20"/>
+          <w:szCs w:val="20"/>
+        </w:rPr>
+        <w:t xml:space="preserve"> </w:t>
+      </w:r>
+      <w:r>
+        <w:rPr>
+          <w:rFonts w:ascii="Consolas" w:hAnsi="Consolas" w:cs="Consolas"/>
+          <w:b/>
+          <w:bCs/>
+          <w:color w:val="7F0055"/>
+          <w:sz w:val="20"/>
+          <w:szCs w:val="20"/>
+        </w:rPr>
+        <w:t>void</w:t>
+      </w:r>
+      <w:r>
+        <w:rPr>
+          <w:rFonts w:ascii="Consolas" w:hAnsi="Consolas" w:cs="Consolas"/>
+          <w:color w:val="000000"/>
+          <w:sz w:val="20"/>
+          <w:szCs w:val="20"/>
+        </w:rPr>
+        <w:t xml:space="preserve"> power(){</w:t>
+      </w:r>
+    </w:p>
+    <w:p>
+      <w:pPr>
+        <w:autoSpaceDE w:val="0"/>
+        <w:autoSpaceDN w:val="0"/>
+        <w:adjustRightInd w:val="0"/>
+        <w:spacing w:after="0" w:line="240" w:lineRule="auto"/>
+        <w:rPr>
+          <w:rFonts w:ascii="Consolas" w:hAnsi="Consolas" w:cs="Consolas"/>
+          <w:sz w:val="20"/>
+          <w:szCs w:val="20"/>
+        </w:rPr>
+      </w:pPr>
+      <w:r>
+        <w:rPr>
+          <w:rFonts w:ascii="Consolas" w:hAnsi="Consolas" w:cs="Consolas"/>
+          <w:color w:val="000000"/>
+          <w:sz w:val="20"/>
+          <w:szCs w:val="20"/>
+        </w:rPr>
+        <w:t xml:space="preserve">    System.</w:t>
+      </w:r>
+      <w:r>
+        <w:rPr>
+          <w:rFonts w:ascii="Consolas" w:hAnsi="Consolas" w:cs="Consolas"/>
+          <w:b/>
+          <w:bCs/>
+          <w:i/>
+          <w:iCs/>
+          <w:color w:val="0000C0"/>
+          <w:sz w:val="20"/>
+          <w:szCs w:val="20"/>
+        </w:rPr>
+        <w:t>out</w:t>
+      </w:r>
+      <w:r>
+        <w:rPr>
+          <w:rFonts w:ascii="Consolas" w:hAnsi="Consolas" w:cs="Consolas"/>
+          <w:color w:val="000000"/>
+          <w:sz w:val="20"/>
+          <w:szCs w:val="20"/>
+        </w:rPr>
+        <w:t>.println(</w:t>
+      </w:r>
+      <w:r>
+        <w:rPr>
+          <w:rFonts w:ascii="Consolas" w:hAnsi="Consolas" w:cs="Consolas"/>
+          <w:color w:val="2A00FF"/>
+          <w:sz w:val="20"/>
+          <w:szCs w:val="20"/>
+        </w:rPr>
+        <w:t>"Power cable is present"</w:t>
+      </w:r>
+      <w:r>
+        <w:rPr>
+          <w:rFonts w:ascii="Consolas" w:hAnsi="Consolas" w:cs="Consolas"/>
+          <w:color w:val="000000"/>
+          <w:sz w:val="20"/>
+          <w:szCs w:val="20"/>
+        </w:rPr>
+        <w:t>);</w:t>
+      </w:r>
+    </w:p>
+    <w:p>
+      <w:pPr>
+        <w:autoSpaceDE w:val="0"/>
+        <w:autoSpaceDN w:val="0"/>
+        <w:adjustRightInd w:val="0"/>
+        <w:spacing w:after="0" w:line="240" w:lineRule="auto"/>
+        <w:rPr>
+          <w:rFonts w:ascii="Consolas" w:hAnsi="Consolas" w:cs="Consolas"/>
+          <w:sz w:val="20"/>
+          <w:szCs w:val="20"/>
+        </w:rPr>
+      </w:pPr>
+      <w:r>
+        <w:rPr>
+          <w:rFonts w:ascii="Consolas" w:hAnsi="Consolas" w:cs="Consolas"/>
+          <w:color w:val="000000"/>
+          <w:sz w:val="20"/>
+          <w:szCs w:val="20"/>
+        </w:rPr>
+        <w:t xml:space="preserve">  }</w:t>
+      </w:r>
+    </w:p>
+    <w:p>
+      <w:r>
+        <w:rPr>
+          <w:rFonts w:ascii="Consolas" w:hAnsi="Consolas" w:cs="Consolas"/>
+          <w:color w:val="000000"/>
+          <w:sz w:val="20"/>
+          <w:szCs w:val="20"/>
+        </w:rPr>
+        <w:t>}</w:t>
+      </w:r>
+    </w:p>
+    <w:p>
+      <w:r>
+        <w:t>And your class implements this interface as well:</w:t>
+      </w:r>
+    </w:p>
+    <w:p>
+      <w:r>
+        <w:rPr>
+          <w:rFonts w:ascii="Consolas" w:hAnsi="Consolas" w:cs="Consolas"/>
+          <w:b/>
+          <w:bCs/>
+          <w:color w:val="7F0055"/>
+          <w:sz w:val="20"/>
+          <w:szCs w:val="20"/>
+        </w:rPr>
+        <w:t>public</w:t>
+      </w:r>
+      <w:r>
+        <w:rPr>
+          <w:rFonts w:ascii="Consolas" w:hAnsi="Consolas" w:cs="Consolas"/>
+          <w:color w:val="000000"/>
+          <w:sz w:val="20"/>
+          <w:szCs w:val="20"/>
+        </w:rPr>
+        <w:t xml:space="preserve"> </w:t>
+      </w:r>
+      <w:r>
+        <w:rPr>
+          <w:rFonts w:ascii="Consolas" w:hAnsi="Consolas" w:cs="Consolas"/>
+          <w:b/>
+          <w:bCs/>
+          <w:color w:val="7F0055"/>
+          <w:sz w:val="20"/>
+          <w:szCs w:val="20"/>
+        </w:rPr>
+        <w:t>class</w:t>
+      </w:r>
+      <w:r>
+        <w:rPr>
+          <w:rFonts w:ascii="Consolas" w:hAnsi="Consolas" w:cs="Consolas"/>
+          <w:color w:val="000000"/>
+          <w:sz w:val="20"/>
+          <w:szCs w:val="20"/>
+        </w:rPr>
+        <w:t xml:space="preserve"> DesktopMonitorControls </w:t>
+      </w:r>
+      <w:r>
+        <w:rPr>
+          <w:rFonts w:ascii="Consolas" w:hAnsi="Consolas" w:cs="Consolas"/>
+          <w:b/>
+          <w:bCs/>
+          <w:color w:val="7F0055"/>
+          <w:sz w:val="20"/>
+          <w:szCs w:val="20"/>
+        </w:rPr>
+        <w:t>implements</w:t>
+      </w:r>
+      <w:r>
+        <w:rPr>
+          <w:rFonts w:ascii="Consolas" w:hAnsi="Consolas" w:cs="Consolas"/>
+          <w:color w:val="000000"/>
+          <w:sz w:val="20"/>
+          <w:szCs w:val="20"/>
+        </w:rPr>
+        <w:t xml:space="preserve"> MonitorControls, Connectors {</w:t>
+      </w:r>
+    </w:p>
+    <w:p>
+      <w:r>
+        <w:t>In this case you’ll get the compilation error:</w:t>
+      </w:r>
+    </w:p>
+    <w:p>
+      <w:pPr>
+        <w:pStyle w:val="CODE"/>
+      </w:pPr>
+      <w:r>
+        <w:t>Duplicate default methods named power with the parameters () and () are inherited from the types Connectors and MonitorControls</w:t>
+      </w:r>
+    </w:p>
+    <w:p>
+      <w:r>
+        <w:t>So the compiler doesn’t know which default version to invoke during runtime, the one from Connectors or from MonitorControls. An IDE would propose to implement the method either from MonitorControls or from Connectors and it will generate either:</w:t>
+      </w:r>
+    </w:p>
+    <w:p>
+      <w:pPr>
+        <w:autoSpaceDE w:val="0"/>
+        <w:autoSpaceDN w:val="0"/>
+        <w:adjustRightInd w:val="0"/>
+        <w:spacing w:after="0" w:line="240" w:lineRule="auto"/>
+        <w:rPr>
+          <w:rFonts w:ascii="Consolas" w:hAnsi="Consolas" w:cs="Consolas"/>
+          <w:sz w:val="20"/>
+          <w:szCs w:val="20"/>
+        </w:rPr>
+      </w:pPr>
+      <w:r>
+        <w:rPr>
+          <w:rFonts w:ascii="Consolas" w:hAnsi="Consolas" w:cs="Consolas"/>
+          <w:color w:val="646464"/>
+          <w:sz w:val="20"/>
+          <w:szCs w:val="20"/>
+        </w:rPr>
+        <w:t>@Override</w:t>
+      </w:r>
+    </w:p>
+    <w:p>
+      <w:pPr>
+        <w:autoSpaceDE w:val="0"/>
+        <w:autoSpaceDN w:val="0"/>
+        <w:adjustRightInd w:val="0"/>
+        <w:spacing w:after="0" w:line="240" w:lineRule="auto"/>
+        <w:rPr>
+          <w:rFonts w:ascii="Consolas" w:hAnsi="Consolas" w:cs="Consolas"/>
+          <w:sz w:val="20"/>
+          <w:szCs w:val="20"/>
+        </w:rPr>
+      </w:pPr>
+      <w:r>
+        <w:rPr>
+          <w:rFonts w:ascii="Consolas" w:hAnsi="Consolas" w:cs="Consolas"/>
+          <w:color w:val="000000"/>
+          <w:sz w:val="20"/>
+          <w:szCs w:val="20"/>
+        </w:rPr>
+        <w:t xml:space="preserve">  </w:t>
+      </w:r>
+      <w:r>
+        <w:rPr>
+          <w:rFonts w:ascii="Consolas" w:hAnsi="Consolas" w:cs="Consolas"/>
+          <w:b/>
+          <w:bCs/>
+          <w:color w:val="7F0055"/>
+          <w:sz w:val="20"/>
+          <w:szCs w:val="20"/>
+        </w:rPr>
+        <w:t>public</w:t>
+      </w:r>
+      <w:r>
+        <w:rPr>
+          <w:rFonts w:ascii="Consolas" w:hAnsi="Consolas" w:cs="Consolas"/>
+          <w:color w:val="000000"/>
+          <w:sz w:val="20"/>
+          <w:szCs w:val="20"/>
+        </w:rPr>
+        <w:t xml:space="preserve"> </w:t>
+      </w:r>
+      <w:r>
+        <w:rPr>
+          <w:rFonts w:ascii="Consolas" w:hAnsi="Consolas" w:cs="Consolas"/>
+          <w:b/>
+          <w:bCs/>
+          <w:color w:val="7F0055"/>
+          <w:sz w:val="20"/>
+          <w:szCs w:val="20"/>
+        </w:rPr>
+        <w:t>void</w:t>
+      </w:r>
+      <w:r>
+        <w:rPr>
+          <w:rFonts w:ascii="Consolas" w:hAnsi="Consolas" w:cs="Consolas"/>
+          <w:color w:val="000000"/>
+          <w:sz w:val="20"/>
+          <w:szCs w:val="20"/>
+        </w:rPr>
+        <w:t xml:space="preserve"> power() {</w:t>
+      </w:r>
+    </w:p>
+    <w:p>
+      <w:pPr>
+        <w:autoSpaceDE w:val="0"/>
+        <w:autoSpaceDN w:val="0"/>
+        <w:adjustRightInd w:val="0"/>
+        <w:spacing w:after="0" w:line="240" w:lineRule="auto"/>
+        <w:rPr>
+          <w:rFonts w:ascii="Consolas" w:hAnsi="Consolas" w:cs="Consolas"/>
+          <w:sz w:val="20"/>
+          <w:szCs w:val="20"/>
+        </w:rPr>
+      </w:pPr>
+      <w:r>
+        <w:rPr>
+          <w:rFonts w:ascii="Consolas" w:hAnsi="Consolas" w:cs="Consolas"/>
+          <w:color w:val="000000"/>
+          <w:sz w:val="20"/>
+          <w:szCs w:val="20"/>
+        </w:rPr>
+        <w:t xml:space="preserve">    </w:t>
+      </w:r>
+      <w:r>
+        <w:rPr>
+          <w:rFonts w:ascii="Consolas" w:hAnsi="Consolas" w:cs="Consolas"/>
+          <w:color w:val="3F7F5F"/>
+          <w:sz w:val="20"/>
+          <w:szCs w:val="20"/>
+        </w:rPr>
+        <w:t xml:space="preserve">// </w:t>
+      </w:r>
+      <w:r>
+        <w:rPr>
+          <w:rFonts w:ascii="Consolas" w:hAnsi="Consolas" w:cs="Consolas"/>
+          <w:b/>
+          <w:bCs/>
+          <w:color w:val="7F9FBF"/>
+          <w:sz w:val="20"/>
+          <w:szCs w:val="20"/>
+        </w:rPr>
+        <w:t>TODO</w:t>
+      </w:r>
+      <w:r>
+        <w:rPr>
+          <w:rFonts w:ascii="Consolas" w:hAnsi="Consolas" w:cs="Consolas"/>
+          <w:color w:val="3F7F5F"/>
+          <w:sz w:val="20"/>
+          <w:szCs w:val="20"/>
+        </w:rPr>
+        <w:t xml:space="preserve"> Auto-generated method stub</w:t>
+      </w:r>
+    </w:p>
+    <w:p>
+      <w:pPr>
+        <w:autoSpaceDE w:val="0"/>
+        <w:autoSpaceDN w:val="0"/>
+        <w:adjustRightInd w:val="0"/>
+        <w:spacing w:after="0" w:line="240" w:lineRule="auto"/>
+        <w:rPr>
+          <w:rFonts w:ascii="Consolas" w:hAnsi="Consolas" w:cs="Consolas"/>
+          <w:sz w:val="20"/>
+          <w:szCs w:val="20"/>
+        </w:rPr>
+      </w:pPr>
+      <w:r>
+        <w:rPr>
+          <w:rFonts w:ascii="Consolas" w:hAnsi="Consolas" w:cs="Consolas"/>
+          <w:color w:val="000000"/>
+          <w:sz w:val="20"/>
+          <w:szCs w:val="20"/>
+        </w:rPr>
+        <w:t xml:space="preserve">    MonitorControls.</w:t>
+      </w:r>
+      <w:r>
+        <w:rPr>
+          <w:rFonts w:ascii="Consolas" w:hAnsi="Consolas" w:cs="Consolas"/>
+          <w:b/>
+          <w:bCs/>
+          <w:color w:val="7F0055"/>
+          <w:sz w:val="20"/>
+          <w:szCs w:val="20"/>
+        </w:rPr>
+        <w:t>super</w:t>
+      </w:r>
+      <w:r>
+        <w:rPr>
+          <w:rFonts w:ascii="Consolas" w:hAnsi="Consolas" w:cs="Consolas"/>
+          <w:color w:val="000000"/>
+          <w:sz w:val="20"/>
+          <w:szCs w:val="20"/>
+        </w:rPr>
+        <w:t>.power();</w:t>
+      </w:r>
+    </w:p>
+    <w:p>
+      <w:pPr>
+        <w:rPr>
+          <w:rFonts w:ascii="Consolas" w:hAnsi="Consolas" w:cs="Consolas"/>
+          <w:color w:val="000000"/>
+          <w:sz w:val="20"/>
+          <w:szCs w:val="20"/>
+        </w:rPr>
+      </w:pPr>
+      <w:r>
+        <w:rPr>
+          <w:rFonts w:ascii="Consolas" w:hAnsi="Consolas" w:cs="Consolas"/>
+          <w:color w:val="000000"/>
+          <w:sz w:val="20"/>
+          <w:szCs w:val="20"/>
+        </w:rPr>
+        <w:t xml:space="preserve">  }</w:t>
+      </w:r>
+    </w:p>
+    <w:p>
+      <w:r>
+        <w:t>Or</w:t>
+      </w:r>
+    </w:p>
+    <w:p>
+      <w:pPr>
+        <w:autoSpaceDE w:val="0"/>
+        <w:autoSpaceDN w:val="0"/>
+        <w:adjustRightInd w:val="0"/>
+        <w:spacing w:after="0" w:line="240" w:lineRule="auto"/>
+        <w:rPr>
+          <w:rFonts w:ascii="Consolas" w:hAnsi="Consolas" w:cs="Consolas"/>
+          <w:sz w:val="20"/>
+          <w:szCs w:val="20"/>
+        </w:rPr>
+      </w:pPr>
+      <w:r>
+        <w:rPr>
+          <w:rFonts w:ascii="Consolas" w:hAnsi="Consolas" w:cs="Consolas"/>
+          <w:color w:val="000000"/>
+          <w:sz w:val="20"/>
+          <w:szCs w:val="20"/>
+        </w:rPr>
+        <w:t xml:space="preserve">  </w:t>
+      </w:r>
+      <w:r>
+        <w:rPr>
+          <w:rFonts w:ascii="Consolas" w:hAnsi="Consolas" w:cs="Consolas"/>
+          <w:color w:val="646464"/>
+          <w:sz w:val="20"/>
+          <w:szCs w:val="20"/>
+        </w:rPr>
+        <w:t>@Override</w:t>
+      </w:r>
+    </w:p>
+    <w:p>
+      <w:pPr>
+        <w:autoSpaceDE w:val="0"/>
+        <w:autoSpaceDN w:val="0"/>
+        <w:adjustRightInd w:val="0"/>
+        <w:spacing w:after="0" w:line="240" w:lineRule="auto"/>
+        <w:rPr>
+          <w:rFonts w:ascii="Consolas" w:hAnsi="Consolas" w:cs="Consolas"/>
+          <w:sz w:val="20"/>
+          <w:szCs w:val="20"/>
+        </w:rPr>
+      </w:pPr>
+      <w:r>
+        <w:rPr>
+          <w:rFonts w:ascii="Consolas" w:hAnsi="Consolas" w:cs="Consolas"/>
+          <w:color w:val="000000"/>
+          <w:sz w:val="20"/>
+          <w:szCs w:val="20"/>
+        </w:rPr>
+        <w:t xml:space="preserve">  </w:t>
+      </w:r>
+      <w:r>
+        <w:rPr>
+          <w:rFonts w:ascii="Consolas" w:hAnsi="Consolas" w:cs="Consolas"/>
+          <w:b/>
+          <w:bCs/>
+          <w:color w:val="7F0055"/>
+          <w:sz w:val="20"/>
+          <w:szCs w:val="20"/>
+        </w:rPr>
+        <w:t>public</w:t>
+      </w:r>
+      <w:r>
+        <w:rPr>
+          <w:rFonts w:ascii="Consolas" w:hAnsi="Consolas" w:cs="Consolas"/>
+          <w:color w:val="000000"/>
+          <w:sz w:val="20"/>
+          <w:szCs w:val="20"/>
+        </w:rPr>
+        <w:t xml:space="preserve"> </w:t>
+      </w:r>
+      <w:r>
+        <w:rPr>
+          <w:rFonts w:ascii="Consolas" w:hAnsi="Consolas" w:cs="Consolas"/>
+          <w:b/>
+          <w:bCs/>
+          <w:color w:val="7F0055"/>
+          <w:sz w:val="20"/>
+          <w:szCs w:val="20"/>
+        </w:rPr>
+        <w:t>void</w:t>
+      </w:r>
+      <w:r>
+        <w:rPr>
+          <w:rFonts w:ascii="Consolas" w:hAnsi="Consolas" w:cs="Consolas"/>
+          <w:color w:val="000000"/>
+          <w:sz w:val="20"/>
+          <w:szCs w:val="20"/>
+        </w:rPr>
+        <w:t xml:space="preserve"> power() {</w:t>
+      </w:r>
+    </w:p>
+    <w:p>
+      <w:pPr>
+        <w:autoSpaceDE w:val="0"/>
+        <w:autoSpaceDN w:val="0"/>
+        <w:adjustRightInd w:val="0"/>
+        <w:spacing w:after="0" w:line="240" w:lineRule="auto"/>
+        <w:rPr>
+          <w:rFonts w:ascii="Consolas" w:hAnsi="Consolas" w:cs="Consolas"/>
+          <w:sz w:val="20"/>
+          <w:szCs w:val="20"/>
+        </w:rPr>
+      </w:pPr>
+      <w:r>
+        <w:rPr>
+          <w:rFonts w:ascii="Consolas" w:hAnsi="Consolas" w:cs="Consolas"/>
+          <w:color w:val="000000"/>
+          <w:sz w:val="20"/>
+          <w:szCs w:val="20"/>
+        </w:rPr>
+        <w:t xml:space="preserve">    </w:t>
+      </w:r>
+      <w:r>
+        <w:rPr>
+          <w:rFonts w:ascii="Consolas" w:hAnsi="Consolas" w:cs="Consolas"/>
+          <w:color w:val="3F7F5F"/>
+          <w:sz w:val="20"/>
+          <w:szCs w:val="20"/>
+        </w:rPr>
+        <w:t xml:space="preserve">// </w:t>
+      </w:r>
+      <w:r>
+        <w:rPr>
+          <w:rFonts w:ascii="Consolas" w:hAnsi="Consolas" w:cs="Consolas"/>
+          <w:b/>
+          <w:bCs/>
+          <w:color w:val="7F9FBF"/>
+          <w:sz w:val="20"/>
+          <w:szCs w:val="20"/>
+        </w:rPr>
+        <w:t>TODO</w:t>
+      </w:r>
+      <w:r>
+        <w:rPr>
+          <w:rFonts w:ascii="Consolas" w:hAnsi="Consolas" w:cs="Consolas"/>
+          <w:color w:val="3F7F5F"/>
+          <w:sz w:val="20"/>
+          <w:szCs w:val="20"/>
+        </w:rPr>
+        <w:t xml:space="preserve"> Auto-generated method stub</w:t>
+      </w:r>
+    </w:p>
+    <w:p>
+      <w:pPr>
+        <w:autoSpaceDE w:val="0"/>
+        <w:autoSpaceDN w:val="0"/>
+        <w:adjustRightInd w:val="0"/>
+        <w:spacing w:after="0" w:line="240" w:lineRule="auto"/>
+        <w:rPr>
+          <w:rFonts w:ascii="Consolas" w:hAnsi="Consolas" w:cs="Consolas"/>
+          <w:sz w:val="20"/>
+          <w:szCs w:val="20"/>
+        </w:rPr>
+      </w:pPr>
+      <w:r>
+        <w:rPr>
+          <w:rFonts w:ascii="Consolas" w:hAnsi="Consolas" w:cs="Consolas"/>
+          <w:color w:val="000000"/>
+          <w:sz w:val="20"/>
+          <w:szCs w:val="20"/>
+        </w:rPr>
+        <w:t xml:space="preserve">    Connectors.</w:t>
+      </w:r>
+      <w:r>
+        <w:rPr>
+          <w:rFonts w:ascii="Consolas" w:hAnsi="Consolas" w:cs="Consolas"/>
+          <w:b/>
+          <w:bCs/>
+          <w:color w:val="7F0055"/>
+          <w:sz w:val="20"/>
+          <w:szCs w:val="20"/>
+        </w:rPr>
+        <w:t>super</w:t>
+      </w:r>
+      <w:r>
+        <w:rPr>
+          <w:rFonts w:ascii="Consolas" w:hAnsi="Consolas" w:cs="Consolas"/>
+          <w:color w:val="000000"/>
+          <w:sz w:val="20"/>
+          <w:szCs w:val="20"/>
+        </w:rPr>
+        <w:t>.power();</w:t>
+      </w:r>
+    </w:p>
+    <w:p>
+      <w:r>
+        <w:rPr>
+          <w:rFonts w:ascii="Consolas" w:hAnsi="Consolas" w:cs="Consolas"/>
+          <w:color w:val="000000"/>
+          <w:sz w:val="20"/>
+          <w:szCs w:val="20"/>
+        </w:rPr>
+        <w:t xml:space="preserve">  }</w:t>
+      </w:r>
+    </w:p>
+    <w:p>
+      <w:r>
+        <w:lastRenderedPageBreak/>
+        <w:t xml:space="preserve">Interestingly enough, it uses the keyword </w:t>
+      </w:r>
+      <w:r>
+        <w:rPr>
+          <w:b/>
+        </w:rPr>
+        <w:t>super</w:t>
+      </w:r>
+      <w:r>
+        <w:t xml:space="preserve"> which usually refers to classes.</w:t>
+      </w:r>
+      <w:r>
+        <w:t xml:space="preserve"> Care should be taken when using these default methods as they might get easily misused.</w:t>
+      </w:r>
+    </w:p>
+    <w:p>
+      <w:r>
+        <w:t>In addition to default methods, you can define static methods in interfaces. (A static method is a method that is associated with the class in which it is defined rather than with any object. Every instance of the class shares its static methods.) This makes it easier for you to organize helper methods in your libraries; you can keep static methods specific to an interface in the same interface rather than in a separate class.</w:t>
+      </w:r>
+    </w:p>
+    <w:p>
+      <w:r>
+        <w:t>You can add this into your Connectors interface:</w:t>
+      </w:r>
+    </w:p>
+    <w:p>
+      <w:pPr>
+        <w:autoSpaceDE w:val="0"/>
+        <w:autoSpaceDN w:val="0"/>
+        <w:adjustRightInd w:val="0"/>
+        <w:spacing w:after="0" w:line="240" w:lineRule="auto"/>
+        <w:rPr>
+          <w:rFonts w:ascii="Consolas" w:hAnsi="Consolas" w:cs="Consolas"/>
+          <w:sz w:val="20"/>
+          <w:szCs w:val="20"/>
+        </w:rPr>
+      </w:pPr>
+      <w:r>
+        <w:rPr>
+          <w:rFonts w:ascii="Consolas" w:hAnsi="Consolas" w:cs="Consolas"/>
+          <w:b/>
+          <w:bCs/>
+          <w:color w:val="7F0055"/>
+          <w:sz w:val="20"/>
+          <w:szCs w:val="20"/>
+        </w:rPr>
+        <w:t>static</w:t>
+      </w:r>
+      <w:r>
+        <w:rPr>
+          <w:rFonts w:ascii="Consolas" w:hAnsi="Consolas" w:cs="Consolas"/>
+          <w:color w:val="000000"/>
+          <w:sz w:val="20"/>
+          <w:szCs w:val="20"/>
+        </w:rPr>
+        <w:t xml:space="preserve"> </w:t>
+      </w:r>
+      <w:r>
+        <w:rPr>
+          <w:rFonts w:ascii="Consolas" w:hAnsi="Consolas" w:cs="Consolas"/>
+          <w:b/>
+          <w:bCs/>
+          <w:color w:val="7F0055"/>
+          <w:sz w:val="20"/>
+          <w:szCs w:val="20"/>
+        </w:rPr>
+        <w:t>void</w:t>
+      </w:r>
+      <w:r>
+        <w:rPr>
+          <w:rFonts w:ascii="Consolas" w:hAnsi="Consolas" w:cs="Consolas"/>
+          <w:color w:val="000000"/>
+          <w:sz w:val="20"/>
+          <w:szCs w:val="20"/>
+        </w:rPr>
+        <w:t xml:space="preserve"> mystat(){</w:t>
+      </w:r>
+    </w:p>
+    <w:p>
+      <w:pPr>
+        <w:autoSpaceDE w:val="0"/>
+        <w:autoSpaceDN w:val="0"/>
+        <w:adjustRightInd w:val="0"/>
+        <w:spacing w:after="0" w:line="240" w:lineRule="auto"/>
+        <w:rPr>
+          <w:rFonts w:ascii="Consolas" w:hAnsi="Consolas" w:cs="Consolas"/>
+          <w:sz w:val="20"/>
+          <w:szCs w:val="20"/>
+        </w:rPr>
+      </w:pPr>
+      <w:r>
+        <w:rPr>
+          <w:rFonts w:ascii="Consolas" w:hAnsi="Consolas" w:cs="Consolas"/>
+          <w:color w:val="000000"/>
+          <w:sz w:val="20"/>
+          <w:szCs w:val="20"/>
+        </w:rPr>
+        <w:t xml:space="preserve">    System.</w:t>
+      </w:r>
+      <w:r>
+        <w:rPr>
+          <w:rFonts w:ascii="Consolas" w:hAnsi="Consolas" w:cs="Consolas"/>
+          <w:b/>
+          <w:bCs/>
+          <w:i/>
+          <w:iCs/>
+          <w:color w:val="0000C0"/>
+          <w:sz w:val="20"/>
+          <w:szCs w:val="20"/>
+        </w:rPr>
+        <w:t>out</w:t>
+      </w:r>
+      <w:r>
+        <w:rPr>
+          <w:rFonts w:ascii="Consolas" w:hAnsi="Consolas" w:cs="Consolas"/>
+          <w:color w:val="000000"/>
+          <w:sz w:val="20"/>
+          <w:szCs w:val="20"/>
+        </w:rPr>
+        <w:t>.println(</w:t>
+      </w:r>
+      <w:r>
+        <w:rPr>
+          <w:rFonts w:ascii="Consolas" w:hAnsi="Consolas" w:cs="Consolas"/>
+          <w:color w:val="2A00FF"/>
+          <w:sz w:val="20"/>
+          <w:szCs w:val="20"/>
+        </w:rPr>
+        <w:t>"Nothing Special"</w:t>
+      </w:r>
+      <w:r>
+        <w:rPr>
+          <w:rFonts w:ascii="Consolas" w:hAnsi="Consolas" w:cs="Consolas"/>
+          <w:color w:val="000000"/>
+          <w:sz w:val="20"/>
+          <w:szCs w:val="20"/>
+        </w:rPr>
+        <w:t>);</w:t>
+      </w:r>
+    </w:p>
+    <w:p>
+      <w:pPr>
+        <w:rPr>
+          <w:rFonts w:ascii="Consolas" w:hAnsi="Consolas" w:cs="Consolas"/>
+          <w:color w:val="000000"/>
+          <w:sz w:val="20"/>
+          <w:szCs w:val="20"/>
+        </w:rPr>
+      </w:pPr>
+      <w:r>
+        <w:rPr>
+          <w:rFonts w:ascii="Consolas" w:hAnsi="Consolas" w:cs="Consolas"/>
+          <w:color w:val="000000"/>
+          <w:sz w:val="20"/>
+          <w:szCs w:val="20"/>
+        </w:rPr>
+        <w:t xml:space="preserve">  }</w:t>
+      </w:r>
+    </w:p>
+    <w:p>
+      <w:r>
+        <w:t>And then use it:</w:t>
+      </w:r>
+    </w:p>
+    <w:p>
+      <w:pPr>
+        <w:rPr>
+          <w:rFonts w:ascii="Consolas" w:hAnsi="Consolas" w:cs="Consolas"/>
+          <w:color w:val="000000"/>
+          <w:sz w:val="20"/>
+          <w:szCs w:val="20"/>
+        </w:rPr>
+      </w:pPr>
+      <w:r>
+        <w:rPr>
+          <w:rFonts w:ascii="Consolas" w:hAnsi="Consolas" w:cs="Consolas"/>
+          <w:color w:val="000000"/>
+          <w:sz w:val="20"/>
+          <w:szCs w:val="20"/>
+        </w:rPr>
+        <w:t>Connectors.</w:t>
+      </w:r>
+      <w:r>
+        <w:rPr>
+          <w:rFonts w:ascii="Consolas" w:hAnsi="Consolas" w:cs="Consolas"/>
+          <w:i/>
+          <w:iCs/>
+          <w:color w:val="000000"/>
+          <w:sz w:val="20"/>
+          <w:szCs w:val="20"/>
+        </w:rPr>
+        <w:t>mystat</w:t>
+      </w:r>
+      <w:r>
+        <w:rPr>
+          <w:rFonts w:ascii="Consolas" w:hAnsi="Consolas" w:cs="Consolas"/>
+          <w:color w:val="000000"/>
+          <w:sz w:val="20"/>
+          <w:szCs w:val="20"/>
+        </w:rPr>
+        <w:t>();</w:t>
+      </w:r>
+    </w:p>
     <w:p/>
     <w:p>
       <w:pPr>
         <w:pStyle w:val="Heading2"/>
       </w:pPr>
-      <w:bookmarkStart w:id="21" w:name="_Toc436915498"/>
+      <w:bookmarkStart w:id="21" w:name="_Toc436921871"/>
       <w:r>
         <w:t>Repeating Annotations</w:t>
       </w:r>
@@ -15441,7 +19136,7 @@
       <w:pPr>
         <w:pStyle w:val="Heading2"/>
       </w:pPr>
-      <w:bookmarkStart w:id="22" w:name="_Toc436915499"/>
+      <w:bookmarkStart w:id="22" w:name="_Toc436921872"/>
       <w:r>
         <w:t>Type Annotations</w:t>
       </w:r>
@@ -15451,7 +19146,7 @@
       <w:pPr>
         <w:pStyle w:val="Heading2"/>
       </w:pPr>
-      <w:bookmarkStart w:id="23" w:name="_Toc436915500"/>
+      <w:bookmarkStart w:id="23" w:name="_Toc436921873"/>
       <w:r>
         <w:t>Improved type inference</w:t>
       </w:r>
@@ -15461,7 +19156,7 @@
       <w:pPr>
         <w:pStyle w:val="Heading2"/>
       </w:pPr>
-      <w:bookmarkStart w:id="24" w:name="_Toc436915501"/>
+      <w:bookmarkStart w:id="24" w:name="_Toc436921874"/>
       <w:r>
         <w:t>Method parameter reflection</w:t>
       </w:r>
@@ -15472,7 +19167,7 @@
       <w:pPr>
         <w:pStyle w:val="Heading1"/>
       </w:pPr>
-      <w:bookmarkStart w:id="25" w:name="_Toc436915502"/>
+      <w:bookmarkStart w:id="25" w:name="_Toc436921875"/>
       <w:r>
         <w:t>java.lang and java.util Packages</w:t>
       </w:r>
@@ -15485,7 +19180,7 @@
           <w:rFonts w:eastAsia="Times New Roman"/>
         </w:rPr>
       </w:pPr>
-      <w:bookmarkStart w:id="26" w:name="_Toc436915503"/>
+      <w:bookmarkStart w:id="26" w:name="_Toc436921876"/>
       <w:r>
         <w:rPr>
           <w:rFonts w:eastAsia="Times New Roman"/>
@@ -15643,7 +19338,6 @@
           <w:sz w:val="21"/>
           <w:szCs w:val="21"/>
         </w:rPr>
-        <w:lastRenderedPageBreak/>
         <w:t>other animals, which is a lust of the mind, that by a perseverance of delight</w:t>
       </w:r>
     </w:p>
@@ -16365,7 +20059,17 @@
           <w:sz w:val="21"/>
           <w:szCs w:val="21"/>
         </w:rPr>
-        <w:t>from left to right (in this case, there are four numbers in a 24-bit string), which are then converted into their corresponding Base64 character values.</w:t>
+        <w:t xml:space="preserve">from left to right (in this case, </w:t>
+      </w:r>
+      <w:r>
+        <w:rPr>
+          <w:rFonts w:ascii="Arial" w:hAnsi="Arial" w:cs="Arial"/>
+          <w:color w:val="252525"/>
+          <w:sz w:val="21"/>
+          <w:szCs w:val="21"/>
+        </w:rPr>
+        <w:lastRenderedPageBreak/>
+        <w:t>there are four numbers in a 24-bit string), which are then converted into their corresponding Base64 character values.</w:t>
       </w:r>
     </w:p>
     <w:tbl>
@@ -19804,7 +23508,6 @@
                 <w:rFonts w:cs="Arial"/>
                 <w:color w:val="000000"/>
               </w:rPr>
-              <w:lastRenderedPageBreak/>
               <w:t>3</w:t>
             </w:r>
           </w:p>
@@ -21745,6 +25448,7 @@
                 <w:rFonts w:cs="Arial"/>
                 <w:color w:val="000000"/>
               </w:rPr>
+              <w:lastRenderedPageBreak/>
               <w:t>8</w:t>
             </w:r>
           </w:p>
@@ -24880,7 +28584,6 @@
           <w:sz w:val="20"/>
           <w:szCs w:val="20"/>
         </w:rPr>
-        <w:lastRenderedPageBreak/>
         <w:t>package</w:t>
       </w:r>
       <w:r>
@@ -25841,6 +29544,7 @@
           <w:sz w:val="20"/>
           <w:szCs w:val="20"/>
         </w:rPr>
+        <w:lastRenderedPageBreak/>
         <w:t xml:space="preserve">      </w:t>
       </w:r>
       <w:r>
@@ -27130,11 +30834,7 @@
         <w:t> </w:t>
       </w:r>
       <w:r>
-        <w:t xml:space="preserve">as the line separator. No line separator is added to the end of </w:t>
-      </w:r>
-      <w:r>
-        <w:lastRenderedPageBreak/>
-        <w:t>the encoded output. All line separators or other characters not found in the base64 alphabet table are ignored in decoding operation.</w:t>
+        <w:t>as the line separator. No line separator is added to the end of the encoded output. All line separators or other characters not found in the base64 alphabet table are ignored in decoding operation.</w:t>
       </w:r>
     </w:p>
     <w:p>
@@ -27840,6 +31540,7 @@
                 <w:sz w:val="21"/>
                 <w:szCs w:val="21"/>
               </w:rPr>
+              <w:lastRenderedPageBreak/>
               <w:t>static</w:t>
             </w:r>
             <w:r>
@@ -28913,7 +32614,6 @@
                 <w:rFonts w:asciiTheme="majorHAnsi" w:hAnsiTheme="majorHAnsi" w:cs="Arial"/>
                 <w:color w:val="474747"/>
               </w:rPr>
-              <w:lastRenderedPageBreak/>
               <w:t>Decodes all bytes from the input byte array using the</w:t>
             </w:r>
             <w:r>
@@ -29477,6 +33177,7 @@
     </w:p>
     <w:p>
       <w:r>
+        <w:lastRenderedPageBreak/>
         <w:t>This class implements an encoder for encoding byte data using the Base64 encoding scheme as specified in RFC 4648 and RFC 2045.</w:t>
       </w:r>
       <w:r>
@@ -30386,7 +34087,7 @@
           <w:rFonts w:eastAsia="Times New Roman"/>
         </w:rPr>
       </w:pPr>
-      <w:bookmarkStart w:id="30" w:name="_Toc436915504"/>
+      <w:bookmarkStart w:id="30" w:name="_Toc436921877"/>
       <w:r>
         <w:rPr>
           <w:rFonts w:eastAsia="Times New Roman"/>
@@ -30400,9 +34101,8 @@
       <w:pPr>
         <w:pStyle w:val="Heading1"/>
       </w:pPr>
-      <w:bookmarkStart w:id="31" w:name="_Toc436915505"/>
-      <w:r>
-        <w:lastRenderedPageBreak/>
+      <w:bookmarkStart w:id="31" w:name="_Toc436921878"/>
+      <w:r>
         <w:t>Stream API</w:t>
       </w:r>
       <w:bookmarkEnd w:id="31"/>
@@ -30411,7 +34111,7 @@
       <w:pPr>
         <w:pStyle w:val="Heading2"/>
       </w:pPr>
-      <w:bookmarkStart w:id="32" w:name="_Toc436915506"/>
+      <w:bookmarkStart w:id="32" w:name="_Toc436921879"/>
       <w:r>
         <w:t>Aggregate Operations</w:t>
       </w:r>
@@ -30862,6 +34562,7 @@
           <w:sz w:val="19"/>
           <w:szCs w:val="19"/>
         </w:rPr>
+        <w:lastRenderedPageBreak/>
         <w:t>They support behavior as parameters</w:t>
       </w:r>
       <w:r>
@@ -30920,7 +34621,7 @@
       <w:pPr>
         <w:pStyle w:val="Heading2"/>
       </w:pPr>
-      <w:bookmarkStart w:id="34" w:name="_Toc436915507"/>
+      <w:bookmarkStart w:id="34" w:name="_Toc436921880"/>
       <w:r>
         <w:t>Reduction</w:t>
       </w:r>
@@ -31164,7 +34865,7 @@
       <w:pPr>
         <w:pStyle w:val="Heading2"/>
       </w:pPr>
-      <w:bookmarkStart w:id="35" w:name="_Toc436915508"/>
+      <w:bookmarkStart w:id="35" w:name="_Toc436921881"/>
       <w:r>
         <w:t>Parallelism</w:t>
       </w:r>
@@ -31860,7 +35561,7 @@
       <w:pPr>
         <w:pStyle w:val="Heading1"/>
       </w:pPr>
-      <w:bookmarkStart w:id="36" w:name="_Toc436915509"/>
+      <w:bookmarkStart w:id="36" w:name="_Toc436921882"/>
       <w:r>
         <w:t>Date Time API</w:t>
       </w:r>
@@ -31874,12 +35575,11 @@
           <w:shd w:val="clear" w:color="auto" w:fill="FFFFFF"/>
         </w:rPr>
       </w:pPr>
-      <w:bookmarkStart w:id="37" w:name="_Toc436915510"/>
+      <w:bookmarkStart w:id="37" w:name="_Toc436921883"/>
       <w:r>
         <w:rPr>
           <w:shd w:val="clear" w:color="auto" w:fill="FFFFFF"/>
         </w:rPr>
-        <w:lastRenderedPageBreak/>
         <w:t>Optional</w:t>
       </w:r>
       <w:bookmarkEnd w:id="37"/>
@@ -31889,7 +35589,7 @@
       <w:pPr>
         <w:pStyle w:val="Heading1"/>
       </w:pPr>
-      <w:bookmarkStart w:id="38" w:name="_Toc436915511"/>
+      <w:bookmarkStart w:id="38" w:name="_Toc436921884"/>
       <w:r>
         <w:t>Concurrency</w:t>
       </w:r>
@@ -31900,7 +35600,7 @@
       <w:pPr>
         <w:pStyle w:val="Heading1"/>
       </w:pPr>
-      <w:bookmarkStart w:id="39" w:name="_Toc436915512"/>
+      <w:bookmarkStart w:id="39" w:name="_Toc436921885"/>
       <w:r>
         <w:t>Tools</w:t>
       </w:r>
@@ -31910,7 +35610,7 @@
       <w:pPr>
         <w:pStyle w:val="Heading2"/>
       </w:pPr>
-      <w:bookmarkStart w:id="40" w:name="_Toc436915513"/>
+      <w:bookmarkStart w:id="40" w:name="_Toc436921886"/>
       <w:r>
         <w:rPr>
           <w:shd w:val="clear" w:color="auto" w:fill="FFFFFF"/>
@@ -31927,7 +35627,7 @@
           <w:shd w:val="clear" w:color="auto" w:fill="FFFFFF"/>
         </w:rPr>
       </w:pPr>
-      <w:bookmarkStart w:id="41" w:name="_Toc436915514"/>
+      <w:bookmarkStart w:id="41" w:name="_Toc436921887"/>
       <w:r>
         <w:rPr>
           <w:shd w:val="clear" w:color="auto" w:fill="FFFFFF"/>
@@ -33917,6 +37617,7 @@
   <w:style w:type="character" w:default="1" w:styleId="DefaultParagraphFont">
     <w:name w:val="Default Paragraph Font"/>
     <w:uiPriority w:val="1"/>
+    <w:semiHidden/>
     <w:unhideWhenUsed/>
   </w:style>
   <w:style w:type="table" w:default="1" w:styleId="TableNormal">
@@ -34695,6 +38396,7 @@
   </w:compat>
   <w:rsids>
     <w:rsidRoot w:val="00917970"/>
+    <w:rsid w:val="00796D2B"/>
     <w:rsid w:val="00917970"/>
     <w:rsid w:val="00FD5D77"/>
   </w:rsids>
@@ -35443,7 +39145,7 @@
 </file>
 
 <file path=customXml/itemProps2.xml><?xml version="1.0" encoding="utf-8"?>
-<ds:datastoreItem xmlns:ds="http://schemas.openxmlformats.org/officeDocument/2006/customXml" ds:itemID="{E5C70CCB-0C79-4058-8838-0859FA0566B2}">
+<ds:datastoreItem xmlns:ds="http://schemas.openxmlformats.org/officeDocument/2006/customXml" ds:itemID="{ED5C3EC5-A7A1-4ECE-A790-3BFDD59F0588}">
   <ds:schemaRefs>
     <ds:schemaRef ds:uri="http://schemas.openxmlformats.org/officeDocument/2006/bibliography"/>
   </ds:schemaRefs>
